--- a/Конспект_Программирование_компьютерного_зрения.docx
+++ b/Конспект_Программирование_компьютерного_зрения.docx
@@ -1,108 +1,203 @@
 
 <file path=word/document.xml><?xml version="1.0" encoding="utf-8"?>
-<w:document xmlns:wpc="http://schemas.microsoft.com/office/word/2010/wordprocessingCanvas" xmlns:cx="http://schemas.microsoft.com/office/drawing/2014/chartex" xmlns:cx1="http://schemas.microsoft.com/office/drawing/2015/9/8/chartex" xmlns:cx2="http://schemas.microsoft.com/office/drawing/2015/10/21/chartex" xmlns:cx3="http://schemas.microsoft.com/office/drawing/2016/5/9/chartex" xmlns:cx4="http://schemas.microsoft.com/office/drawing/2016/5/10/chartex" xmlns:cx5="http://schemas.microsoft.com/office/drawing/2016/5/11/chartex" xmlns:cx6="http://schemas.microsoft.com/office/drawing/2016/5/12/chartex" xmlns:cx7="http://schemas.microsoft.com/office/drawing/2016/5/13/chartex" xmlns:cx8="http://schemas.microsoft.com/office/drawing/2016/5/14/chartex" xmlns:mc="http://schemas.openxmlformats.org/markup-compatibility/2006" xmlns:aink="http://schemas.microsoft.com/office/drawing/2016/ink" xmlns:am3d="http://schemas.microsoft.com/office/drawing/2017/model3d" xmlns:o="urn:schemas-microsoft-com:office:office" xmlns:r="http://schemas.openxmlformats.org/officeDocument/2006/relationships" xmlns:m="http://schemas.openxmlformats.org/officeDocument/2006/math" xmlns:v="urn:schemas-microsoft-com:vml" xmlns:wp14="http://schemas.microsoft.com/office/word/2010/wordprocessingDrawing" xmlns:wp="http://schemas.openxmlformats.org/drawingml/2006/wordprocessingDrawing" xmlns:w10="urn:schemas-microsoft-com:office:word" xmlns:w="http://schemas.openxmlformats.org/wordprocessingml/2006/main" xmlns:w14="http://schemas.microsoft.com/office/word/2010/wordml" xmlns:w15="http://schemas.microsoft.com/office/word/2012/wordml" xmlns:w16cid="http://schemas.microsoft.com/office/word/2016/wordml/cid" xmlns:w16se="http://schemas.microsoft.com/office/word/2015/wordml/symex" xmlns:wpg="http://schemas.microsoft.com/office/word/2010/wordprocessingGroup" xmlns:wpi="http://schemas.microsoft.com/office/word/2010/wordprocessingInk" xmlns:wne="http://schemas.microsoft.com/office/word/2006/wordml" xmlns:wps="http://schemas.microsoft.com/office/word/2010/wordprocessingShape" mc:Ignorable="w14 w15 w16se w16cid wp14">
+<w:document xmlns:o="urn:schemas-microsoft-com:office:office" xmlns:r="http://schemas.openxmlformats.org/officeDocument/2006/relationships" xmlns:v="urn:schemas-microsoft-com:vml" xmlns:w="http://schemas.openxmlformats.org/wordprocessingml/2006/main" xmlns:w10="urn:schemas-microsoft-com:office:word" xmlns:wp="http://schemas.openxmlformats.org/drawingml/2006/wordprocessingDrawing" xmlns:wps="http://schemas.microsoft.com/office/word/2010/wordprocessingShape" xmlns:wpg="http://schemas.microsoft.com/office/word/2010/wordprocessingGroup" xmlns:mc="http://schemas.openxmlformats.org/markup-compatibility/2006" xmlns:wp14="http://schemas.microsoft.com/office/word/2010/wordprocessingDrawing" xmlns:w14="http://schemas.microsoft.com/office/word/2010/wordml" mc:Ignorable="w14 wp14">
   <w:body>
     <w:p>
       <w:pPr>
-        <w:spacing w:after="120" w:line="240" w:lineRule="auto"/>
+        <w:pStyle w:val="Normal"/>
+        <w:spacing w:lineRule="auto" w:line="240" w:before="0" w:after="120"/>
         <w:jc w:val="center"/>
         <w:rPr>
           <w:sz w:val="28"/>
           <w:szCs w:val="28"/>
         </w:rPr>
       </w:pPr>
-    </w:p>
-    <w:p>
-      <w:pPr>
-        <w:rPr>
-          <w:sz w:val="28"/>
-          <w:szCs w:val="28"/>
-        </w:rPr>
-      </w:pPr>
-    </w:p>
-    <w:p>
-      <w:pPr>
-        <w:rPr>
-          <w:sz w:val="28"/>
-          <w:szCs w:val="28"/>
-        </w:rPr>
-      </w:pPr>
-    </w:p>
-    <w:p>
-      <w:pPr>
-        <w:rPr>
-          <w:sz w:val="28"/>
-          <w:szCs w:val="28"/>
-        </w:rPr>
-      </w:pPr>
-    </w:p>
-    <w:p>
-      <w:pPr>
-        <w:rPr>
-          <w:sz w:val="28"/>
-          <w:szCs w:val="28"/>
-        </w:rPr>
-      </w:pPr>
-    </w:p>
-    <w:p>
-      <w:pPr>
-        <w:rPr>
-          <w:sz w:val="28"/>
-          <w:szCs w:val="28"/>
-        </w:rPr>
-      </w:pPr>
-    </w:p>
-    <w:p>
-      <w:pPr>
-        <w:rPr>
-          <w:sz w:val="28"/>
-          <w:szCs w:val="28"/>
-        </w:rPr>
-      </w:pPr>
-    </w:p>
-    <w:p>
-      <w:pPr>
-        <w:rPr>
-          <w:sz w:val="28"/>
-          <w:szCs w:val="28"/>
-        </w:rPr>
-      </w:pPr>
-    </w:p>
-    <w:p>
-      <w:pPr>
-        <w:rPr>
-          <w:sz w:val="28"/>
-          <w:szCs w:val="28"/>
-        </w:rPr>
-      </w:pPr>
-    </w:p>
-    <w:p>
-      <w:pPr>
-        <w:rPr>
-          <w:sz w:val="28"/>
-          <w:szCs w:val="28"/>
-        </w:rPr>
-      </w:pPr>
-    </w:p>
-    <w:p>
-      <w:pPr>
-        <w:rPr>
-          <w:sz w:val="28"/>
-          <w:szCs w:val="28"/>
-        </w:rPr>
-      </w:pPr>
-    </w:p>
-    <w:p>
-      <w:pPr>
-        <w:rPr>
-          <w:sz w:val="28"/>
-          <w:szCs w:val="28"/>
-        </w:rPr>
-      </w:pPr>
-    </w:p>
-    <w:p>
-      <w:pPr>
+      <w:r>
+        <w:rPr>
+          <w:sz w:val="28"/>
+          <w:szCs w:val="28"/>
+        </w:rPr>
+      </w:r>
+    </w:p>
+    <w:p>
+      <w:pPr>
+        <w:pStyle w:val="Normal"/>
+        <w:rPr>
+          <w:sz w:val="28"/>
+          <w:szCs w:val="28"/>
+        </w:rPr>
+      </w:pPr>
+      <w:r>
+        <w:rPr>
+          <w:sz w:val="28"/>
+          <w:szCs w:val="28"/>
+        </w:rPr>
+      </w:r>
+    </w:p>
+    <w:p>
+      <w:pPr>
+        <w:pStyle w:val="Normal"/>
+        <w:rPr>
+          <w:sz w:val="28"/>
+          <w:szCs w:val="28"/>
+        </w:rPr>
+      </w:pPr>
+      <w:r>
+        <w:rPr>
+          <w:sz w:val="28"/>
+          <w:szCs w:val="28"/>
+        </w:rPr>
+      </w:r>
+    </w:p>
+    <w:p>
+      <w:pPr>
+        <w:pStyle w:val="Normal"/>
+        <w:rPr>
+          <w:sz w:val="28"/>
+          <w:szCs w:val="28"/>
+        </w:rPr>
+      </w:pPr>
+      <w:r>
+        <w:rPr>
+          <w:sz w:val="28"/>
+          <w:szCs w:val="28"/>
+        </w:rPr>
+      </w:r>
+    </w:p>
+    <w:p>
+      <w:pPr>
+        <w:pStyle w:val="Normal"/>
+        <w:rPr>
+          <w:sz w:val="28"/>
+          <w:szCs w:val="28"/>
+        </w:rPr>
+      </w:pPr>
+      <w:r>
+        <w:rPr>
+          <w:sz w:val="28"/>
+          <w:szCs w:val="28"/>
+        </w:rPr>
+      </w:r>
+    </w:p>
+    <w:p>
+      <w:pPr>
+        <w:pStyle w:val="Normal"/>
+        <w:rPr>
+          <w:sz w:val="28"/>
+          <w:szCs w:val="28"/>
+        </w:rPr>
+      </w:pPr>
+      <w:r>
+        <w:rPr>
+          <w:sz w:val="28"/>
+          <w:szCs w:val="28"/>
+        </w:rPr>
+      </w:r>
+    </w:p>
+    <w:p>
+      <w:pPr>
+        <w:pStyle w:val="Normal"/>
+        <w:rPr>
+          <w:sz w:val="28"/>
+          <w:szCs w:val="28"/>
+        </w:rPr>
+      </w:pPr>
+      <w:r>
+        <w:rPr>
+          <w:sz w:val="28"/>
+          <w:szCs w:val="28"/>
+        </w:rPr>
+      </w:r>
+    </w:p>
+    <w:p>
+      <w:pPr>
+        <w:pStyle w:val="Normal"/>
+        <w:rPr>
+          <w:sz w:val="28"/>
+          <w:szCs w:val="28"/>
+        </w:rPr>
+      </w:pPr>
+      <w:r>
+        <w:rPr>
+          <w:sz w:val="28"/>
+          <w:szCs w:val="28"/>
+        </w:rPr>
+      </w:r>
+    </w:p>
+    <w:p>
+      <w:pPr>
+        <w:pStyle w:val="Normal"/>
+        <w:rPr>
+          <w:sz w:val="28"/>
+          <w:szCs w:val="28"/>
+        </w:rPr>
+      </w:pPr>
+      <w:r>
+        <w:rPr>
+          <w:sz w:val="28"/>
+          <w:szCs w:val="28"/>
+        </w:rPr>
+      </w:r>
+    </w:p>
+    <w:p>
+      <w:pPr>
+        <w:pStyle w:val="Normal"/>
+        <w:rPr>
+          <w:sz w:val="28"/>
+          <w:szCs w:val="28"/>
+        </w:rPr>
+      </w:pPr>
+      <w:r>
+        <w:rPr>
+          <w:sz w:val="28"/>
+          <w:szCs w:val="28"/>
+        </w:rPr>
+      </w:r>
+    </w:p>
+    <w:p>
+      <w:pPr>
+        <w:pStyle w:val="Normal"/>
+        <w:rPr>
+          <w:sz w:val="28"/>
+          <w:szCs w:val="28"/>
+        </w:rPr>
+      </w:pPr>
+      <w:r>
+        <w:rPr>
+          <w:sz w:val="28"/>
+          <w:szCs w:val="28"/>
+        </w:rPr>
+      </w:r>
+    </w:p>
+    <w:p>
+      <w:pPr>
+        <w:pStyle w:val="Normal"/>
+        <w:rPr>
+          <w:sz w:val="28"/>
+          <w:szCs w:val="28"/>
+        </w:rPr>
+      </w:pPr>
+      <w:r>
+        <w:rPr>
+          <w:sz w:val="28"/>
+          <w:szCs w:val="28"/>
+        </w:rPr>
+      </w:r>
+    </w:p>
+    <w:p>
+      <w:pPr>
+        <w:pStyle w:val="Normal"/>
         <w:jc w:val="center"/>
+        <w:rPr>
+          <w:rFonts w:ascii="Cambria" w:hAnsi="Cambria"/>
+          <w:b/>
+          <w:b/>
+          <w:bCs/>
+          <w:sz w:val="56"/>
+          <w:szCs w:val="56"/>
+        </w:rPr>
+      </w:pPr>
+      <w:r>
         <w:rPr>
           <w:rFonts w:ascii="Cambria" w:hAnsi="Cambria"/>
           <w:b/>
@@ -110,20 +205,12 @@
           <w:sz w:val="56"/>
           <w:szCs w:val="56"/>
         </w:rPr>
-      </w:pPr>
-      <w:r>
-        <w:rPr>
-          <w:rFonts w:ascii="Cambria" w:hAnsi="Cambria"/>
-          <w:b/>
-          <w:bCs/>
-          <w:sz w:val="56"/>
-          <w:szCs w:val="56"/>
-        </w:rPr>
         <w:t>Коспект по книге</w:t>
       </w:r>
     </w:p>
     <w:p>
       <w:pPr>
+        <w:pStyle w:val="Normal"/>
         <w:jc w:val="center"/>
         <w:rPr>
           <w:rFonts w:ascii="Cambria" w:hAnsi="Cambria"/>
@@ -159,6 +246,7 @@
     </w:p>
     <w:p>
       <w:pPr>
+        <w:pStyle w:val="Normal"/>
         <w:jc w:val="center"/>
         <w:rPr>
           <w:rFonts w:ascii="Cambria" w:hAnsi="Cambria"/>
@@ -177,6 +265,7 @@
     </w:p>
     <w:p>
       <w:pPr>
+        <w:pStyle w:val="Normal"/>
         <w:rPr>
           <w:rFonts w:ascii="Cambria" w:hAnsi="Cambria"/>
           <w:sz w:val="36"/>
@@ -189,11 +278,14 @@
           <w:sz w:val="36"/>
           <w:szCs w:val="36"/>
         </w:rPr>
+      </w:r>
+      <w:r>
         <w:br w:type="page"/>
       </w:r>
     </w:p>
     <w:p>
       <w:pPr>
+        <w:pStyle w:val="Normal"/>
         <w:jc w:val="center"/>
         <w:rPr>
           <w:rFonts w:ascii="Cambria" w:hAnsi="Cambria"/>
@@ -201,64 +293,81 @@
           <w:szCs w:val="36"/>
         </w:rPr>
       </w:pPr>
-    </w:p>
-    <w:p>
-      <w:pPr>
-        <w:tabs>
-          <w:tab w:val="center" w:pos="4890"/>
-        </w:tabs>
-        <w:rPr>
-          <w:rFonts w:ascii="Cambria" w:hAnsi="Cambria"/>
-          <w:sz w:val="28"/>
-          <w:szCs w:val="28"/>
-        </w:rPr>
-      </w:pPr>
-      <w:bookmarkStart w:id="0" w:name="_GoBack"/>
-      <w:bookmarkEnd w:id="0"/>
-    </w:p>
-    <w:p>
-      <w:pPr>
-        <w:tabs>
-          <w:tab w:val="center" w:pos="4890"/>
-        </w:tabs>
-        <w:jc w:val="both"/>
+      <w:r>
         <w:rPr>
           <w:rFonts w:ascii="Cambria" w:hAnsi="Cambria"/>
           <w:sz w:val="36"/>
           <w:szCs w:val="36"/>
         </w:rPr>
-      </w:pPr>
-      <w:r>
+      </w:r>
+    </w:p>
+    <w:p>
+      <w:pPr>
+        <w:pStyle w:val="Normal"/>
+        <w:tabs>
+          <w:tab w:val="clear" w:pos="708"/>
+          <w:tab w:val="center" w:pos="4890" w:leader="none"/>
+        </w:tabs>
+        <w:rPr>
+          <w:rFonts w:ascii="Cambria" w:hAnsi="Cambria"/>
+          <w:sz w:val="28"/>
+          <w:szCs w:val="28"/>
+        </w:rPr>
+      </w:pPr>
+      <w:r>
+        <w:rPr>
+          <w:rFonts w:ascii="Cambria" w:hAnsi="Cambria"/>
+          <w:sz w:val="28"/>
+          <w:szCs w:val="28"/>
+        </w:rPr>
+      </w:r>
+      <w:bookmarkStart w:id="0" w:name="_GoBack"/>
+      <w:bookmarkStart w:id="1" w:name="_GoBack"/>
+      <w:bookmarkEnd w:id="1"/>
+      <w:r>
+        <w:br w:type="page"/>
+      </w:r>
+    </w:p>
+    <w:p>
+      <w:pPr>
+        <w:pStyle w:val="Normal"/>
+        <w:tabs>
+          <w:tab w:val="clear" w:pos="708"/>
+          <w:tab w:val="center" w:pos="4890" w:leader="none"/>
+        </w:tabs>
+        <w:jc w:val="both"/>
         <w:rPr>
           <w:rFonts w:ascii="Cambria" w:hAnsi="Cambria"/>
           <w:sz w:val="36"/>
           <w:szCs w:val="36"/>
         </w:rPr>
-        <w:br w:type="page"/>
-      </w:r>
+      </w:pPr>
       <w:r>
         <w:rPr>
           <w:rFonts w:ascii="Cambria" w:hAnsi="Cambria"/>
           <w:sz w:val="36"/>
           <w:szCs w:val="36"/>
         </w:rPr>
-        <w:lastRenderedPageBreak/>
         <w:tab/>
       </w:r>
     </w:p>
     <w:p>
       <w:pPr>
         <w:pStyle w:val="1"/>
-      </w:pPr>
-      <w:r>
+        <w:rPr/>
+      </w:pPr>
+      <w:r>
+        <w:rPr/>
         <w:t>Информация</w:t>
       </w:r>
     </w:p>
     <w:p>
       <w:pPr>
         <w:pStyle w:val="2"/>
-      </w:pPr>
-      <w:r>
+        <w:rPr/>
+      </w:pPr>
+      <w:r>
+        <w:rPr/>
         <w:t xml:space="preserve">Библиотека </w:t>
       </w:r>
       <w:r>
@@ -270,12 +379,15 @@
     </w:p>
     <w:p>
       <w:pPr>
-        <w:rPr>
+        <w:pStyle w:val="Normal"/>
+        <w:rPr>
+          <w:i/>
           <w:i/>
           <w:iCs/>
         </w:rPr>
       </w:pPr>
       <w:r>
+        <w:rPr/>
         <w:t xml:space="preserve">Вместо библиотеки </w:t>
       </w:r>
       <w:r>
@@ -285,6 +397,7 @@
         <w:t>PIL</w:t>
       </w:r>
       <w:r>
+        <w:rPr/>
         <w:t xml:space="preserve">, указанной в книге, следует использовать </w:t>
       </w:r>
       <w:r>
@@ -294,10 +407,8 @@
         <w:t>Pillow</w:t>
       </w:r>
       <w:r>
-        <w:t xml:space="preserve">. </w:t>
-      </w:r>
-      <w:r>
-        <w:t xml:space="preserve">Первая – для </w:t>
+        <w:rPr/>
+        <w:t xml:space="preserve">. Первая – для </w:t>
       </w:r>
       <w:r>
         <w:rPr>
@@ -306,10 +417,8 @@
         <w:t>Python</w:t>
       </w:r>
       <w:r>
-        <w:t xml:space="preserve"> 2</w:t>
-      </w:r>
-      <w:r>
-        <w:t xml:space="preserve">, вторая – для </w:t>
+        <w:rPr/>
+        <w:t xml:space="preserve"> 2, вторая – для </w:t>
       </w:r>
       <w:r>
         <w:rPr>
@@ -318,13 +427,8 @@
         <w:t>Python</w:t>
       </w:r>
       <w:r>
-        <w:t xml:space="preserve"> 3. </w:t>
-      </w:r>
-      <w:r>
-        <w:t>Установка:</w:t>
-      </w:r>
-      <w:r>
-        <w:t xml:space="preserve"> </w:t>
+        <w:rPr/>
+        <w:t xml:space="preserve"> 3. Установка: </w:t>
       </w:r>
       <w:r>
         <w:rPr>
@@ -366,11 +470,13 @@
       </w:r>
     </w:p>
     <w:p>
-      <w:r>
-        <w:t>В большинстве файлов (если не во всех)</w:t>
-      </w:r>
-      <w:r>
-        <w:t xml:space="preserve"> используется </w:t>
+      <w:pPr>
+        <w:pStyle w:val="Normal"/>
+        <w:rPr/>
+      </w:pPr>
+      <w:r>
+        <w:rPr/>
+        <w:t xml:space="preserve">В большинстве файлов (если не во всех) используется </w:t>
       </w:r>
       <w:r>
         <w:rPr>
@@ -379,10 +485,8 @@
         <w:t>OpenCV</w:t>
       </w:r>
       <w:r>
-        <w:t xml:space="preserve"> </w:t>
-      </w:r>
-      <w:r>
-        <w:t xml:space="preserve">вместо </w:t>
+        <w:rPr/>
+        <w:t xml:space="preserve"> вместо </w:t>
       </w:r>
       <w:r>
         <w:rPr>
@@ -391,12 +495,14 @@
         <w:t>PIL</w:t>
       </w:r>
       <w:r>
+        <w:rPr/>
         <w:t>.</w:t>
       </w:r>
     </w:p>
     <w:p>
       <w:pPr>
         <w:pStyle w:val="2"/>
+        <w:rPr/>
       </w:pPr>
       <w:r>
         <w:rPr>
@@ -405,23 +511,21 @@
         <w:t>OpenCV</w:t>
       </w:r>
       <w:r>
-        <w:t xml:space="preserve"> </w:t>
-      </w:r>
-      <w:r>
-        <w:t xml:space="preserve">из </w:t>
-      </w:r>
-      <w:r>
-        <w:t>исходников</w:t>
-      </w:r>
-    </w:p>
-    <w:p>
-      <w:pPr>
-        <w:rPr>
+        <w:rPr/>
+        <w:t xml:space="preserve"> из исходников</w:t>
+      </w:r>
+    </w:p>
+    <w:p>
+      <w:pPr>
+        <w:pStyle w:val="Normal"/>
+        <w:rPr>
+          <w:i/>
           <w:i/>
           <w:iCs/>
         </w:rPr>
       </w:pPr>
       <w:r>
+        <w:rPr/>
         <w:t xml:space="preserve">Для использования некоторых функций OpenCV (например, SIFT) нужно установить эту библиотеку из исходников. Cм. файл </w:t>
       </w:r>
       <w:r>
@@ -432,195 +536,227 @@
         <w:t>OpenCV from soucres.md.</w:t>
       </w:r>
     </w:p>
-    <w:p/>
-    <w:p>
+    <w:p>
+      <w:pPr>
+        <w:pStyle w:val="Normal"/>
+        <w:rPr/>
+      </w:pPr>
+      <w:r>
+        <w:rPr/>
+      </w:r>
+    </w:p>
+    <w:p>
+      <w:pPr>
+        <w:pStyle w:val="Normal"/>
+        <w:rPr/>
+      </w:pPr>
+      <w:r>
+        <w:rPr/>
+      </w:r>
       <w:r>
         <w:br w:type="page"/>
       </w:r>
     </w:p>
-    <w:p/>
+    <w:p>
+      <w:pPr>
+        <w:pStyle w:val="Normal"/>
+        <w:spacing w:before="0" w:after="160"/>
+        <w:rPr/>
+      </w:pPr>
+      <w:r>
+        <w:rPr/>
+      </w:r>
+      <m:oMath xmlns:m="http://schemas.openxmlformats.org/officeDocument/2006/math">
+        <m:r>
+          <w:rPr>
+            <w:rFonts w:ascii="Cambria Math" w:hAnsi="Cambria Math"/>
+          </w:rPr>
+          <m:t xml:space="preserve">f</m:t>
+        </m:r>
+        <m:d>
+          <m:dPr>
+            <m:begChr m:val="("/>
+            <m:endChr m:val=")"/>
+          </m:dPr>
+          <m:e>
+            <m:r>
+              <w:rPr>
+                <w:rFonts w:ascii="Cambria Math" w:hAnsi="Cambria Math"/>
+              </w:rPr>
+              <m:t xml:space="preserve">x</m:t>
+            </m:r>
+          </m:e>
+        </m:d>
+        <m:r>
+          <w:rPr>
+            <w:rFonts w:ascii="Cambria Math" w:hAnsi="Cambria Math"/>
+          </w:rPr>
+          <m:t xml:space="preserve">=</m:t>
+        </m:r>
+        <m:f>
+          <m:num>
+            <m:r>
+              <w:rPr>
+                <w:rFonts w:ascii="Cambria Math" w:hAnsi="Cambria Math"/>
+              </w:rPr>
+              <m:t xml:space="preserve">1</m:t>
+            </m:r>
+          </m:num>
+          <m:den>
+            <m:r>
+              <w:rPr>
+                <w:rFonts w:ascii="Cambria Math" w:hAnsi="Cambria Math"/>
+              </w:rPr>
+              <m:t xml:space="preserve">σ</m:t>
+            </m:r>
+            <m:rad>
+              <m:radPr>
+                <m:degHide m:val="1"/>
+              </m:radPr>
+              <m:deg/>
+              <m:e>
+                <m:r>
+                  <w:rPr>
+                    <w:rFonts w:ascii="Cambria Math" w:hAnsi="Cambria Math"/>
+                  </w:rPr>
+                  <m:t xml:space="preserve">2</m:t>
+                </m:r>
+                <m:r>
+                  <w:rPr>
+                    <w:rFonts w:ascii="Cambria Math" w:hAnsi="Cambria Math"/>
+                  </w:rPr>
+                  <m:t xml:space="preserve">π</m:t>
+                </m:r>
+              </m:e>
+            </m:rad>
+          </m:den>
+        </m:f>
+        <m:sSup>
+          <m:e>
+            <m:r>
+              <w:rPr>
+                <w:rFonts w:ascii="Cambria Math" w:hAnsi="Cambria Math"/>
+              </w:rPr>
+              <m:t xml:space="preserve">e</m:t>
+            </m:r>
+          </m:e>
+          <m:sup>
+            <m:r>
+              <w:rPr>
+                <w:rFonts w:ascii="Cambria Math" w:hAnsi="Cambria Math"/>
+              </w:rPr>
+              <m:t xml:space="preserve">−</m:t>
+            </m:r>
+            <m:f>
+              <m:num>
+                <m:sSup>
+                  <m:e>
+                    <m:d>
+                      <m:dPr>
+                        <m:begChr m:val="("/>
+                        <m:endChr m:val=")"/>
+                      </m:dPr>
+                      <m:e>
+                        <m:r>
+                          <w:rPr>
+                            <w:rFonts w:ascii="Cambria Math" w:hAnsi="Cambria Math"/>
+                          </w:rPr>
+                          <m:t xml:space="preserve">x</m:t>
+                        </m:r>
+                        <m:r>
+                          <w:rPr>
+                            <w:rFonts w:ascii="Cambria Math" w:hAnsi="Cambria Math"/>
+                          </w:rPr>
+                          <m:t xml:space="preserve">−</m:t>
+                        </m:r>
+                        <m:r>
+                          <w:rPr>
+                            <w:rFonts w:ascii="Cambria Math" w:hAnsi="Cambria Math"/>
+                          </w:rPr>
+                          <m:t xml:space="preserve">μ</m:t>
+                        </m:r>
+                      </m:e>
+                    </m:d>
+                  </m:e>
+                  <m:sup>
+                    <m:r>
+                      <w:rPr>
+                        <w:rFonts w:ascii="Cambria Math" w:hAnsi="Cambria Math"/>
+                      </w:rPr>
+                      <m:t xml:space="preserve">2</m:t>
+                    </m:r>
+                  </m:sup>
+                </m:sSup>
+              </m:num>
+              <m:den>
+                <m:r>
+                  <w:rPr>
+                    <w:rFonts w:ascii="Cambria Math" w:hAnsi="Cambria Math"/>
+                  </w:rPr>
+                  <m:t xml:space="preserve">2</m:t>
+                </m:r>
+                <m:sSup>
+                  <m:e>
+                    <m:r>
+                      <w:rPr>
+                        <w:rFonts w:ascii="Cambria Math" w:hAnsi="Cambria Math"/>
+                      </w:rPr>
+                      <m:t xml:space="preserve">σ</m:t>
+                    </m:r>
+                  </m:e>
+                  <m:sup>
+                    <m:r>
+                      <w:rPr>
+                        <w:rFonts w:ascii="Cambria Math" w:hAnsi="Cambria Math"/>
+                      </w:rPr>
+                      <m:t xml:space="preserve">2</m:t>
+                    </m:r>
+                  </m:sup>
+                </m:sSup>
+              </m:den>
+            </m:f>
+          </m:sup>
+        </m:sSup>
+      </m:oMath>
+    </w:p>
     <w:sectPr>
+      <w:type w:val="nextPage"/>
       <w:pgSz w:w="11906" w:h="16838"/>
-      <w:pgMar w:top="1134" w:right="991" w:bottom="1134" w:left="1134" w:header="708" w:footer="708" w:gutter="0"/>
-      <w:cols w:space="708"/>
-      <w:docGrid w:linePitch="360"/>
+      <w:pgMar w:left="1134" w:right="991" w:header="0" w:top="1134" w:footer="0" w:bottom="1134" w:gutter="0"/>
+      <w:pgNumType w:fmt="decimal"/>
+      <w:formProt w:val="false"/>
+      <w:textDirection w:val="lrTb"/>
+      <w:docGrid w:type="default" w:linePitch="360" w:charSpace="0"/>
     </w:sectPr>
   </w:body>
 </w:document>
 </file>
 
-<file path=word/endnotes.xml><?xml version="1.0" encoding="utf-8"?>
-<w:endnotes xmlns:wpc="http://schemas.microsoft.com/office/word/2010/wordprocessingCanvas" xmlns:cx="http://schemas.microsoft.com/office/drawing/2014/chartex" xmlns:cx1="http://schemas.microsoft.com/office/drawing/2015/9/8/chartex" xmlns:cx2="http://schemas.microsoft.com/office/drawing/2015/10/21/chartex" xmlns:cx3="http://schemas.microsoft.com/office/drawing/2016/5/9/chartex" xmlns:cx4="http://schemas.microsoft.com/office/drawing/2016/5/10/chartex" xmlns:cx5="http://schemas.microsoft.com/office/drawing/2016/5/11/chartex" xmlns:cx6="http://schemas.microsoft.com/office/drawing/2016/5/12/chartex" xmlns:cx7="http://schemas.microsoft.com/office/drawing/2016/5/13/chartex" xmlns:cx8="http://schemas.microsoft.com/office/drawing/2016/5/14/chartex" xmlns:mc="http://schemas.openxmlformats.org/markup-compatibility/2006" xmlns:aink="http://schemas.microsoft.com/office/drawing/2016/ink" xmlns:am3d="http://schemas.microsoft.com/office/drawing/2017/model3d" xmlns:o="urn:schemas-microsoft-com:office:office" xmlns:r="http://schemas.openxmlformats.org/officeDocument/2006/relationships" xmlns:m="http://schemas.openxmlformats.org/officeDocument/2006/math" xmlns:v="urn:schemas-microsoft-com:vml" xmlns:wp14="http://schemas.microsoft.com/office/word/2010/wordprocessingDrawing" xmlns:wp="http://schemas.openxmlformats.org/drawingml/2006/wordprocessingDrawing" xmlns:w10="urn:schemas-microsoft-com:office:word" xmlns:w="http://schemas.openxmlformats.org/wordprocessingml/2006/main" xmlns:w14="http://schemas.microsoft.com/office/word/2010/wordml" xmlns:w15="http://schemas.microsoft.com/office/word/2012/wordml" xmlns:w16cid="http://schemas.microsoft.com/office/word/2016/wordml/cid" xmlns:w16se="http://schemas.microsoft.com/office/word/2015/wordml/symex" xmlns:wpg="http://schemas.microsoft.com/office/word/2010/wordprocessingGroup" xmlns:wpi="http://schemas.microsoft.com/office/word/2010/wordprocessingInk" xmlns:wne="http://schemas.microsoft.com/office/word/2006/wordml" xmlns:wps="http://schemas.microsoft.com/office/word/2010/wordprocessingShape" mc:Ignorable="w14 w15 w16se w16cid wp14">
-  <w:endnote w:type="separator" w:id="-1">
-    <w:p>
-      <w:pPr>
-        <w:spacing w:after="0" w:line="240" w:lineRule="auto"/>
-      </w:pPr>
-      <w:r>
-        <w:separator/>
-      </w:r>
-    </w:p>
-  </w:endnote>
-  <w:endnote w:type="continuationSeparator" w:id="0">
-    <w:p>
-      <w:pPr>
-        <w:spacing w:after="0" w:line="240" w:lineRule="auto"/>
-      </w:pPr>
-      <w:r>
-        <w:continuationSeparator/>
-      </w:r>
-    </w:p>
-  </w:endnote>
-</w:endnotes>
-</file>
-
-<file path=word/footnotes.xml><?xml version="1.0" encoding="utf-8"?>
-<w:footnotes xmlns:wpc="http://schemas.microsoft.com/office/word/2010/wordprocessingCanvas" xmlns:cx="http://schemas.microsoft.com/office/drawing/2014/chartex" xmlns:cx1="http://schemas.microsoft.com/office/drawing/2015/9/8/chartex" xmlns:cx2="http://schemas.microsoft.com/office/drawing/2015/10/21/chartex" xmlns:cx3="http://schemas.microsoft.com/office/drawing/2016/5/9/chartex" xmlns:cx4="http://schemas.microsoft.com/office/drawing/2016/5/10/chartex" xmlns:cx5="http://schemas.microsoft.com/office/drawing/2016/5/11/chartex" xmlns:cx6="http://schemas.microsoft.com/office/drawing/2016/5/12/chartex" xmlns:cx7="http://schemas.microsoft.com/office/drawing/2016/5/13/chartex" xmlns:cx8="http://schemas.microsoft.com/office/drawing/2016/5/14/chartex" xmlns:mc="http://schemas.openxmlformats.org/markup-compatibility/2006" xmlns:aink="http://schemas.microsoft.com/office/drawing/2016/ink" xmlns:am3d="http://schemas.microsoft.com/office/drawing/2017/model3d" xmlns:o="urn:schemas-microsoft-com:office:office" xmlns:r="http://schemas.openxmlformats.org/officeDocument/2006/relationships" xmlns:m="http://schemas.openxmlformats.org/officeDocument/2006/math" xmlns:v="urn:schemas-microsoft-com:vml" xmlns:wp14="http://schemas.microsoft.com/office/word/2010/wordprocessingDrawing" xmlns:wp="http://schemas.openxmlformats.org/drawingml/2006/wordprocessingDrawing" xmlns:w10="urn:schemas-microsoft-com:office:word" xmlns:w="http://schemas.openxmlformats.org/wordprocessingml/2006/main" xmlns:w14="http://schemas.microsoft.com/office/word/2010/wordml" xmlns:w15="http://schemas.microsoft.com/office/word/2012/wordml" xmlns:w16cid="http://schemas.microsoft.com/office/word/2016/wordml/cid" xmlns:w16se="http://schemas.microsoft.com/office/word/2015/wordml/symex" xmlns:wpg="http://schemas.microsoft.com/office/word/2010/wordprocessingGroup" xmlns:wpi="http://schemas.microsoft.com/office/word/2010/wordprocessingInk" xmlns:wne="http://schemas.microsoft.com/office/word/2006/wordml" xmlns:wps="http://schemas.microsoft.com/office/word/2010/wordprocessingShape" mc:Ignorable="w14 w15 w16se w16cid wp14">
-  <w:footnote w:type="separator" w:id="-1">
-    <w:p>
-      <w:pPr>
-        <w:spacing w:after="0" w:line="240" w:lineRule="auto"/>
-      </w:pPr>
-      <w:r>
-        <w:separator/>
-      </w:r>
-    </w:p>
-  </w:footnote>
-  <w:footnote w:type="continuationSeparator" w:id="0">
-    <w:p>
-      <w:pPr>
-        <w:spacing w:after="0" w:line="240" w:lineRule="auto"/>
-      </w:pPr>
-      <w:r>
-        <w:continuationSeparator/>
-      </w:r>
-    </w:p>
-  </w:footnote>
-</w:footnotes>
-</file>
-
-<file path=word/numbering.xml><?xml version="1.0" encoding="utf-8"?>
-<w:numbering xmlns:wpc="http://schemas.microsoft.com/office/word/2010/wordprocessingCanvas" xmlns:cx="http://schemas.microsoft.com/office/drawing/2014/chartex" xmlns:cx1="http://schemas.microsoft.com/office/drawing/2015/9/8/chartex" xmlns:cx2="http://schemas.microsoft.com/office/drawing/2015/10/21/chartex" xmlns:cx3="http://schemas.microsoft.com/office/drawing/2016/5/9/chartex" xmlns:cx4="http://schemas.microsoft.com/office/drawing/2016/5/10/chartex" xmlns:cx5="http://schemas.microsoft.com/office/drawing/2016/5/11/chartex" xmlns:cx6="http://schemas.microsoft.com/office/drawing/2016/5/12/chartex" xmlns:cx7="http://schemas.microsoft.com/office/drawing/2016/5/13/chartex" xmlns:cx8="http://schemas.microsoft.com/office/drawing/2016/5/14/chartex" xmlns:mc="http://schemas.openxmlformats.org/markup-compatibility/2006" xmlns:aink="http://schemas.microsoft.com/office/drawing/2016/ink" xmlns:am3d="http://schemas.microsoft.com/office/drawing/2017/model3d" xmlns:o="urn:schemas-microsoft-com:office:office" xmlns:r="http://schemas.openxmlformats.org/officeDocument/2006/relationships" xmlns:m="http://schemas.openxmlformats.org/officeDocument/2006/math" xmlns:v="urn:schemas-microsoft-com:vml" xmlns:wp14="http://schemas.microsoft.com/office/word/2010/wordprocessingDrawing" xmlns:wp="http://schemas.openxmlformats.org/drawingml/2006/wordprocessingDrawing" xmlns:w10="urn:schemas-microsoft-com:office:word" xmlns:w="http://schemas.openxmlformats.org/wordprocessingml/2006/main" xmlns:w14="http://schemas.microsoft.com/office/word/2010/wordml" xmlns:w15="http://schemas.microsoft.com/office/word/2012/wordml" xmlns:w16cid="http://schemas.microsoft.com/office/word/2016/wordml/cid" xmlns:w16se="http://schemas.microsoft.com/office/word/2015/wordml/symex" xmlns:wpg="http://schemas.microsoft.com/office/word/2010/wordprocessingGroup" xmlns:wpi="http://schemas.microsoft.com/office/word/2010/wordprocessingInk" xmlns:wne="http://schemas.microsoft.com/office/word/2006/wordml" xmlns:wps="http://schemas.microsoft.com/office/word/2010/wordprocessingShape" mc:Ignorable="w14 w15 w16se w16cid wp14">
-  <w:abstractNum w:abstractNumId="0" w15:restartNumberingAfterBreak="0">
-    <w:nsid w:val="7042682C"/>
-    <w:multiLevelType w:val="hybridMultilevel"/>
-    <w:tmpl w:val="63088C3C"/>
-    <w:lvl w:ilvl="0" w:tplc="0419000F">
-      <w:start w:val="1"/>
-      <w:numFmt w:val="decimal"/>
-      <w:lvlText w:val="%1."/>
-      <w:lvlJc w:val="left"/>
-      <w:pPr>
-        <w:ind w:left="720" w:hanging="360"/>
-      </w:pPr>
-    </w:lvl>
-    <w:lvl w:ilvl="1" w:tplc="04190019" w:tentative="1">
-      <w:start w:val="1"/>
-      <w:numFmt w:val="lowerLetter"/>
-      <w:lvlText w:val="%2."/>
-      <w:lvlJc w:val="left"/>
-      <w:pPr>
-        <w:ind w:left="1440" w:hanging="360"/>
-      </w:pPr>
-    </w:lvl>
-    <w:lvl w:ilvl="2" w:tplc="0419001B" w:tentative="1">
-      <w:start w:val="1"/>
-      <w:numFmt w:val="lowerRoman"/>
-      <w:lvlText w:val="%3."/>
-      <w:lvlJc w:val="right"/>
-      <w:pPr>
-        <w:ind w:left="2160" w:hanging="180"/>
-      </w:pPr>
-    </w:lvl>
-    <w:lvl w:ilvl="3" w:tplc="0419000F" w:tentative="1">
-      <w:start w:val="1"/>
-      <w:numFmt w:val="decimal"/>
-      <w:lvlText w:val="%4."/>
-      <w:lvlJc w:val="left"/>
-      <w:pPr>
-        <w:ind w:left="2880" w:hanging="360"/>
-      </w:pPr>
-    </w:lvl>
-    <w:lvl w:ilvl="4" w:tplc="04190019" w:tentative="1">
-      <w:start w:val="1"/>
-      <w:numFmt w:val="lowerLetter"/>
-      <w:lvlText w:val="%5."/>
-      <w:lvlJc w:val="left"/>
-      <w:pPr>
-        <w:ind w:left="3600" w:hanging="360"/>
-      </w:pPr>
-    </w:lvl>
-    <w:lvl w:ilvl="5" w:tplc="0419001B" w:tentative="1">
-      <w:start w:val="1"/>
-      <w:numFmt w:val="lowerRoman"/>
-      <w:lvlText w:val="%6."/>
-      <w:lvlJc w:val="right"/>
-      <w:pPr>
-        <w:ind w:left="4320" w:hanging="180"/>
-      </w:pPr>
-    </w:lvl>
-    <w:lvl w:ilvl="6" w:tplc="0419000F" w:tentative="1">
-      <w:start w:val="1"/>
-      <w:numFmt w:val="decimal"/>
-      <w:lvlText w:val="%7."/>
-      <w:lvlJc w:val="left"/>
-      <w:pPr>
-        <w:ind w:left="5040" w:hanging="360"/>
-      </w:pPr>
-    </w:lvl>
-    <w:lvl w:ilvl="7" w:tplc="04190019" w:tentative="1">
-      <w:start w:val="1"/>
-      <w:numFmt w:val="lowerLetter"/>
-      <w:lvlText w:val="%8."/>
-      <w:lvlJc w:val="left"/>
-      <w:pPr>
-        <w:ind w:left="5760" w:hanging="360"/>
-      </w:pPr>
-    </w:lvl>
-    <w:lvl w:ilvl="8" w:tplc="0419001B" w:tentative="1">
-      <w:start w:val="1"/>
-      <w:numFmt w:val="lowerRoman"/>
-      <w:lvlText w:val="%9."/>
-      <w:lvlJc w:val="right"/>
-      <w:pPr>
-        <w:ind w:left="6480" w:hanging="180"/>
-      </w:pPr>
-    </w:lvl>
-  </w:abstractNum>
-  <w:num w:numId="1">
-    <w:abstractNumId w:val="0"/>
-  </w:num>
-</w:numbering>
-</file>
-
 <file path=word/styles.xml><?xml version="1.0" encoding="utf-8"?>
-<w:styles xmlns:mc="http://schemas.openxmlformats.org/markup-compatibility/2006" xmlns:r="http://schemas.openxmlformats.org/officeDocument/2006/relationships" xmlns:w="http://schemas.openxmlformats.org/wordprocessingml/2006/main" xmlns:w14="http://schemas.microsoft.com/office/word/2010/wordml" xmlns:w15="http://schemas.microsoft.com/office/word/2012/wordml" xmlns:w16cid="http://schemas.microsoft.com/office/word/2016/wordml/cid" xmlns:w16se="http://schemas.microsoft.com/office/word/2015/wordml/symex" mc:Ignorable="w14 w15 w16se w16cid">
+<w:styles xmlns:w="http://schemas.openxmlformats.org/wordprocessingml/2006/main" xmlns:w14="http://schemas.microsoft.com/office/word/2010/wordml" xmlns:mc="http://schemas.openxmlformats.org/markup-compatibility/2006" mc:Ignorable="w14">
   <w:docDefaults>
     <w:rPrDefault>
       <w:rPr>
-        <w:rFonts w:asciiTheme="minorHAnsi" w:eastAsiaTheme="minorHAnsi" w:hAnsiTheme="minorHAnsi" w:cstheme="minorBidi"/>
-        <w:sz w:val="22"/>
+        <w:rFonts w:ascii="Calibri" w:hAnsi="Calibri" w:eastAsia="Calibri" w:cs="" w:asciiTheme="minorHAnsi" w:cstheme="minorBidi" w:eastAsiaTheme="minorHAnsi" w:hAnsiTheme="minorHAnsi"/>
         <w:szCs w:val="22"/>
         <w:lang w:val="ru-RU" w:eastAsia="en-US" w:bidi="ar-SA"/>
       </w:rPr>
     </w:rPrDefault>
     <w:pPrDefault>
-      <w:pPr>
-        <w:spacing w:after="160" w:line="259" w:lineRule="auto"/>
-      </w:pPr>
+      <w:pPr/>
     </w:pPrDefault>
   </w:docDefaults>
   <w:latentStyles w:defLockedState="0" w:defUIPriority="99" w:defSemiHidden="0" w:defUnhideWhenUsed="0" w:defQFormat="0" w:count="376">
     <w:lsdException w:name="Normal" w:uiPriority="0" w:qFormat="1"/>
     <w:lsdException w:name="heading 1" w:uiPriority="9" w:qFormat="1"/>
-    <w:lsdException w:name="heading 2" w:semiHidden="1" w:uiPriority="9" w:unhideWhenUsed="1" w:qFormat="1"/>
-    <w:lsdException w:name="heading 3" w:semiHidden="1" w:uiPriority="9" w:unhideWhenUsed="1" w:qFormat="1"/>
-    <w:lsdException w:name="heading 4" w:semiHidden="1" w:uiPriority="9" w:unhideWhenUsed="1" w:qFormat="1"/>
-    <w:lsdException w:name="heading 5" w:semiHidden="1" w:uiPriority="9" w:unhideWhenUsed="1" w:qFormat="1"/>
-    <w:lsdException w:name="heading 6" w:semiHidden="1" w:uiPriority="9" w:unhideWhenUsed="1" w:qFormat="1"/>
-    <w:lsdException w:name="heading 7" w:semiHidden="1" w:uiPriority="9" w:unhideWhenUsed="1" w:qFormat="1"/>
-    <w:lsdException w:name="heading 8" w:semiHidden="1" w:uiPriority="9" w:unhideWhenUsed="1" w:qFormat="1"/>
-    <w:lsdException w:name="heading 9" w:semiHidden="1" w:uiPriority="9" w:unhideWhenUsed="1" w:qFormat="1"/>
+    <w:lsdException w:name="heading 2" w:uiPriority="9" w:semiHidden="1" w:unhideWhenUsed="1" w:qFormat="1"/>
+    <w:lsdException w:name="heading 3" w:uiPriority="9" w:semiHidden="1" w:unhideWhenUsed="1" w:qFormat="1"/>
+    <w:lsdException w:name="heading 4" w:uiPriority="9" w:semiHidden="1" w:unhideWhenUsed="1" w:qFormat="1"/>
+    <w:lsdException w:name="heading 5" w:uiPriority="9" w:semiHidden="1" w:unhideWhenUsed="1" w:qFormat="1"/>
+    <w:lsdException w:name="heading 6" w:uiPriority="9" w:semiHidden="1" w:unhideWhenUsed="1" w:qFormat="1"/>
+    <w:lsdException w:name="heading 7" w:uiPriority="9" w:semiHidden="1" w:unhideWhenUsed="1" w:qFormat="1"/>
+    <w:lsdException w:name="heading 8" w:uiPriority="9" w:semiHidden="1" w:unhideWhenUsed="1" w:qFormat="1"/>
+    <w:lsdException w:name="heading 9" w:uiPriority="9" w:semiHidden="1" w:unhideWhenUsed="1" w:qFormat="1"/>
     <w:lsdException w:name="index 1" w:semiHidden="1" w:unhideWhenUsed="1"/>
     <w:lsdException w:name="index 2" w:semiHidden="1" w:unhideWhenUsed="1"/>
     <w:lsdException w:name="index 3" w:semiHidden="1" w:unhideWhenUsed="1"/>
@@ -630,22 +766,22 @@
     <w:lsdException w:name="index 7" w:semiHidden="1" w:unhideWhenUsed="1"/>
     <w:lsdException w:name="index 8" w:semiHidden="1" w:unhideWhenUsed="1"/>
     <w:lsdException w:name="index 9" w:semiHidden="1" w:unhideWhenUsed="1"/>
-    <w:lsdException w:name="toc 1" w:semiHidden="1" w:uiPriority="39" w:unhideWhenUsed="1"/>
-    <w:lsdException w:name="toc 2" w:semiHidden="1" w:uiPriority="39" w:unhideWhenUsed="1"/>
-    <w:lsdException w:name="toc 3" w:semiHidden="1" w:uiPriority="39" w:unhideWhenUsed="1"/>
-    <w:lsdException w:name="toc 4" w:semiHidden="1" w:uiPriority="39" w:unhideWhenUsed="1"/>
-    <w:lsdException w:name="toc 5" w:semiHidden="1" w:uiPriority="39" w:unhideWhenUsed="1"/>
-    <w:lsdException w:name="toc 6" w:semiHidden="1" w:uiPriority="39" w:unhideWhenUsed="1"/>
-    <w:lsdException w:name="toc 7" w:semiHidden="1" w:uiPriority="39" w:unhideWhenUsed="1"/>
-    <w:lsdException w:name="toc 8" w:semiHidden="1" w:uiPriority="39" w:unhideWhenUsed="1"/>
-    <w:lsdException w:name="toc 9" w:semiHidden="1" w:uiPriority="39" w:unhideWhenUsed="1"/>
+    <w:lsdException w:name="toc 1" w:uiPriority="39" w:semiHidden="1" w:unhideWhenUsed="1"/>
+    <w:lsdException w:name="toc 2" w:uiPriority="39" w:semiHidden="1" w:unhideWhenUsed="1"/>
+    <w:lsdException w:name="toc 3" w:uiPriority="39" w:semiHidden="1" w:unhideWhenUsed="1"/>
+    <w:lsdException w:name="toc 4" w:uiPriority="39" w:semiHidden="1" w:unhideWhenUsed="1"/>
+    <w:lsdException w:name="toc 5" w:uiPriority="39" w:semiHidden="1" w:unhideWhenUsed="1"/>
+    <w:lsdException w:name="toc 6" w:uiPriority="39" w:semiHidden="1" w:unhideWhenUsed="1"/>
+    <w:lsdException w:name="toc 7" w:uiPriority="39" w:semiHidden="1" w:unhideWhenUsed="1"/>
+    <w:lsdException w:name="toc 8" w:uiPriority="39" w:semiHidden="1" w:unhideWhenUsed="1"/>
+    <w:lsdException w:name="toc 9" w:uiPriority="39" w:semiHidden="1" w:unhideWhenUsed="1"/>
     <w:lsdException w:name="Normal Indent" w:semiHidden="1" w:unhideWhenUsed="1"/>
     <w:lsdException w:name="footnote text" w:semiHidden="1" w:unhideWhenUsed="1"/>
     <w:lsdException w:name="annotation text" w:semiHidden="1" w:unhideWhenUsed="1"/>
     <w:lsdException w:name="header" w:semiHidden="1" w:unhideWhenUsed="1"/>
     <w:lsdException w:name="footer" w:semiHidden="1" w:unhideWhenUsed="1"/>
     <w:lsdException w:name="index heading" w:semiHidden="1" w:unhideWhenUsed="1"/>
-    <w:lsdException w:name="caption" w:semiHidden="1" w:uiPriority="35" w:unhideWhenUsed="1" w:qFormat="1"/>
+    <w:lsdException w:name="caption" w:uiPriority="35" w:semiHidden="1" w:unhideWhenUsed="1" w:qFormat="1"/>
     <w:lsdException w:name="table of figures" w:semiHidden="1" w:unhideWhenUsed="1"/>
     <w:lsdException w:name="envelope address" w:semiHidden="1" w:unhideWhenUsed="1"/>
     <w:lsdException w:name="envelope return" w:semiHidden="1" w:unhideWhenUsed="1"/>
@@ -676,7 +812,7 @@
     <w:lsdException w:name="Title" w:uiPriority="10" w:qFormat="1"/>
     <w:lsdException w:name="Closing" w:semiHidden="1" w:unhideWhenUsed="1"/>
     <w:lsdException w:name="Signature" w:semiHidden="1" w:unhideWhenUsed="1"/>
-    <w:lsdException w:name="Default Paragraph Font" w:semiHidden="1" w:uiPriority="1" w:unhideWhenUsed="1"/>
+    <w:lsdException w:name="Default Paragraph Font" w:uiPriority="1" w:semiHidden="1" w:unhideWhenUsed="1"/>
     <w:lsdException w:name="Body Text" w:semiHidden="1" w:unhideWhenUsed="1"/>
     <w:lsdException w:name="Body Text Indent" w:semiHidden="1" w:unhideWhenUsed="1"/>
     <w:lsdException w:name="List Continue" w:semiHidden="1" w:unhideWhenUsed="1"/>
@@ -876,8 +1012,8 @@
     <w:lsdException w:name="Subtle Reference" w:uiPriority="31" w:qFormat="1"/>
     <w:lsdException w:name="Intense Reference" w:uiPriority="32" w:qFormat="1"/>
     <w:lsdException w:name="Book Title" w:uiPriority="33" w:qFormat="1"/>
-    <w:lsdException w:name="Bibliography" w:semiHidden="1" w:uiPriority="37" w:unhideWhenUsed="1"/>
-    <w:lsdException w:name="TOC Heading" w:semiHidden="1" w:uiPriority="39" w:unhideWhenUsed="1" w:qFormat="1"/>
+    <w:lsdException w:name="Bibliography" w:uiPriority="37" w:semiHidden="1" w:unhideWhenUsed="1"/>
+    <w:lsdException w:name="TOC Heading" w:uiPriority="39" w:semiHidden="1" w:unhideWhenUsed="1" w:qFormat="1"/>
     <w:lsdException w:name="Plain Table 1" w:uiPriority="41"/>
     <w:lsdException w:name="Plain Table 2" w:uiPriority="42"/>
     <w:lsdException w:name="Plain Table 3" w:uiPriority="43"/>
@@ -988,63 +1124,239 @@
     <w:lsdException w:name="Unresolved Mention" w:semiHidden="1" w:unhideWhenUsed="1"/>
     <w:lsdException w:name="Smart Link" w:semiHidden="1" w:unhideWhenUsed="1"/>
   </w:latentStyles>
-  <w:style w:type="paragraph" w:default="1" w:styleId="a">
+  <w:style w:type="paragraph" w:styleId="Normal" w:default="1">
     <w:name w:val="Normal"/>
     <w:qFormat/>
-    <w:rsid w:val="00A23A8A"/>
+    <w:rsid w:val="00a23a8a"/>
+    <w:pPr>
+      <w:widowControl/>
+      <w:bidi w:val="0"/>
+      <w:spacing w:lineRule="auto" w:line="259" w:before="0" w:after="160"/>
+      <w:jc w:val="left"/>
+    </w:pPr>
     <w:rPr>
-      <w:rFonts w:ascii="Times New Roman" w:hAnsi="Times New Roman"/>
+      <w:rFonts w:ascii="Times New Roman" w:hAnsi="Times New Roman" w:eastAsia="Calibri" w:cs="" w:cstheme="minorBidi" w:eastAsiaTheme="minorHAnsi"/>
+      <w:color w:val="auto"/>
+      <w:kern w:val="0"/>
       <w:sz w:val="24"/>
+      <w:szCs w:val="22"/>
+      <w:lang w:val="ru-RU" w:eastAsia="en-US" w:bidi="ar-SA"/>
     </w:rPr>
   </w:style>
   <w:style w:type="paragraph" w:styleId="1">
-    <w:name w:val="heading 1"/>
-    <w:basedOn w:val="a"/>
-    <w:next w:val="a"/>
+    <w:name w:val="Heading 1"/>
+    <w:basedOn w:val="Normal"/>
+    <w:next w:val="Normal"/>
     <w:link w:val="10"/>
     <w:uiPriority w:val="9"/>
     <w:qFormat/>
-    <w:rsid w:val="00D65A74"/>
+    <w:rsid w:val="00d65a74"/>
     <w:pPr>
-      <w:keepNext/>
+      <w:keepNext w:val="true"/>
       <w:keepLines/>
       <w:spacing w:before="360" w:after="120"/>
       <w:outlineLvl w:val="0"/>
     </w:pPr>
     <w:rPr>
-      <w:rFonts w:eastAsiaTheme="majorEastAsia" w:cstheme="majorBidi"/>
+      <w:rFonts w:eastAsia="" w:cs="" w:cstheme="majorBidi" w:eastAsiaTheme="majorEastAsia"/>
       <w:b/>
       <w:sz w:val="40"/>
       <w:szCs w:val="32"/>
     </w:rPr>
   </w:style>
   <w:style w:type="paragraph" w:styleId="2">
-    <w:name w:val="heading 2"/>
-    <w:basedOn w:val="a"/>
-    <w:next w:val="a"/>
+    <w:name w:val="Heading 2"/>
+    <w:basedOn w:val="Normal"/>
+    <w:next w:val="Normal"/>
     <w:link w:val="20"/>
     <w:uiPriority w:val="9"/>
     <w:unhideWhenUsed/>
     <w:qFormat/>
-    <w:rsid w:val="00D65A74"/>
+    <w:rsid w:val="00d65a74"/>
     <w:pPr>
-      <w:keepNext/>
+      <w:keepNext w:val="true"/>
       <w:keepLines/>
       <w:spacing w:before="40" w:after="0"/>
       <w:outlineLvl w:val="1"/>
     </w:pPr>
     <w:rPr>
-      <w:rFonts w:eastAsiaTheme="majorEastAsia" w:cstheme="majorBidi"/>
+      <w:rFonts w:eastAsia="" w:cs="" w:cstheme="majorBidi" w:eastAsiaTheme="majorEastAsia"/>
       <w:b/>
       <w:sz w:val="32"/>
       <w:szCs w:val="26"/>
     </w:rPr>
   </w:style>
-  <w:style w:type="character" w:default="1" w:styleId="a0">
+  <w:style w:type="character" w:styleId="DefaultParagraphFont" w:default="1">
     <w:name w:val="Default Paragraph Font"/>
     <w:uiPriority w:val="1"/>
     <w:semiHidden/>
     <w:unhideWhenUsed/>
+    <w:qFormat/>
+    <w:rPr/>
+  </w:style>
+  <w:style w:type="character" w:styleId="11" w:customStyle="1">
+    <w:name w:val="Заголовок 1 Знак"/>
+    <w:basedOn w:val="DefaultParagraphFont"/>
+    <w:link w:val="1"/>
+    <w:uiPriority w:val="9"/>
+    <w:qFormat/>
+    <w:rsid w:val="00d65a74"/>
+    <w:rPr>
+      <w:rFonts w:ascii="Times New Roman" w:hAnsi="Times New Roman" w:eastAsia="" w:cs="" w:cstheme="majorBidi" w:eastAsiaTheme="majorEastAsia"/>
+      <w:b/>
+      <w:sz w:val="40"/>
+      <w:szCs w:val="32"/>
+    </w:rPr>
+  </w:style>
+  <w:style w:type="character" w:styleId="21" w:customStyle="1">
+    <w:name w:val="Заголовок 2 Знак"/>
+    <w:basedOn w:val="DefaultParagraphFont"/>
+    <w:link w:val="2"/>
+    <w:uiPriority w:val="9"/>
+    <w:qFormat/>
+    <w:rsid w:val="00d65a74"/>
+    <w:rPr>
+      <w:rFonts w:ascii="Times New Roman" w:hAnsi="Times New Roman" w:eastAsia="" w:cs="" w:cstheme="majorBidi" w:eastAsiaTheme="majorEastAsia"/>
+      <w:b/>
+      <w:sz w:val="32"/>
+      <w:szCs w:val="26"/>
+    </w:rPr>
+  </w:style>
+  <w:style w:type="character" w:styleId="Style12" w:customStyle="1">
+    <w:name w:val="Верхний колонтитул Знак"/>
+    <w:basedOn w:val="DefaultParagraphFont"/>
+    <w:link w:val="a4"/>
+    <w:uiPriority w:val="99"/>
+    <w:qFormat/>
+    <w:rsid w:val="00d65a74"/>
+    <w:rPr>
+      <w:rFonts w:ascii="Times New Roman" w:hAnsi="Times New Roman"/>
+      <w:sz w:val="24"/>
+    </w:rPr>
+  </w:style>
+  <w:style w:type="character" w:styleId="Style13" w:customStyle="1">
+    <w:name w:val="Нижний колонтитул Знак"/>
+    <w:basedOn w:val="DefaultParagraphFont"/>
+    <w:link w:val="a6"/>
+    <w:uiPriority w:val="99"/>
+    <w:qFormat/>
+    <w:rsid w:val="00d65a74"/>
+    <w:rPr>
+      <w:rFonts w:ascii="Times New Roman" w:hAnsi="Times New Roman"/>
+      <w:sz w:val="24"/>
+    </w:rPr>
+  </w:style>
+  <w:style w:type="paragraph" w:styleId="Style14">
+    <w:name w:val="Заголовок"/>
+    <w:basedOn w:val="Normal"/>
+    <w:next w:val="Style15"/>
+    <w:qFormat/>
+    <w:pPr>
+      <w:keepNext w:val="true"/>
+      <w:spacing w:before="240" w:after="120"/>
+    </w:pPr>
+    <w:rPr>
+      <w:rFonts w:ascii="Liberation Sans" w:hAnsi="Liberation Sans" w:eastAsia="Microsoft YaHei" w:cs="Arial"/>
+      <w:sz w:val="28"/>
+      <w:szCs w:val="28"/>
+    </w:rPr>
+  </w:style>
+  <w:style w:type="paragraph" w:styleId="Style15">
+    <w:name w:val="Body Text"/>
+    <w:basedOn w:val="Normal"/>
+    <w:pPr>
+      <w:spacing w:lineRule="auto" w:line="276" w:before="0" w:after="140"/>
+    </w:pPr>
+    <w:rPr/>
+  </w:style>
+  <w:style w:type="paragraph" w:styleId="Style16">
+    <w:name w:val="List"/>
+    <w:basedOn w:val="Style15"/>
+    <w:pPr/>
+    <w:rPr>
+      <w:rFonts w:cs="Arial"/>
+    </w:rPr>
+  </w:style>
+  <w:style w:type="paragraph" w:styleId="Style17">
+    <w:name w:val="Caption"/>
+    <w:basedOn w:val="Normal"/>
+    <w:qFormat/>
+    <w:pPr>
+      <w:suppressLineNumbers/>
+      <w:spacing w:before="120" w:after="120"/>
+    </w:pPr>
+    <w:rPr>
+      <w:rFonts w:cs="Arial"/>
+      <w:i/>
+      <w:iCs/>
+      <w:sz w:val="24"/>
+      <w:szCs w:val="24"/>
+    </w:rPr>
+  </w:style>
+  <w:style w:type="paragraph" w:styleId="Style18">
+    <w:name w:val="Указатель"/>
+    <w:basedOn w:val="Normal"/>
+    <w:qFormat/>
+    <w:pPr>
+      <w:suppressLineNumbers/>
+    </w:pPr>
+    <w:rPr>
+      <w:rFonts w:cs="Arial"/>
+    </w:rPr>
+  </w:style>
+  <w:style w:type="paragraph" w:styleId="ListParagraph">
+    <w:name w:val="List Paragraph"/>
+    <w:basedOn w:val="Normal"/>
+    <w:uiPriority w:val="34"/>
+    <w:qFormat/>
+    <w:rsid w:val="00a23a8a"/>
+    <w:pPr>
+      <w:spacing w:before="0" w:after="160"/>
+      <w:ind w:left="720" w:hanging="0"/>
+      <w:contextualSpacing/>
+    </w:pPr>
+    <w:rPr/>
+  </w:style>
+  <w:style w:type="paragraph" w:styleId="Style19">
+    <w:name w:val="Header"/>
+    <w:basedOn w:val="Normal"/>
+    <w:link w:val="a5"/>
+    <w:uiPriority w:val="99"/>
+    <w:unhideWhenUsed/>
+    <w:rsid w:val="00d65a74"/>
+    <w:pPr>
+      <w:tabs>
+        <w:tab w:val="clear" w:pos="708"/>
+        <w:tab w:val="center" w:pos="4677" w:leader="none"/>
+        <w:tab w:val="right" w:pos="9355" w:leader="none"/>
+      </w:tabs>
+      <w:spacing w:lineRule="auto" w:line="240" w:before="0" w:after="0"/>
+    </w:pPr>
+    <w:rPr/>
+  </w:style>
+  <w:style w:type="paragraph" w:styleId="Style20">
+    <w:name w:val="Footer"/>
+    <w:basedOn w:val="Normal"/>
+    <w:link w:val="a7"/>
+    <w:uiPriority w:val="99"/>
+    <w:unhideWhenUsed/>
+    <w:rsid w:val="00d65a74"/>
+    <w:pPr>
+      <w:tabs>
+        <w:tab w:val="clear" w:pos="708"/>
+        <w:tab w:val="center" w:pos="4677" w:leader="none"/>
+        <w:tab w:val="right" w:pos="9355" w:leader="none"/>
+      </w:tabs>
+      <w:spacing w:lineRule="auto" w:line="240" w:before="0" w:after="0"/>
+    </w:pPr>
+    <w:rPr/>
+  </w:style>
+  <w:style w:type="numbering" w:styleId="NoList" w:default="1">
+    <w:name w:val="No List"/>
+    <w:uiPriority w:val="99"/>
+    <w:semiHidden/>
+    <w:unhideWhenUsed/>
+    <w:qFormat/>
   </w:style>
   <w:style w:type="table" w:default="1" w:styleId="a1">
     <w:name w:val="Normal Table"/>
@@ -1060,101 +1372,6 @@
         <w:right w:w="108" w:type="dxa"/>
       </w:tblCellMar>
     </w:tblPr>
-  </w:style>
-  <w:style w:type="numbering" w:default="1" w:styleId="a2">
-    <w:name w:val="No List"/>
-    <w:uiPriority w:val="99"/>
-    <w:semiHidden/>
-    <w:unhideWhenUsed/>
-  </w:style>
-  <w:style w:type="paragraph" w:styleId="a3">
-    <w:name w:val="List Paragraph"/>
-    <w:basedOn w:val="a"/>
-    <w:uiPriority w:val="34"/>
-    <w:qFormat/>
-    <w:rsid w:val="00A23A8A"/>
-    <w:pPr>
-      <w:ind w:left="720"/>
-      <w:contextualSpacing/>
-    </w:pPr>
-  </w:style>
-  <w:style w:type="character" w:customStyle="1" w:styleId="10">
-    <w:name w:val="Заголовок 1 Знак"/>
-    <w:basedOn w:val="a0"/>
-    <w:link w:val="1"/>
-    <w:uiPriority w:val="9"/>
-    <w:rsid w:val="00D65A74"/>
-    <w:rPr>
-      <w:rFonts w:ascii="Times New Roman" w:eastAsiaTheme="majorEastAsia" w:hAnsi="Times New Roman" w:cstheme="majorBidi"/>
-      <w:b/>
-      <w:sz w:val="40"/>
-      <w:szCs w:val="32"/>
-    </w:rPr>
-  </w:style>
-  <w:style w:type="character" w:customStyle="1" w:styleId="20">
-    <w:name w:val="Заголовок 2 Знак"/>
-    <w:basedOn w:val="a0"/>
-    <w:link w:val="2"/>
-    <w:uiPriority w:val="9"/>
-    <w:rsid w:val="00D65A74"/>
-    <w:rPr>
-      <w:rFonts w:ascii="Times New Roman" w:eastAsiaTheme="majorEastAsia" w:hAnsi="Times New Roman" w:cstheme="majorBidi"/>
-      <w:b/>
-      <w:sz w:val="32"/>
-      <w:szCs w:val="26"/>
-    </w:rPr>
-  </w:style>
-  <w:style w:type="paragraph" w:styleId="a4">
-    <w:name w:val="header"/>
-    <w:basedOn w:val="a"/>
-    <w:link w:val="a5"/>
-    <w:uiPriority w:val="99"/>
-    <w:unhideWhenUsed/>
-    <w:rsid w:val="00D65A74"/>
-    <w:pPr>
-      <w:tabs>
-        <w:tab w:val="center" w:pos="4677"/>
-        <w:tab w:val="right" w:pos="9355"/>
-      </w:tabs>
-      <w:spacing w:after="0" w:line="240" w:lineRule="auto"/>
-    </w:pPr>
-  </w:style>
-  <w:style w:type="character" w:customStyle="1" w:styleId="a5">
-    <w:name w:val="Верхний колонтитул Знак"/>
-    <w:basedOn w:val="a0"/>
-    <w:link w:val="a4"/>
-    <w:uiPriority w:val="99"/>
-    <w:rsid w:val="00D65A74"/>
-    <w:rPr>
-      <w:rFonts w:ascii="Times New Roman" w:hAnsi="Times New Roman"/>
-      <w:sz w:val="24"/>
-    </w:rPr>
-  </w:style>
-  <w:style w:type="paragraph" w:styleId="a6">
-    <w:name w:val="footer"/>
-    <w:basedOn w:val="a"/>
-    <w:link w:val="a7"/>
-    <w:uiPriority w:val="99"/>
-    <w:unhideWhenUsed/>
-    <w:rsid w:val="00D65A74"/>
-    <w:pPr>
-      <w:tabs>
-        <w:tab w:val="center" w:pos="4677"/>
-        <w:tab w:val="right" w:pos="9355"/>
-      </w:tabs>
-      <w:spacing w:after="0" w:line="240" w:lineRule="auto"/>
-    </w:pPr>
-  </w:style>
-  <w:style w:type="character" w:customStyle="1" w:styleId="a7">
-    <w:name w:val="Нижний колонтитул Знак"/>
-    <w:basedOn w:val="a0"/>
-    <w:link w:val="a6"/>
-    <w:uiPriority w:val="99"/>
-    <w:rsid w:val="00D65A74"/>
-    <w:rPr>
-      <w:rFonts w:ascii="Times New Roman" w:hAnsi="Times New Roman"/>
-      <w:sz w:val="24"/>
-    </w:rPr>
   </w:style>
 </w:styles>
 </file>

--- a/Конспект_Программирование_компьютерного_зрения.docx
+++ b/Конспект_Программирование_компьютерного_зрения.docx
@@ -187,6 +187,7 @@
     <w:p>
       <w:pPr>
         <w:pStyle w:val="Normal"/>
+        <w:bidi w:val="0"/>
         <w:jc w:val="center"/>
         <w:rPr>
           <w:rFonts w:ascii="Cambria" w:hAnsi="Cambria"/>
@@ -204,8 +205,41 @@
           <w:bCs/>
           <w:sz w:val="56"/>
           <w:szCs w:val="56"/>
-        </w:rPr>
-        <w:t>Коспект по книге</w:t>
+          <w:lang w:val="ru-RU"/>
+        </w:rPr>
+        <w:t>Ко</w:t>
+      </w:r>
+      <w:r>
+        <w:rPr>
+          <w:rFonts w:ascii="Cambria" w:hAnsi="Cambria"/>
+          <w:b/>
+          <w:bCs/>
+          <w:sz w:val="56"/>
+          <w:szCs w:val="56"/>
+          <w:lang w:val="en-US"/>
+        </w:rPr>
+        <w:t>н</w:t>
+      </w:r>
+      <w:r>
+        <w:rPr>
+          <w:rFonts w:ascii="Cambria" w:hAnsi="Cambria"/>
+          <w:b/>
+          <w:bCs/>
+          <w:sz w:val="56"/>
+          <w:szCs w:val="56"/>
+          <w:lang w:val="ru-RU"/>
+        </w:rPr>
+        <w:t>спект</w:t>
+      </w:r>
+      <w:r>
+        <w:rPr>
+          <w:rFonts w:ascii="Cambria" w:hAnsi="Cambria"/>
+          <w:b/>
+          <w:bCs/>
+          <w:sz w:val="56"/>
+          <w:szCs w:val="56"/>
+        </w:rPr>
+        <w:t xml:space="preserve"> по книге</w:t>
       </w:r>
     </w:p>
     <w:p>
@@ -261,71 +295,6 @@
           <w:szCs w:val="36"/>
         </w:rPr>
         <w:t>Ян Эрик Солем</w:t>
-      </w:r>
-    </w:p>
-    <w:p>
-      <w:pPr>
-        <w:pStyle w:val="Normal"/>
-        <w:rPr>
-          <w:rFonts w:ascii="Cambria" w:hAnsi="Cambria"/>
-          <w:sz w:val="36"/>
-          <w:szCs w:val="36"/>
-        </w:rPr>
-      </w:pPr>
-      <w:r>
-        <w:rPr>
-          <w:rFonts w:ascii="Cambria" w:hAnsi="Cambria"/>
-          <w:sz w:val="36"/>
-          <w:szCs w:val="36"/>
-        </w:rPr>
-      </w:r>
-      <w:r>
-        <w:br w:type="page"/>
-      </w:r>
-    </w:p>
-    <w:p>
-      <w:pPr>
-        <w:pStyle w:val="Normal"/>
-        <w:jc w:val="center"/>
-        <w:rPr>
-          <w:rFonts w:ascii="Cambria" w:hAnsi="Cambria"/>
-          <w:sz w:val="36"/>
-          <w:szCs w:val="36"/>
-        </w:rPr>
-      </w:pPr>
-      <w:r>
-        <w:rPr>
-          <w:rFonts w:ascii="Cambria" w:hAnsi="Cambria"/>
-          <w:sz w:val="36"/>
-          <w:szCs w:val="36"/>
-        </w:rPr>
-      </w:r>
-    </w:p>
-    <w:p>
-      <w:pPr>
-        <w:pStyle w:val="Normal"/>
-        <w:tabs>
-          <w:tab w:val="clear" w:pos="708"/>
-          <w:tab w:val="center" w:pos="4890" w:leader="none"/>
-        </w:tabs>
-        <w:rPr>
-          <w:rFonts w:ascii="Cambria" w:hAnsi="Cambria"/>
-          <w:sz w:val="28"/>
-          <w:szCs w:val="28"/>
-        </w:rPr>
-      </w:pPr>
-      <w:r>
-        <w:rPr>
-          <w:rFonts w:ascii="Cambria" w:hAnsi="Cambria"/>
-          <w:sz w:val="28"/>
-          <w:szCs w:val="28"/>
-        </w:rPr>
-      </w:r>
-      <w:bookmarkStart w:id="0" w:name="_GoBack"/>
-      <w:bookmarkStart w:id="1" w:name="_GoBack"/>
-      <w:bookmarkEnd w:id="1"/>
-      <w:r>
-        <w:br w:type="page"/>
       </w:r>
     </w:p>
     <w:p>
@@ -343,6 +312,110 @@
         </w:rPr>
       </w:pPr>
       <w:r>
+        <w:rPr/>
+      </w:r>
+    </w:p>
+    <w:p>
+      <w:pPr>
+        <w:pStyle w:val="Normal"/>
+        <w:tabs>
+          <w:tab w:val="clear" w:pos="708"/>
+          <w:tab w:val="center" w:pos="4890" w:leader="none"/>
+        </w:tabs>
+        <w:jc w:val="both"/>
+        <w:rPr>
+          <w:rFonts w:ascii="Cambria" w:hAnsi="Cambria"/>
+          <w:sz w:val="36"/>
+          <w:szCs w:val="36"/>
+        </w:rPr>
+      </w:pPr>
+      <w:r>
+        <w:rPr/>
+      </w:r>
+    </w:p>
+    <w:p>
+      <w:pPr>
+        <w:pStyle w:val="Normal"/>
+        <w:tabs>
+          <w:tab w:val="clear" w:pos="708"/>
+          <w:tab w:val="center" w:pos="4890" w:leader="none"/>
+        </w:tabs>
+        <w:jc w:val="both"/>
+        <w:rPr>
+          <w:rFonts w:ascii="Cambria" w:hAnsi="Cambria"/>
+          <w:sz w:val="36"/>
+          <w:szCs w:val="36"/>
+        </w:rPr>
+      </w:pPr>
+      <w:r>
+        <w:rPr/>
+      </w:r>
+    </w:p>
+    <w:p>
+      <w:pPr>
+        <w:pStyle w:val="Normal"/>
+        <w:tabs>
+          <w:tab w:val="clear" w:pos="708"/>
+          <w:tab w:val="center" w:pos="4890" w:leader="none"/>
+        </w:tabs>
+        <w:jc w:val="both"/>
+        <w:rPr>
+          <w:rFonts w:ascii="Cambria" w:hAnsi="Cambria"/>
+          <w:sz w:val="36"/>
+          <w:szCs w:val="36"/>
+        </w:rPr>
+      </w:pPr>
+      <w:r>
+        <w:rPr/>
+      </w:r>
+    </w:p>
+    <w:p>
+      <w:pPr>
+        <w:pStyle w:val="Normal"/>
+        <w:tabs>
+          <w:tab w:val="clear" w:pos="708"/>
+          <w:tab w:val="center" w:pos="4890" w:leader="none"/>
+        </w:tabs>
+        <w:jc w:val="both"/>
+        <w:rPr>
+          <w:rFonts w:ascii="Cambria" w:hAnsi="Cambria"/>
+          <w:sz w:val="36"/>
+          <w:szCs w:val="36"/>
+        </w:rPr>
+      </w:pPr>
+      <w:r>
+        <w:rPr/>
+      </w:r>
+    </w:p>
+    <w:p>
+      <w:pPr>
+        <w:pStyle w:val="Normal"/>
+        <w:tabs>
+          <w:tab w:val="clear" w:pos="708"/>
+          <w:tab w:val="center" w:pos="4890" w:leader="none"/>
+        </w:tabs>
+        <w:jc w:val="both"/>
+        <w:rPr>
+          <w:rFonts w:ascii="Cambria" w:hAnsi="Cambria"/>
+          <w:sz w:val="36"/>
+          <w:szCs w:val="36"/>
+        </w:rPr>
+      </w:pPr>
+      <w:r>
+        <w:rPr/>
+      </w:r>
+    </w:p>
+    <w:p>
+      <w:pPr>
+        <w:pStyle w:val="Normal"/>
+        <w:tabs>
+          <w:tab w:val="clear" w:pos="708"/>
+          <w:tab w:val="center" w:pos="4890" w:leader="none"/>
+        </w:tabs>
+        <w:jc w:val="both"/>
+        <w:rPr/>
+      </w:pPr>
+      <w:r>
         <w:rPr>
           <w:rFonts w:ascii="Cambria" w:hAnsi="Cambria"/>
           <w:sz w:val="36"/>
@@ -566,158 +639,6 @@
       <w:r>
         <w:rPr/>
       </w:r>
-      <m:oMath xmlns:m="http://schemas.openxmlformats.org/officeDocument/2006/math">
-        <m:r>
-          <w:rPr>
-            <w:rFonts w:ascii="Cambria Math" w:hAnsi="Cambria Math"/>
-          </w:rPr>
-          <m:t xml:space="preserve">f</m:t>
-        </m:r>
-        <m:d>
-          <m:dPr>
-            <m:begChr m:val="("/>
-            <m:endChr m:val=")"/>
-          </m:dPr>
-          <m:e>
-            <m:r>
-              <w:rPr>
-                <w:rFonts w:ascii="Cambria Math" w:hAnsi="Cambria Math"/>
-              </w:rPr>
-              <m:t xml:space="preserve">x</m:t>
-            </m:r>
-          </m:e>
-        </m:d>
-        <m:r>
-          <w:rPr>
-            <w:rFonts w:ascii="Cambria Math" w:hAnsi="Cambria Math"/>
-          </w:rPr>
-          <m:t xml:space="preserve">=</m:t>
-        </m:r>
-        <m:f>
-          <m:num>
-            <m:r>
-              <w:rPr>
-                <w:rFonts w:ascii="Cambria Math" w:hAnsi="Cambria Math"/>
-              </w:rPr>
-              <m:t xml:space="preserve">1</m:t>
-            </m:r>
-          </m:num>
-          <m:den>
-            <m:r>
-              <w:rPr>
-                <w:rFonts w:ascii="Cambria Math" w:hAnsi="Cambria Math"/>
-              </w:rPr>
-              <m:t xml:space="preserve">σ</m:t>
-            </m:r>
-            <m:rad>
-              <m:radPr>
-                <m:degHide m:val="1"/>
-              </m:radPr>
-              <m:deg/>
-              <m:e>
-                <m:r>
-                  <w:rPr>
-                    <w:rFonts w:ascii="Cambria Math" w:hAnsi="Cambria Math"/>
-                  </w:rPr>
-                  <m:t xml:space="preserve">2</m:t>
-                </m:r>
-                <m:r>
-                  <w:rPr>
-                    <w:rFonts w:ascii="Cambria Math" w:hAnsi="Cambria Math"/>
-                  </w:rPr>
-                  <m:t xml:space="preserve">π</m:t>
-                </m:r>
-              </m:e>
-            </m:rad>
-          </m:den>
-        </m:f>
-        <m:sSup>
-          <m:e>
-            <m:r>
-              <w:rPr>
-                <w:rFonts w:ascii="Cambria Math" w:hAnsi="Cambria Math"/>
-              </w:rPr>
-              <m:t xml:space="preserve">e</m:t>
-            </m:r>
-          </m:e>
-          <m:sup>
-            <m:r>
-              <w:rPr>
-                <w:rFonts w:ascii="Cambria Math" w:hAnsi="Cambria Math"/>
-              </w:rPr>
-              <m:t xml:space="preserve">−</m:t>
-            </m:r>
-            <m:f>
-              <m:num>
-                <m:sSup>
-                  <m:e>
-                    <m:d>
-                      <m:dPr>
-                        <m:begChr m:val="("/>
-                        <m:endChr m:val=")"/>
-                      </m:dPr>
-                      <m:e>
-                        <m:r>
-                          <w:rPr>
-                            <w:rFonts w:ascii="Cambria Math" w:hAnsi="Cambria Math"/>
-                          </w:rPr>
-                          <m:t xml:space="preserve">x</m:t>
-                        </m:r>
-                        <m:r>
-                          <w:rPr>
-                            <w:rFonts w:ascii="Cambria Math" w:hAnsi="Cambria Math"/>
-                          </w:rPr>
-                          <m:t xml:space="preserve">−</m:t>
-                        </m:r>
-                        <m:r>
-                          <w:rPr>
-                            <w:rFonts w:ascii="Cambria Math" w:hAnsi="Cambria Math"/>
-                          </w:rPr>
-                          <m:t xml:space="preserve">μ</m:t>
-                        </m:r>
-                      </m:e>
-                    </m:d>
-                  </m:e>
-                  <m:sup>
-                    <m:r>
-                      <w:rPr>
-                        <w:rFonts w:ascii="Cambria Math" w:hAnsi="Cambria Math"/>
-                      </w:rPr>
-                      <m:t xml:space="preserve">2</m:t>
-                    </m:r>
-                  </m:sup>
-                </m:sSup>
-              </m:num>
-              <m:den>
-                <m:r>
-                  <w:rPr>
-                    <w:rFonts w:ascii="Cambria Math" w:hAnsi="Cambria Math"/>
-                  </w:rPr>
-                  <m:t xml:space="preserve">2</m:t>
-                </m:r>
-                <m:sSup>
-                  <m:e>
-                    <m:r>
-                      <w:rPr>
-                        <w:rFonts w:ascii="Cambria Math" w:hAnsi="Cambria Math"/>
-                      </w:rPr>
-                      <m:t xml:space="preserve">σ</m:t>
-                    </m:r>
-                  </m:e>
-                  <m:sup>
-                    <m:r>
-                      <w:rPr>
-                        <w:rFonts w:ascii="Cambria Math" w:hAnsi="Cambria Math"/>
-                      </w:rPr>
-                      <m:t xml:space="preserve">2</m:t>
-                    </m:r>
-                  </m:sup>
-                </m:sSup>
-              </m:den>
-            </m:f>
-          </m:sup>
-        </m:sSup>
-      </m:oMath>
     </w:p>
     <w:sectPr>
       <w:type w:val="nextPage"/>

--- a/Конспект_Программирование_компьютерного_зрения.docx
+++ b/Конспект_Программирование_компьютерного_зрения.docx
@@ -1,214 +1,116 @@
 
 <file path=word/document.xml><?xml version="1.0" encoding="utf-8"?>
-<w:document xmlns:o="urn:schemas-microsoft-com:office:office" xmlns:r="http://schemas.openxmlformats.org/officeDocument/2006/relationships" xmlns:v="urn:schemas-microsoft-com:vml" xmlns:w="http://schemas.openxmlformats.org/wordprocessingml/2006/main" xmlns:w10="urn:schemas-microsoft-com:office:word" xmlns:wp="http://schemas.openxmlformats.org/drawingml/2006/wordprocessingDrawing" xmlns:wps="http://schemas.microsoft.com/office/word/2010/wordprocessingShape" xmlns:wpg="http://schemas.microsoft.com/office/word/2010/wordprocessingGroup" xmlns:mc="http://schemas.openxmlformats.org/markup-compatibility/2006" xmlns:wp14="http://schemas.microsoft.com/office/word/2010/wordprocessingDrawing" xmlns:w14="http://schemas.microsoft.com/office/word/2010/wordml" mc:Ignorable="w14 wp14">
+<w:document xmlns:wpc="http://schemas.microsoft.com/office/word/2010/wordprocessingCanvas" xmlns:cx="http://schemas.microsoft.com/office/drawing/2014/chartex" xmlns:cx1="http://schemas.microsoft.com/office/drawing/2015/9/8/chartex" xmlns:cx2="http://schemas.microsoft.com/office/drawing/2015/10/21/chartex" xmlns:cx3="http://schemas.microsoft.com/office/drawing/2016/5/9/chartex" xmlns:cx4="http://schemas.microsoft.com/office/drawing/2016/5/10/chartex" xmlns:cx5="http://schemas.microsoft.com/office/drawing/2016/5/11/chartex" xmlns:cx6="http://schemas.microsoft.com/office/drawing/2016/5/12/chartex" xmlns:cx7="http://schemas.microsoft.com/office/drawing/2016/5/13/chartex" xmlns:cx8="http://schemas.microsoft.com/office/drawing/2016/5/14/chartex" xmlns:mc="http://schemas.openxmlformats.org/markup-compatibility/2006" xmlns:aink="http://schemas.microsoft.com/office/drawing/2016/ink" xmlns:am3d="http://schemas.microsoft.com/office/drawing/2017/model3d" xmlns:o="urn:schemas-microsoft-com:office:office" xmlns:r="http://schemas.openxmlformats.org/officeDocument/2006/relationships" xmlns:m="http://schemas.openxmlformats.org/officeDocument/2006/math" xmlns:v="urn:schemas-microsoft-com:vml" xmlns:wp14="http://schemas.microsoft.com/office/word/2010/wordprocessingDrawing" xmlns:wp="http://schemas.openxmlformats.org/drawingml/2006/wordprocessingDrawing" xmlns:w10="urn:schemas-microsoft-com:office:word" xmlns:w="http://schemas.openxmlformats.org/wordprocessingml/2006/main" xmlns:w14="http://schemas.microsoft.com/office/word/2010/wordml" xmlns:w15="http://schemas.microsoft.com/office/word/2012/wordml" xmlns:w16cid="http://schemas.microsoft.com/office/word/2016/wordml/cid" xmlns:w16se="http://schemas.microsoft.com/office/word/2015/wordml/symex" xmlns:wpg="http://schemas.microsoft.com/office/word/2010/wordprocessingGroup" xmlns:wpi="http://schemas.microsoft.com/office/word/2010/wordprocessingInk" xmlns:wne="http://schemas.microsoft.com/office/word/2006/wordml" xmlns:wps="http://schemas.microsoft.com/office/word/2010/wordprocessingShape" mc:Ignorable="w14 w15 w16se w16cid wp14">
   <w:body>
     <w:p>
       <w:pPr>
-        <w:pStyle w:val="Normal"/>
-        <w:spacing w:lineRule="auto" w:line="240" w:before="0" w:after="120"/>
+        <w:spacing w:after="120" w:line="240" w:lineRule="auto"/>
         <w:jc w:val="center"/>
         <w:rPr>
           <w:sz w:val="28"/>
           <w:szCs w:val="28"/>
         </w:rPr>
       </w:pPr>
-      <w:r>
+    </w:p>
+    <w:p>
+      <w:pPr>
         <w:rPr>
           <w:sz w:val="28"/>
           <w:szCs w:val="28"/>
         </w:rPr>
-      </w:r>
-    </w:p>
-    <w:p>
-      <w:pPr>
-        <w:pStyle w:val="Normal"/>
+      </w:pPr>
+    </w:p>
+    <w:p>
+      <w:pPr>
         <w:rPr>
           <w:sz w:val="28"/>
           <w:szCs w:val="28"/>
         </w:rPr>
       </w:pPr>
-      <w:r>
+    </w:p>
+    <w:p>
+      <w:pPr>
         <w:rPr>
           <w:sz w:val="28"/>
           <w:szCs w:val="28"/>
         </w:rPr>
-      </w:r>
-    </w:p>
-    <w:p>
-      <w:pPr>
-        <w:pStyle w:val="Normal"/>
+      </w:pPr>
+    </w:p>
+    <w:p>
+      <w:pPr>
         <w:rPr>
           <w:sz w:val="28"/>
           <w:szCs w:val="28"/>
         </w:rPr>
       </w:pPr>
-      <w:r>
+    </w:p>
+    <w:p>
+      <w:pPr>
         <w:rPr>
           <w:sz w:val="28"/>
           <w:szCs w:val="28"/>
         </w:rPr>
-      </w:r>
-    </w:p>
-    <w:p>
-      <w:pPr>
-        <w:pStyle w:val="Normal"/>
+      </w:pPr>
+    </w:p>
+    <w:p>
+      <w:pPr>
         <w:rPr>
           <w:sz w:val="28"/>
           <w:szCs w:val="28"/>
         </w:rPr>
       </w:pPr>
-      <w:r>
+    </w:p>
+    <w:p>
+      <w:pPr>
         <w:rPr>
           <w:sz w:val="28"/>
           <w:szCs w:val="28"/>
         </w:rPr>
-      </w:r>
-    </w:p>
-    <w:p>
-      <w:pPr>
-        <w:pStyle w:val="Normal"/>
+      </w:pPr>
+    </w:p>
+    <w:p>
+      <w:pPr>
         <w:rPr>
           <w:sz w:val="28"/>
           <w:szCs w:val="28"/>
         </w:rPr>
       </w:pPr>
-      <w:r>
+    </w:p>
+    <w:p>
+      <w:pPr>
         <w:rPr>
           <w:sz w:val="28"/>
           <w:szCs w:val="28"/>
         </w:rPr>
-      </w:r>
-    </w:p>
-    <w:p>
-      <w:pPr>
-        <w:pStyle w:val="Normal"/>
+      </w:pPr>
+    </w:p>
+    <w:p>
+      <w:pPr>
         <w:rPr>
           <w:sz w:val="28"/>
           <w:szCs w:val="28"/>
         </w:rPr>
       </w:pPr>
-      <w:r>
+    </w:p>
+    <w:p>
+      <w:pPr>
         <w:rPr>
           <w:sz w:val="28"/>
           <w:szCs w:val="28"/>
         </w:rPr>
-      </w:r>
-    </w:p>
-    <w:p>
-      <w:pPr>
-        <w:pStyle w:val="Normal"/>
-        <w:rPr>
-          <w:sz w:val="28"/>
-          <w:szCs w:val="28"/>
-        </w:rPr>
-      </w:pPr>
-      <w:r>
-        <w:rPr>
-          <w:sz w:val="28"/>
-          <w:szCs w:val="28"/>
-        </w:rPr>
-      </w:r>
-    </w:p>
-    <w:p>
-      <w:pPr>
-        <w:pStyle w:val="Normal"/>
-        <w:rPr>
-          <w:sz w:val="28"/>
-          <w:szCs w:val="28"/>
-        </w:rPr>
-      </w:pPr>
-      <w:r>
-        <w:rPr>
-          <w:sz w:val="28"/>
-          <w:szCs w:val="28"/>
-        </w:rPr>
-      </w:r>
-    </w:p>
-    <w:p>
-      <w:pPr>
-        <w:pStyle w:val="Normal"/>
-        <w:rPr>
-          <w:sz w:val="28"/>
-          <w:szCs w:val="28"/>
-        </w:rPr>
-      </w:pPr>
-      <w:r>
-        <w:rPr>
-          <w:sz w:val="28"/>
-          <w:szCs w:val="28"/>
-        </w:rPr>
-      </w:r>
-    </w:p>
-    <w:p>
-      <w:pPr>
-        <w:pStyle w:val="Normal"/>
-        <w:rPr>
-          <w:sz w:val="28"/>
-          <w:szCs w:val="28"/>
-        </w:rPr>
-      </w:pPr>
-      <w:r>
-        <w:rPr>
-          <w:sz w:val="28"/>
-          <w:szCs w:val="28"/>
-        </w:rPr>
-      </w:r>
-    </w:p>
-    <w:p>
-      <w:pPr>
-        <w:pStyle w:val="Normal"/>
-        <w:rPr>
-          <w:sz w:val="28"/>
-          <w:szCs w:val="28"/>
-        </w:rPr>
-      </w:pPr>
-      <w:r>
-        <w:rPr>
-          <w:sz w:val="28"/>
-          <w:szCs w:val="28"/>
-        </w:rPr>
-      </w:r>
-    </w:p>
-    <w:p>
-      <w:pPr>
-        <w:pStyle w:val="Normal"/>
-        <w:rPr>
-          <w:sz w:val="28"/>
-          <w:szCs w:val="28"/>
-        </w:rPr>
-      </w:pPr>
-      <w:r>
-        <w:rPr>
-          <w:sz w:val="28"/>
-          <w:szCs w:val="28"/>
-        </w:rPr>
-      </w:r>
-    </w:p>
-    <w:p>
-      <w:pPr>
-        <w:pStyle w:val="Normal"/>
-        <w:bidi w:val="0"/>
+      </w:pPr>
+    </w:p>
+    <w:p>
+      <w:pPr>
         <w:jc w:val="center"/>
-        <w:rPr>
-          <w:rFonts w:ascii="Cambria" w:hAnsi="Cambria"/>
-          <w:b/>
-          <w:b/>
-          <w:bCs/>
-          <w:sz w:val="56"/>
-          <w:szCs w:val="56"/>
-        </w:rPr>
-      </w:pPr>
-      <w:r>
         <w:rPr>
           <w:rFonts w:ascii="Cambria" w:hAnsi="Cambria"/>
           <w:b/>
           <w:bCs/>
           <w:sz w:val="56"/>
           <w:szCs w:val="56"/>
-          <w:lang w:val="ru-RU"/>
-        </w:rPr>
-        <w:t>Ко</w:t>
-      </w:r>
+        </w:rPr>
+      </w:pPr>
       <w:r>
         <w:rPr>
           <w:rFonts w:ascii="Cambria" w:hAnsi="Cambria"/>
@@ -216,9 +118,8 @@
           <w:bCs/>
           <w:sz w:val="56"/>
           <w:szCs w:val="56"/>
-          <w:lang w:val="en-US"/>
-        </w:rPr>
-        <w:t>н</w:t>
+        </w:rPr>
+        <w:t>Ко</w:t>
       </w:r>
       <w:r>
         <w:rPr>
@@ -227,9 +128,8 @@
           <w:bCs/>
           <w:sz w:val="56"/>
           <w:szCs w:val="56"/>
-          <w:lang w:val="ru-RU"/>
-        </w:rPr>
-        <w:t>спект</w:t>
+        </w:rPr>
+        <w:t>н</w:t>
       </w:r>
       <w:r>
         <w:rPr>
@@ -239,12 +139,11 @@
           <w:sz w:val="56"/>
           <w:szCs w:val="56"/>
         </w:rPr>
-        <w:t xml:space="preserve"> по книге</w:t>
-      </w:r>
-    </w:p>
-    <w:p>
-      <w:pPr>
-        <w:pStyle w:val="Normal"/>
+        <w:t>спект по книге</w:t>
+      </w:r>
+    </w:p>
+    <w:p>
+      <w:pPr>
         <w:jc w:val="center"/>
         <w:rPr>
           <w:rFonts w:ascii="Cambria" w:hAnsi="Cambria"/>
@@ -280,7 +179,6 @@
     </w:p>
     <w:p>
       <w:pPr>
-        <w:pStyle w:val="Normal"/>
         <w:jc w:val="center"/>
         <w:rPr>
           <w:rFonts w:ascii="Cambria" w:hAnsi="Cambria"/>
@@ -299,148 +197,52 @@
     </w:p>
     <w:p>
       <w:pPr>
-        <w:pStyle w:val="Normal"/>
         <w:tabs>
-          <w:tab w:val="clear" w:pos="708"/>
-          <w:tab w:val="center" w:pos="4890" w:leader="none"/>
+          <w:tab w:val="center" w:pos="4890"/>
         </w:tabs>
         <w:jc w:val="both"/>
-        <w:rPr>
-          <w:rFonts w:ascii="Cambria" w:hAnsi="Cambria"/>
-          <w:sz w:val="36"/>
-          <w:szCs w:val="36"/>
-        </w:rPr>
-      </w:pPr>
-      <w:r>
-        <w:rPr/>
-      </w:r>
-    </w:p>
-    <w:p>
-      <w:pPr>
-        <w:pStyle w:val="Normal"/>
-        <w:tabs>
-          <w:tab w:val="clear" w:pos="708"/>
-          <w:tab w:val="center" w:pos="4890" w:leader="none"/>
-        </w:tabs>
-        <w:jc w:val="both"/>
-        <w:rPr>
-          <w:rFonts w:ascii="Cambria" w:hAnsi="Cambria"/>
-          <w:sz w:val="36"/>
-          <w:szCs w:val="36"/>
-        </w:rPr>
-      </w:pPr>
-      <w:r>
-        <w:rPr/>
-      </w:r>
-    </w:p>
-    <w:p>
-      <w:pPr>
-        <w:pStyle w:val="Normal"/>
-        <w:tabs>
-          <w:tab w:val="clear" w:pos="708"/>
-          <w:tab w:val="center" w:pos="4890" w:leader="none"/>
-        </w:tabs>
-        <w:jc w:val="both"/>
-        <w:rPr>
-          <w:rFonts w:ascii="Cambria" w:hAnsi="Cambria"/>
-          <w:sz w:val="36"/>
-          <w:szCs w:val="36"/>
-        </w:rPr>
-      </w:pPr>
-      <w:r>
-        <w:rPr/>
-      </w:r>
-    </w:p>
-    <w:p>
-      <w:pPr>
-        <w:pStyle w:val="Normal"/>
-        <w:tabs>
-          <w:tab w:val="clear" w:pos="708"/>
-          <w:tab w:val="center" w:pos="4890" w:leader="none"/>
-        </w:tabs>
-        <w:jc w:val="both"/>
-        <w:rPr>
-          <w:rFonts w:ascii="Cambria" w:hAnsi="Cambria"/>
-          <w:sz w:val="36"/>
-          <w:szCs w:val="36"/>
-        </w:rPr>
-      </w:pPr>
-      <w:r>
-        <w:rPr/>
-      </w:r>
-    </w:p>
-    <w:p>
-      <w:pPr>
-        <w:pStyle w:val="Normal"/>
-        <w:tabs>
-          <w:tab w:val="clear" w:pos="708"/>
-          <w:tab w:val="center" w:pos="4890" w:leader="none"/>
-        </w:tabs>
-        <w:jc w:val="both"/>
-        <w:rPr>
-          <w:rFonts w:ascii="Cambria" w:hAnsi="Cambria"/>
-          <w:sz w:val="36"/>
-          <w:szCs w:val="36"/>
-        </w:rPr>
-      </w:pPr>
-      <w:r>
-        <w:rPr/>
-      </w:r>
-    </w:p>
-    <w:p>
-      <w:pPr>
-        <w:pStyle w:val="Normal"/>
-        <w:tabs>
-          <w:tab w:val="clear" w:pos="708"/>
-          <w:tab w:val="center" w:pos="4890" w:leader="none"/>
-        </w:tabs>
-        <w:jc w:val="both"/>
-        <w:rPr>
-          <w:rFonts w:ascii="Cambria" w:hAnsi="Cambria"/>
-          <w:sz w:val="36"/>
-          <w:szCs w:val="36"/>
-        </w:rPr>
-      </w:pPr>
-      <w:r>
-        <w:rPr/>
-      </w:r>
-    </w:p>
-    <w:p>
-      <w:pPr>
-        <w:pStyle w:val="Normal"/>
-        <w:tabs>
-          <w:tab w:val="clear" w:pos="708"/>
-          <w:tab w:val="center" w:pos="4890" w:leader="none"/>
-        </w:tabs>
-        <w:jc w:val="both"/>
-        <w:rPr/>
-      </w:pPr>
-      <w:r>
-        <w:rPr>
-          <w:rFonts w:ascii="Cambria" w:hAnsi="Cambria"/>
-          <w:sz w:val="36"/>
-          <w:szCs w:val="36"/>
-        </w:rPr>
-        <w:tab/>
+      </w:pPr>
+    </w:p>
+    <w:p>
+      <w:pPr>
+        <w:spacing w:after="0" w:line="240" w:lineRule="auto"/>
+      </w:pPr>
+      <w:r>
+        <w:br w:type="page"/>
       </w:r>
     </w:p>
     <w:p>
       <w:pPr>
         <w:pStyle w:val="1"/>
-        <w:rPr/>
-      </w:pPr>
-      <w:r>
-        <w:rPr/>
+      </w:pPr>
+      <w:r>
+        <w:lastRenderedPageBreak/>
+        <w:t>Ссылка на книгу</w:t>
+      </w:r>
+    </w:p>
+    <w:p>
+      <w:hyperlink r:id="rId7" w:history="1">
+        <w:r>
+          <w:rPr>
+            <w:rStyle w:val="ad"/>
+          </w:rPr>
+          <w:t>https://ru.pdfdrive.com/%D0%9F%D1%80%D0%BE%D0%B3%D1%80%D0%B0%D0%BC%D0%BC%D0%B8%D1%80%D0%BE%D0%B2%D0%B0%D0%BD%D0%B8%D0%B5-%D0%BA%D0%BE%D0%BC%D0%BF%D1%8C%D1%8E%D1%82%D0%B5%D1%80%D0%BD%D0%BE%D0%B3%D0%BE-%D0%B7%D1%80%D0%B5%D0%BD%D0%B8%D1%8F-%D0%BD%D0%B0-%D1%8F%D0%B7%D1%8B%D0%BA%D0%B5-python-e187857202.html</w:t>
+        </w:r>
+      </w:hyperlink>
+    </w:p>
+    <w:p>
+      <w:pPr>
+        <w:pStyle w:val="1"/>
+      </w:pPr>
+      <w:r>
         <w:t>Информация</w:t>
       </w:r>
     </w:p>
     <w:p>
       <w:pPr>
         <w:pStyle w:val="2"/>
-        <w:rPr/>
-      </w:pPr>
-      <w:r>
-        <w:rPr/>
+      </w:pPr>
+      <w:r>
         <w:t xml:space="preserve">Библиотека </w:t>
       </w:r>
       <w:r>
@@ -452,16 +254,101 @@
     </w:p>
     <w:p>
       <w:pPr>
-        <w:pStyle w:val="Normal"/>
         <w:rPr>
           <w:i/>
+          <w:iCs/>
+        </w:rPr>
+      </w:pPr>
+      <w:r>
+        <w:t xml:space="preserve">Вместо библиотеки </w:t>
+      </w:r>
+      <w:r>
+        <w:rPr>
+          <w:lang w:val="en-US"/>
+        </w:rPr>
+        <w:t>PIL</w:t>
+      </w:r>
+      <w:r>
+        <w:t xml:space="preserve">, указанной в книге, следует использовать </w:t>
+      </w:r>
+      <w:r>
+        <w:rPr>
+          <w:lang w:val="en-US"/>
+        </w:rPr>
+        <w:t>Pillow</w:t>
+      </w:r>
+      <w:r>
+        <w:t xml:space="preserve">. Первая – для </w:t>
+      </w:r>
+      <w:r>
+        <w:rPr>
+          <w:lang w:val="en-US"/>
+        </w:rPr>
+        <w:t>Python</w:t>
+      </w:r>
+      <w:r>
+        <w:t xml:space="preserve"> 2, вторая – для </w:t>
+      </w:r>
+      <w:r>
+        <w:rPr>
+          <w:lang w:val="en-US"/>
+        </w:rPr>
+        <w:t>Python</w:t>
+      </w:r>
+      <w:r>
+        <w:t xml:space="preserve"> 3. Установка: </w:t>
+      </w:r>
+      <w:r>
+        <w:rPr>
           <w:i/>
           <w:iCs/>
-        </w:rPr>
-      </w:pPr>
-      <w:r>
-        <w:rPr/>
-        <w:t xml:space="preserve">Вместо библиотеки </w:t>
+          <w:lang w:val="en-US"/>
+        </w:rPr>
+        <w:t>pip</w:t>
+      </w:r>
+      <w:r>
+        <w:rPr>
+          <w:i/>
+          <w:iCs/>
+        </w:rPr>
+        <w:t xml:space="preserve"> </w:t>
+      </w:r>
+      <w:r>
+        <w:rPr>
+          <w:i/>
+          <w:iCs/>
+          <w:lang w:val="en-US"/>
+        </w:rPr>
+        <w:t>install</w:t>
+      </w:r>
+      <w:r>
+        <w:rPr>
+          <w:i/>
+          <w:iCs/>
+        </w:rPr>
+        <w:t xml:space="preserve"> </w:t>
+      </w:r>
+      <w:r>
+        <w:rPr>
+          <w:i/>
+          <w:iCs/>
+          <w:lang w:val="en-US"/>
+        </w:rPr>
+        <w:t>Pillow</w:t>
+      </w:r>
+    </w:p>
+    <w:p>
+      <w:r>
+        <w:t xml:space="preserve">В большинстве файлов (если не во всех) используется </w:t>
+      </w:r>
+      <w:r>
+        <w:rPr>
+          <w:lang w:val="en-US"/>
+        </w:rPr>
+        <w:t>OpenCV</w:t>
+      </w:r>
+      <w:r>
+        <w:t xml:space="preserve"> вместо </w:t>
       </w:r>
       <w:r>
         <w:rPr>
@@ -470,87 +357,319 @@
         <w:t>PIL</w:t>
       </w:r>
       <w:r>
-        <w:rPr/>
-        <w:t xml:space="preserve">, указанной в книге, следует использовать </w:t>
-      </w:r>
-      <w:r>
-        <w:rPr>
-          <w:lang w:val="en-US"/>
-        </w:rPr>
-        <w:t>Pillow</w:t>
-      </w:r>
-      <w:r>
-        <w:rPr/>
-        <w:t xml:space="preserve">. Первая – для </w:t>
-      </w:r>
-      <w:r>
-        <w:rPr>
-          <w:lang w:val="en-US"/>
-        </w:rPr>
-        <w:t>Python</w:t>
-      </w:r>
-      <w:r>
-        <w:rPr/>
-        <w:t xml:space="preserve"> 2, вторая – для </w:t>
-      </w:r>
-      <w:r>
-        <w:rPr>
-          <w:lang w:val="en-US"/>
-        </w:rPr>
-        <w:t>Python</w:t>
-      </w:r>
-      <w:r>
-        <w:rPr/>
-        <w:t xml:space="preserve"> 3. Установка: </w:t>
-      </w:r>
-      <w:r>
+        <w:t>.</w:t>
+      </w:r>
+    </w:p>
+    <w:p>
+      <w:pPr>
+        <w:pStyle w:val="2"/>
+      </w:pPr>
+      <w:r>
+        <w:rPr>
+          <w:lang w:val="en-US"/>
+        </w:rPr>
+        <w:t>OpenCV</w:t>
+      </w:r>
+      <w:r>
+        <w:t xml:space="preserve"> из исходников</w:t>
+      </w:r>
+    </w:p>
+    <w:p>
+      <w:pPr>
         <w:rPr>
           <w:i/>
           <w:iCs/>
-          <w:lang w:val="en-US"/>
-        </w:rPr>
-        <w:t>pip</w:t>
+        </w:rPr>
+      </w:pPr>
+      <w:r>
+        <w:t xml:space="preserve">Для использования некоторых функций OpenCV (например, SIFT) нужно установить эту библиотеку из исходников. Cм. файл </w:t>
       </w:r>
       <w:r>
         <w:rPr>
           <w:i/>
           <w:iCs/>
         </w:rPr>
+        <w:t>OpenCV from soucres.md.</w:t>
+      </w:r>
+    </w:p>
+    <w:p>
+      <w:pPr>
+        <w:pStyle w:val="2"/>
+      </w:pPr>
+      <w:r>
+        <w:t>Точки для кусочно-аффинного преобразования</w:t>
+      </w:r>
+    </w:p>
+    <w:p>
+      <w:pPr>
+        <w:rPr>
+          <w:u w:val="single"/>
+        </w:rPr>
+      </w:pPr>
+      <w:r>
+        <w:t xml:space="preserve">Точки на деформируемом нужно брать </w:t>
+      </w:r>
+      <w:r>
+        <w:rPr>
+          <w:b/>
+          <w:bCs/>
+          <w:u w:val="single"/>
+        </w:rPr>
+        <w:t>в точно таком же порядке</w:t>
+      </w:r>
+      <w:r>
+        <w:t xml:space="preserve">, как и на конечном изображении. Если на деформируемом – слева направо сверху-вниз, то и на конечном – также </w:t>
+      </w:r>
+      <w:r>
+        <w:t>слева направо сверху-вниз</w:t>
+      </w:r>
+      <w:r>
+        <w:t xml:space="preserve">, </w:t>
+      </w:r>
+      <w:r>
+        <w:rPr>
+          <w:b/>
+          <w:bCs/>
+          <w:u w:val="single"/>
+        </w:rPr>
+        <w:t>а не</w:t>
+      </w:r>
+      <w:r>
+        <w:rPr>
+          <w:u w:val="single"/>
+        </w:rPr>
         <w:t xml:space="preserve"> </w:t>
       </w:r>
       <w:r>
+        <w:t>сверху-вниз</w:t>
+      </w:r>
+      <w:r>
+        <w:t xml:space="preserve"> </w:t>
+      </w:r>
+      <w:r>
+        <w:t>слева направо</w:t>
+      </w:r>
+      <w:r>
+        <w:t>.</w:t>
+      </w:r>
+    </w:p>
+    <w:p>
+      <w:pPr>
+        <w:spacing w:after="0" w:line="240" w:lineRule="auto"/>
         <w:rPr>
           <w:i/>
           <w:iCs/>
-          <w:lang w:val="en-US"/>
-        </w:rPr>
-        <w:t>install</w:t>
-      </w:r>
+        </w:rPr>
+      </w:pPr>
       <w:r>
         <w:rPr>
           <w:i/>
           <w:iCs/>
         </w:rPr>
+        <w:br w:type="page"/>
+      </w:r>
+    </w:p>
+    <w:p>
+      <w:pPr>
+        <w:pStyle w:val="1"/>
+      </w:pPr>
+    </w:p>
+    <w:p>
+      <w:pPr>
+        <w:pStyle w:val="1"/>
+      </w:pPr>
+      <w:r>
+        <w:t xml:space="preserve">Полезные </w:t>
+      </w:r>
+      <w:r>
+        <w:t>страницы</w:t>
+      </w:r>
+    </w:p>
+    <w:p>
+      <w:pPr>
+        <w:pStyle w:val="aa"/>
+        <w:numPr>
+          <w:ilvl w:val="0"/>
+          <w:numId w:val="2"/>
+        </w:numPr>
+      </w:pPr>
+      <w:r>
+        <w:rPr>
+          <w:i/>
+          <w:iCs/>
+        </w:rPr>
+        <w:t>Стр. 25</w:t>
+      </w:r>
+      <w:r>
+        <w:t xml:space="preserve">. </w:t>
+      </w:r>
+      <w:r>
+        <w:rPr>
+          <w:lang w:val="en-US"/>
+        </w:rPr>
+        <w:t>MatPlotLib</w:t>
+      </w:r>
+      <w:r>
+        <w:t>. Изолинии и гистограммы изображений</w:t>
+      </w:r>
+    </w:p>
+    <w:p>
+      <w:pPr>
+        <w:pStyle w:val="aa"/>
+        <w:numPr>
+          <w:ilvl w:val="0"/>
+          <w:numId w:val="2"/>
+        </w:numPr>
+      </w:pPr>
+      <w:r>
+        <w:rPr>
+          <w:i/>
+          <w:iCs/>
+        </w:rPr>
+        <w:t>Стр. 26.</w:t>
+      </w:r>
+      <w:r>
+        <w:t xml:space="preserve"> MatPlotLib. Интерактивное аннотирование</w:t>
+      </w:r>
+    </w:p>
+    <w:p>
+      <w:pPr>
+        <w:pStyle w:val="aa"/>
+        <w:numPr>
+          <w:ilvl w:val="0"/>
+          <w:numId w:val="2"/>
+        </w:numPr>
+      </w:pPr>
+      <w:r>
+        <w:rPr>
+          <w:i/>
+          <w:iCs/>
+        </w:rPr>
+        <w:t xml:space="preserve">Стр. 33. </w:t>
+      </w:r>
+      <w:r>
+        <w:t>NumPy. Усреднение изображений</w:t>
+      </w:r>
+    </w:p>
+    <w:p>
+      <w:pPr>
+        <w:pStyle w:val="aa"/>
+        <w:numPr>
+          <w:ilvl w:val="0"/>
+          <w:numId w:val="2"/>
+        </w:numPr>
+      </w:pPr>
+      <w:r>
+        <w:rPr>
+          <w:i/>
+          <w:iCs/>
+        </w:rPr>
+        <w:t xml:space="preserve">Стр. 70. </w:t>
+      </w:r>
+      <w:r>
+        <w:t>2.3 Сопоставление изображений с геометками</w:t>
+      </w:r>
+    </w:p>
+    <w:p>
+      <w:pPr>
+        <w:pStyle w:val="aa"/>
+        <w:numPr>
+          <w:ilvl w:val="0"/>
+          <w:numId w:val="2"/>
+        </w:numPr>
+      </w:pPr>
+    </w:p>
+    <w:p>
+      <w:r>
+        <w:br w:type="page"/>
+      </w:r>
+    </w:p>
+    <w:p>
+      <w:pPr>
+        <w:pStyle w:val="1"/>
+      </w:pPr>
+      <w:r>
+        <w:lastRenderedPageBreak/>
+        <w:t>Алгоритмы машинного зрения</w:t>
+      </w:r>
+    </w:p>
+    <w:p>
+      <w:pPr>
+        <w:pStyle w:val="2"/>
+        <w:rPr>
+          <w:lang w:val="en-US"/>
+        </w:rPr>
+      </w:pPr>
+      <w:r>
+        <w:rPr>
+          <w:lang w:val="en-US"/>
+        </w:rPr>
+        <w:t>Fast Non-Local Means Denosing</w:t>
+      </w:r>
+    </w:p>
+    <w:p>
+      <w:r>
+        <w:rPr>
+          <w:b/>
+          <w:bCs/>
+        </w:rPr>
+        <w:t>Применение:</w:t>
+      </w:r>
+      <w:r>
+        <w:t xml:space="preserve"> очистка изображения от шумов</w:t>
+      </w:r>
+    </w:p>
+    <w:p>
+      <w:pPr>
+        <w:rPr>
+          <w:i/>
+          <w:iCs/>
+        </w:rPr>
+      </w:pPr>
+      <w:r>
+        <w:t>Используется вместо модели Рудина-Ошера-Фатеми (</w:t>
+      </w:r>
+      <w:r>
+        <w:rPr>
+          <w:lang w:val="en-US"/>
+        </w:rPr>
+        <w:t>ROF</w:t>
+      </w:r>
+      <w:r>
+        <w:t>)</w:t>
+      </w:r>
+      <w:r>
         <w:t xml:space="preserve"> </w:t>
       </w:r>
       <w:r>
+        <w:t>по алгоритму Шамболя (</w:t>
+      </w:r>
+      <w:r>
+        <w:rPr>
+          <w:lang w:val="en-US"/>
+        </w:rPr>
+        <w:t>Chambolle</w:t>
+      </w:r>
+      <w:r>
+        <w:t>)</w:t>
+      </w:r>
+      <w:r>
+        <w:t xml:space="preserve"> – </w:t>
+      </w:r>
+      <w:r>
         <w:rPr>
           <w:i/>
           <w:iCs/>
-          <w:lang w:val="en-US"/>
-        </w:rPr>
-        <w:t>Pillow</w:t>
-      </w:r>
-    </w:p>
-    <w:p>
-      <w:pPr>
-        <w:pStyle w:val="Normal"/>
-        <w:rPr/>
-      </w:pPr>
-      <w:r>
-        <w:rPr/>
-        <w:t xml:space="preserve">В большинстве файлов (если не во всех) используется </w:t>
-      </w:r>
+        </w:rPr>
+        <w:t>стр. 47</w:t>
+      </w:r>
+    </w:p>
+    <w:p>
+      <w:pPr>
+        <w:rPr>
+          <w:lang w:val="en-US"/>
+        </w:rPr>
+      </w:pPr>
       <w:r>
         <w:rPr>
           <w:lang w:val="en-US"/>
@@ -558,25 +677,415 @@
         <w:t>OpenCV</w:t>
       </w:r>
       <w:r>
-        <w:rPr/>
-        <w:t xml:space="preserve"> вместо </w:t>
-      </w:r>
-      <w:r>
-        <w:rPr>
-          <w:lang w:val="en-US"/>
-        </w:rPr>
-        <w:t>PIL</w:t>
-      </w:r>
-      <w:r>
-        <w:rPr/>
+        <w:rPr>
+          <w:lang w:val="en-US"/>
+        </w:rPr>
+        <w:t xml:space="preserve">: </w:t>
+      </w:r>
+      <w:hyperlink r:id="rId8" w:history="1">
+        <w:r>
+          <w:rPr>
+            <w:rStyle w:val="ad"/>
+            <w:lang w:val="en-US"/>
+          </w:rPr>
+          <w:t>https://opencv-python-tutroals.readthedocs.io/en/latest/py_tutorials/py_photo/py_non_local_means/py_non_local_means.html</w:t>
+        </w:r>
+      </w:hyperlink>
+    </w:p>
+    <w:p>
+      <w:pPr>
+        <w:pStyle w:val="2"/>
+      </w:pPr>
+      <w:r>
+        <w:t>Сингулярное разложение матрицы (</w:t>
+      </w:r>
+      <w:r>
+        <w:rPr>
+          <w:lang w:val="en-US"/>
+        </w:rPr>
+        <w:t>SVD</w:t>
+      </w:r>
+      <w:r>
+        <w:t>)</w:t>
+      </w:r>
+    </w:p>
+    <w:p>
+      <w:pPr>
+        <w:rPr>
+          <w:iCs/>
+          <w:sz w:val="28"/>
+          <w:szCs w:val="24"/>
+        </w:rPr>
+      </w:pPr>
+      <m:oMath>
+        <m:r>
+          <w:rPr>
+            <w:rFonts w:ascii="Cambria Math" w:hAnsi="Cambria Math"/>
+            <w:sz w:val="28"/>
+            <w:szCs w:val="24"/>
+          </w:rPr>
+          <m:t>A=</m:t>
+        </m:r>
+        <m:r>
+          <w:rPr>
+            <w:rFonts w:ascii="Cambria Math" w:hAnsi="Cambria Math"/>
+            <w:sz w:val="28"/>
+            <w:szCs w:val="24"/>
+          </w:rPr>
+          <m:t>U</m:t>
+        </m:r>
+        <m:r>
+          <w:rPr>
+            <w:rFonts w:ascii="Cambria Math" w:hAnsi="Cambria Math"/>
+            <w:sz w:val="28"/>
+            <w:szCs w:val="24"/>
+          </w:rPr>
+          <m:t>Σ</m:t>
+        </m:r>
+        <m:sSup>
+          <m:sSupPr>
+            <m:ctrlPr>
+              <w:rPr>
+                <w:rFonts w:ascii="Cambria Math" w:hAnsi="Cambria Math"/>
+                <w:i/>
+                <w:sz w:val="28"/>
+                <w:szCs w:val="24"/>
+              </w:rPr>
+            </m:ctrlPr>
+          </m:sSupPr>
+          <m:e>
+            <m:r>
+              <w:rPr>
+                <w:rFonts w:ascii="Cambria Math" w:hAnsi="Cambria Math"/>
+                <w:sz w:val="28"/>
+                <w:szCs w:val="24"/>
+              </w:rPr>
+              <m:t>V</m:t>
+            </m:r>
+          </m:e>
+          <m:sup>
+            <m:r>
+              <w:rPr>
+                <w:rFonts w:ascii="Cambria Math" w:hAnsi="Cambria Math"/>
+                <w:sz w:val="28"/>
+                <w:szCs w:val="24"/>
+              </w:rPr>
+              <m:t>T</m:t>
+            </m:r>
+          </m:sup>
+        </m:sSup>
+        <m:r>
+          <w:rPr>
+            <w:rFonts w:ascii="Cambria Math" w:hAnsi="Cambria Math"/>
+            <w:sz w:val="28"/>
+            <w:szCs w:val="24"/>
+          </w:rPr>
+          <m:t xml:space="preserve"> </m:t>
+        </m:r>
+      </m:oMath>
+      <w:r>
+        <w:rPr>
+          <w:rFonts w:eastAsiaTheme="minorEastAsia"/>
+          <w:iCs/>
+          <w:sz w:val="28"/>
+          <w:szCs w:val="24"/>
+        </w:rPr>
+        <w:t xml:space="preserve">, где </w:t>
+      </w:r>
+      <w:r>
+        <w:rPr>
+          <w:rFonts w:eastAsiaTheme="minorEastAsia"/>
+          <w:iCs/>
+          <w:sz w:val="28"/>
+          <w:szCs w:val="24"/>
+          <w:lang w:val="en-US"/>
+        </w:rPr>
+        <w:t>U</w:t>
+      </w:r>
+      <w:r>
+        <w:rPr>
+          <w:rFonts w:eastAsiaTheme="minorEastAsia"/>
+          <w:iCs/>
+          <w:sz w:val="28"/>
+          <w:szCs w:val="24"/>
+        </w:rPr>
+        <w:t xml:space="preserve"> </w:t>
+      </w:r>
+      <w:r>
+        <w:rPr>
+          <w:rFonts w:eastAsiaTheme="minorEastAsia"/>
+          <w:iCs/>
+          <w:sz w:val="28"/>
+          <w:szCs w:val="24"/>
+        </w:rPr>
+        <w:t>–</w:t>
+      </w:r>
+      <w:r>
+        <w:rPr>
+          <w:rFonts w:eastAsiaTheme="minorEastAsia"/>
+          <w:iCs/>
+          <w:sz w:val="28"/>
+          <w:szCs w:val="24"/>
+        </w:rPr>
+        <w:t xml:space="preserve"> </w:t>
+      </w:r>
+      <w:r>
+        <w:rPr>
+          <w:rFonts w:eastAsiaTheme="minorEastAsia"/>
+          <w:iCs/>
+          <w:sz w:val="28"/>
+          <w:szCs w:val="24"/>
+        </w:rPr>
+        <w:t xml:space="preserve">левые сингулярные вектора, </w:t>
+      </w:r>
+      <w:r>
+        <w:rPr>
+          <w:rFonts w:eastAsiaTheme="minorEastAsia"/>
+          <w:iCs/>
+          <w:sz w:val="28"/>
+          <w:szCs w:val="24"/>
+          <w:lang w:val="en-US"/>
+        </w:rPr>
+        <w:t>V</w:t>
+      </w:r>
+      <w:r>
+        <w:rPr>
+          <w:rFonts w:eastAsiaTheme="minorEastAsia"/>
+          <w:iCs/>
+          <w:sz w:val="28"/>
+          <w:szCs w:val="24"/>
+        </w:rPr>
+        <w:t xml:space="preserve"> </w:t>
+      </w:r>
+      <w:r>
+        <w:rPr>
+          <w:rFonts w:eastAsiaTheme="minorEastAsia"/>
+          <w:iCs/>
+          <w:sz w:val="28"/>
+          <w:szCs w:val="24"/>
+        </w:rPr>
+        <w:t>–</w:t>
+      </w:r>
+      <w:r>
+        <w:rPr>
+          <w:rFonts w:eastAsiaTheme="minorEastAsia"/>
+          <w:iCs/>
+          <w:sz w:val="28"/>
+          <w:szCs w:val="24"/>
+        </w:rPr>
+        <w:t xml:space="preserve"> </w:t>
+      </w:r>
+      <w:r>
+        <w:rPr>
+          <w:rFonts w:eastAsiaTheme="minorEastAsia"/>
+          <w:iCs/>
+          <w:sz w:val="28"/>
+          <w:szCs w:val="24"/>
+        </w:rPr>
+        <w:t xml:space="preserve">правые синг. вектора, </w:t>
+      </w:r>
+      <w:r>
+        <w:rPr>
+          <w:rFonts w:eastAsiaTheme="minorEastAsia"/>
+          <w:iCs/>
+          <w:sz w:val="28"/>
+          <w:szCs w:val="24"/>
+        </w:rPr>
+        <w:t>Σ</w:t>
+      </w:r>
+      <w:r>
+        <w:rPr>
+          <w:rFonts w:eastAsiaTheme="minorEastAsia"/>
+          <w:iCs/>
+          <w:sz w:val="28"/>
+          <w:szCs w:val="24"/>
+        </w:rPr>
+        <w:t xml:space="preserve"> </w:t>
+      </w:r>
+      <w:r>
+        <w:rPr>
+          <w:rFonts w:eastAsiaTheme="minorEastAsia"/>
+          <w:iCs/>
+          <w:sz w:val="28"/>
+          <w:szCs w:val="24"/>
+        </w:rPr>
+        <w:t>–</w:t>
+      </w:r>
+      <w:r>
+        <w:rPr>
+          <w:rFonts w:eastAsiaTheme="minorEastAsia"/>
+          <w:iCs/>
+          <w:sz w:val="28"/>
+          <w:szCs w:val="24"/>
+        </w:rPr>
+        <w:t xml:space="preserve"> </w:t>
+      </w:r>
+      <w:r>
+        <w:rPr>
+          <w:rFonts w:eastAsiaTheme="minorEastAsia"/>
+          <w:iCs/>
+          <w:sz w:val="28"/>
+          <w:szCs w:val="24"/>
+        </w:rPr>
+        <w:t>матрица с сингулярными числами</w:t>
+      </w:r>
+    </w:p>
+    <w:p>
+      <w:r>
+        <w:rPr>
+          <w:b/>
+          <w:bCs/>
+        </w:rPr>
+        <w:t xml:space="preserve">Применение: </w:t>
+      </w:r>
+      <w:r>
+        <w:t xml:space="preserve">в </w:t>
+      </w:r>
+      <w:r>
+        <w:rPr>
+          <w:lang w:val="en-US"/>
+        </w:rPr>
+        <w:t>PCA</w:t>
+      </w:r>
+      <w:r>
+        <w:t xml:space="preserve">, </w:t>
+      </w:r>
+      <w:r>
+        <w:t xml:space="preserve">в </w:t>
+      </w:r>
+      <w:r>
+        <w:rPr>
+          <w:lang w:val="en-US"/>
+        </w:rPr>
+        <w:t>DLT</w:t>
+      </w:r>
+      <w:r>
+        <w:t>, в МНК; вычисление ранга матрицы, обратной и псевдообратной матриц, решения систем уравнений и пр.</w:t>
+      </w:r>
+    </w:p>
+    <w:p>
+      <w:r>
+        <w:t xml:space="preserve">Википедия: </w:t>
+      </w:r>
+      <w:hyperlink r:id="rId9" w:history="1">
+        <w:r>
+          <w:rPr>
+            <w:rStyle w:val="ad"/>
+          </w:rPr>
+          <w:t>https://ru.wikipedia.org/wiki/Сингулярное_разложение</w:t>
+        </w:r>
+      </w:hyperlink>
+    </w:p>
+    <w:p>
+      <w:pPr>
+        <w:rPr>
+          <w:lang w:val="en-US"/>
+        </w:rPr>
+      </w:pPr>
+      <w:r>
+        <w:rPr>
+          <w:lang w:val="en-US"/>
+        </w:rPr>
+        <w:t>machinelearning</w:t>
+      </w:r>
+      <w:r>
+        <w:rPr>
+          <w:lang w:val="en-US"/>
+        </w:rPr>
         <w:t>.</w:t>
       </w:r>
+      <w:r>
+        <w:rPr>
+          <w:lang w:val="en-US"/>
+        </w:rPr>
+        <w:t>ru</w:t>
+      </w:r>
+      <w:r>
+        <w:rPr>
+          <w:lang w:val="en-US"/>
+        </w:rPr>
+        <w:t>:</w:t>
+      </w:r>
+      <w:r>
+        <w:rPr>
+          <w:lang w:val="en-US"/>
+        </w:rPr>
+        <w:t xml:space="preserve"> </w:t>
+      </w:r>
+      <w:hyperlink r:id="rId10" w:history="1">
+        <w:r>
+          <w:rPr>
+            <w:rStyle w:val="ad"/>
+            <w:lang w:val="en-US"/>
+          </w:rPr>
+          <w:t>http://www.machinelearning.ru/wiki/index.php?title=Сингулярное_разложение#.D0.93.D0.B5.D0.BE.D0.BC.D0.B5.D1.82.D1.80.D0.B8.D1.87.D0.B5.D1.81.D0.BA.D0.B8.D0.B9_.D1.81.D0.BC.D1.8B.D1.81.D0.BB_SVD</w:t>
+        </w:r>
+      </w:hyperlink>
     </w:p>
     <w:p>
       <w:pPr>
         <w:pStyle w:val="2"/>
-        <w:rPr/>
-      </w:pPr>
+      </w:pPr>
+      <w:r>
+        <w:t>Метод главных компонент (</w:t>
+      </w:r>
+      <w:r>
+        <w:rPr>
+          <w:lang w:val="en-US"/>
+        </w:rPr>
+        <w:t>PCA</w:t>
+      </w:r>
+      <w:r>
+        <w:t>)</w:t>
+      </w:r>
+      <w:r>
+        <w:t xml:space="preserve"> </w:t>
+      </w:r>
+      <w:r>
+        <w:t>для изображений</w:t>
+      </w:r>
+    </w:p>
+    <w:p>
+      <w:r>
+        <w:rPr>
+          <w:b/>
+          <w:bCs/>
+        </w:rPr>
+        <w:t xml:space="preserve">Применение: </w:t>
+      </w:r>
+      <w:r>
+        <w:t>понижение размерности данных</w:t>
+      </w:r>
+      <w:r>
+        <w:rPr>
+          <w:b/>
+          <w:bCs/>
+        </w:rPr>
+        <w:t xml:space="preserve">; </w:t>
+      </w:r>
+      <w:r>
+        <w:t>получение мод среди изображений, нахождение «направления»</w:t>
+      </w:r>
+      <w:r>
+        <w:t xml:space="preserve"> данных, «центра» данных</w:t>
+      </w:r>
+    </w:p>
+    <w:p>
+      <w:pPr>
+        <w:rPr>
+          <w:i/>
+          <w:iCs/>
+        </w:rPr>
+      </w:pPr>
+      <w:r>
+        <w:rPr>
+          <w:i/>
+          <w:iCs/>
+        </w:rPr>
+        <w:t>Страница 34</w:t>
+      </w:r>
+    </w:p>
+    <w:p>
       <w:r>
         <w:rPr>
           <w:lang w:val="en-US"/>
@@ -584,100 +1093,1735 @@
         <w:t>OpenCV</w:t>
       </w:r>
       <w:r>
-        <w:rPr/>
+        <w:t xml:space="preserve">: </w:t>
+      </w:r>
+      <w:hyperlink r:id="rId11" w:history="1">
+        <w:r>
+          <w:rPr>
+            <w:rStyle w:val="ad"/>
+            <w:lang w:val="en-US"/>
+          </w:rPr>
+          <w:t>https</w:t>
+        </w:r>
+        <w:r>
+          <w:rPr>
+            <w:rStyle w:val="ad"/>
+          </w:rPr>
+          <w:t>://</w:t>
+        </w:r>
+        <w:r>
+          <w:rPr>
+            <w:rStyle w:val="ad"/>
+            <w:lang w:val="en-US"/>
+          </w:rPr>
+          <w:t>docs</w:t>
+        </w:r>
+        <w:r>
+          <w:rPr>
+            <w:rStyle w:val="ad"/>
+          </w:rPr>
+          <w:t>.</w:t>
+        </w:r>
+        <w:r>
+          <w:rPr>
+            <w:rStyle w:val="ad"/>
+            <w:lang w:val="en-US"/>
+          </w:rPr>
+          <w:t>opencv</w:t>
+        </w:r>
+        <w:r>
+          <w:rPr>
+            <w:rStyle w:val="ad"/>
+          </w:rPr>
+          <w:t>.</w:t>
+        </w:r>
+        <w:r>
+          <w:rPr>
+            <w:rStyle w:val="ad"/>
+            <w:lang w:val="en-US"/>
+          </w:rPr>
+          <w:t>org</w:t>
+        </w:r>
+        <w:r>
+          <w:rPr>
+            <w:rStyle w:val="ad"/>
+          </w:rPr>
+          <w:t>/3.4/</w:t>
+        </w:r>
+        <w:r>
+          <w:rPr>
+            <w:rStyle w:val="ad"/>
+            <w:lang w:val="en-US"/>
+          </w:rPr>
+          <w:t>d</w:t>
+        </w:r>
+        <w:r>
+          <w:rPr>
+            <w:rStyle w:val="ad"/>
+          </w:rPr>
+          <w:t>1/</w:t>
+        </w:r>
+        <w:r>
+          <w:rPr>
+            <w:rStyle w:val="ad"/>
+            <w:lang w:val="en-US"/>
+          </w:rPr>
+          <w:t>dee</w:t>
+        </w:r>
+        <w:r>
+          <w:rPr>
+            <w:rStyle w:val="ad"/>
+          </w:rPr>
+          <w:t>/</w:t>
+        </w:r>
+        <w:r>
+          <w:rPr>
+            <w:rStyle w:val="ad"/>
+            <w:lang w:val="en-US"/>
+          </w:rPr>
+          <w:t>tutorial</w:t>
+        </w:r>
+        <w:r>
+          <w:rPr>
+            <w:rStyle w:val="ad"/>
+          </w:rPr>
+          <w:t>_</w:t>
+        </w:r>
+        <w:r>
+          <w:rPr>
+            <w:rStyle w:val="ad"/>
+            <w:lang w:val="en-US"/>
+          </w:rPr>
+          <w:t>introduction</w:t>
+        </w:r>
+        <w:r>
+          <w:rPr>
+            <w:rStyle w:val="ad"/>
+          </w:rPr>
+          <w:t>_</w:t>
+        </w:r>
+        <w:r>
+          <w:rPr>
+            <w:rStyle w:val="ad"/>
+            <w:lang w:val="en-US"/>
+          </w:rPr>
+          <w:t>to</w:t>
+        </w:r>
+        <w:r>
+          <w:rPr>
+            <w:rStyle w:val="ad"/>
+          </w:rPr>
+          <w:t>_</w:t>
+        </w:r>
+        <w:r>
+          <w:rPr>
+            <w:rStyle w:val="ad"/>
+            <w:lang w:val="en-US"/>
+          </w:rPr>
+          <w:t>pca</w:t>
+        </w:r>
+        <w:r>
+          <w:rPr>
+            <w:rStyle w:val="ad"/>
+          </w:rPr>
+          <w:t>.</w:t>
+        </w:r>
+        <w:r>
+          <w:rPr>
+            <w:rStyle w:val="ad"/>
+            <w:lang w:val="en-US"/>
+          </w:rPr>
+          <w:t>html</w:t>
+        </w:r>
+      </w:hyperlink>
+    </w:p>
+    <w:p>
+      <w:pPr>
+        <w:pStyle w:val="2"/>
+      </w:pPr>
+      <w:bookmarkStart w:id="0" w:name="_GoBack"/>
+      <w:bookmarkEnd w:id="0"/>
+      <w:r>
+        <w:t>Детектор углов Харриса</w:t>
+      </w:r>
+    </w:p>
+    <w:p>
+      <w:r>
+        <w:rPr>
+          <w:b/>
+          <w:bCs/>
+        </w:rPr>
+        <w:t xml:space="preserve">Применение: </w:t>
+      </w:r>
+      <w:r>
+        <w:t>нахождение особых точек – углов</w:t>
+      </w:r>
+    </w:p>
+    <w:p>
+      <w:pPr>
+        <w:rPr>
+          <w:i/>
+          <w:iCs/>
+        </w:rPr>
+      </w:pPr>
+      <w:r>
+        <w:rPr>
+          <w:i/>
+          <w:iCs/>
+        </w:rPr>
+        <w:t>Страница 53</w:t>
+      </w:r>
+    </w:p>
+    <w:p>
+      <w:pPr>
+        <w:rPr>
+          <w:lang w:val="en-US"/>
+        </w:rPr>
+      </w:pPr>
+      <w:r>
+        <w:rPr>
+          <w:lang w:val="en-US"/>
+        </w:rPr>
+        <w:lastRenderedPageBreak/>
+        <w:t>OpenCV</w:t>
+      </w:r>
+      <w:r>
+        <w:rPr>
+          <w:lang w:val="en-US"/>
+        </w:rPr>
+        <w:t xml:space="preserve">: </w:t>
+      </w:r>
+      <w:hyperlink r:id="rId12" w:history="1">
+        <w:r>
+          <w:rPr>
+            <w:rStyle w:val="ad"/>
+            <w:lang w:val="en-US"/>
+          </w:rPr>
+          <w:t>https://docs.opencv.org/3.4/d4/d7d/tutorial_harris_detector.html</w:t>
+        </w:r>
+      </w:hyperlink>
+    </w:p>
+    <w:p>
+      <w:pPr>
+        <w:pStyle w:val="2"/>
+        <w:rPr>
+          <w:lang w:val="en-US"/>
+        </w:rPr>
+      </w:pPr>
+      <w:r>
+        <w:rPr>
+          <w:lang w:val="en-US"/>
+        </w:rPr>
+        <w:t>FAST</w:t>
+      </w:r>
+    </w:p>
+    <w:p>
+      <w:r>
+        <w:rPr>
+          <w:b/>
+          <w:bCs/>
+        </w:rPr>
+        <w:t xml:space="preserve">Применение: </w:t>
+      </w:r>
+      <w:r>
+        <w:t>аналогично детектору углов Харриса</w:t>
+      </w:r>
+    </w:p>
+    <w:p>
+      <w:pPr>
+        <w:rPr>
+          <w:i/>
+          <w:iCs/>
+        </w:rPr>
+      </w:pPr>
+      <w:r>
+        <w:rPr>
+          <w:i/>
+          <w:iCs/>
+        </w:rPr>
+        <w:t>Страница 78</w:t>
+      </w:r>
+    </w:p>
+    <w:p>
+      <w:pPr>
+        <w:rPr>
+          <w:lang w:val="en-US"/>
+        </w:rPr>
+      </w:pPr>
+      <w:r>
+        <w:rPr>
+          <w:lang w:val="en-US"/>
+        </w:rPr>
+        <w:t xml:space="preserve">OpenCV: </w:t>
+      </w:r>
+      <w:hyperlink r:id="rId13" w:history="1">
+        <w:r>
+          <w:rPr>
+            <w:rStyle w:val="ad"/>
+            <w:lang w:val="en-US"/>
+          </w:rPr>
+          <w:t>https://docs.opencv.org/master/df/d0c/tutorial_py_fast.html</w:t>
+        </w:r>
+      </w:hyperlink>
+    </w:p>
+    <w:p>
+      <w:r>
+        <w:t>В документации - описание алгоритма FAST и его использование с</w:t>
+      </w:r>
+      <w:r>
+        <w:t xml:space="preserve"> </w:t>
+      </w:r>
+      <w:r>
+        <w:t>деревьями</w:t>
+      </w:r>
+      <w:r>
+        <w:t xml:space="preserve"> </w:t>
+      </w:r>
+      <w:r>
+        <w:t>решений</w:t>
+      </w:r>
+      <w:r>
+        <w:t xml:space="preserve"> (</w:t>
+      </w:r>
+      <w:r>
+        <w:t>раздел</w:t>
+      </w:r>
+      <w:r>
+        <w:t xml:space="preserve"> </w:t>
+      </w:r>
+      <w:r>
+        <w:rPr>
+          <w:lang w:val="en-US"/>
+        </w:rPr>
+        <w:t>Machine</w:t>
+      </w:r>
+      <w:r>
+        <w:t xml:space="preserve"> </w:t>
+      </w:r>
+      <w:r>
+        <w:rPr>
+          <w:lang w:val="en-US"/>
+        </w:rPr>
+        <w:t>Learning</w:t>
+      </w:r>
+      <w:r>
+        <w:t xml:space="preserve"> </w:t>
+      </w:r>
+      <w:r>
+        <w:rPr>
+          <w:lang w:val="en-US"/>
+        </w:rPr>
+        <w:t>a</w:t>
+      </w:r>
+      <w:r>
+        <w:t xml:space="preserve"> </w:t>
+      </w:r>
+      <w:r>
+        <w:rPr>
+          <w:lang w:val="en-US"/>
+        </w:rPr>
+        <w:t>Corner</w:t>
+      </w:r>
+      <w:r>
+        <w:t xml:space="preserve"> </w:t>
+      </w:r>
+      <w:r>
+        <w:rPr>
+          <w:lang w:val="en-US"/>
+        </w:rPr>
+        <w:t>Detector</w:t>
+      </w:r>
+      <w:r>
+        <w:t>)</w:t>
+      </w:r>
+    </w:p>
+    <w:p>
+      <w:pPr>
+        <w:pStyle w:val="2"/>
+        <w:rPr>
+          <w:lang w:val="en-US"/>
+        </w:rPr>
+      </w:pPr>
+      <w:r>
+        <w:rPr>
+          <w:lang w:val="en-US"/>
+        </w:rPr>
+        <w:t>MSER</w:t>
+      </w:r>
+    </w:p>
+    <w:p>
+      <w:r>
+        <w:rPr>
+          <w:b/>
+          <w:bCs/>
+        </w:rPr>
+        <w:t xml:space="preserve">Применение: </w:t>
+      </w:r>
+      <w:r>
+        <w:t>максимально-устойчивые области экстремума</w:t>
+      </w:r>
+    </w:p>
+    <w:p>
+      <w:pPr>
+        <w:rPr>
+          <w:i/>
+          <w:iCs/>
+        </w:rPr>
+      </w:pPr>
+      <w:r>
+        <w:rPr>
+          <w:i/>
+          <w:iCs/>
+        </w:rPr>
+        <w:t>Страница 78</w:t>
+      </w:r>
+    </w:p>
+    <w:p>
+      <w:r>
+        <w:rPr>
+          <w:lang w:val="en-US"/>
+        </w:rPr>
+        <w:t>OpenCV</w:t>
+      </w:r>
+      <w:r>
+        <w:t xml:space="preserve">: </w:t>
+      </w:r>
+      <w:hyperlink r:id="rId14" w:history="1">
+        <w:r>
+          <w:rPr>
+            <w:rStyle w:val="ad"/>
+            <w:lang w:val="en-US"/>
+          </w:rPr>
+          <w:t>https</w:t>
+        </w:r>
+        <w:r>
+          <w:rPr>
+            <w:rStyle w:val="ad"/>
+          </w:rPr>
+          <w:t>://</w:t>
+        </w:r>
+        <w:r>
+          <w:rPr>
+            <w:rStyle w:val="ad"/>
+            <w:lang w:val="en-US"/>
+          </w:rPr>
+          <w:t>docs</w:t>
+        </w:r>
+        <w:r>
+          <w:rPr>
+            <w:rStyle w:val="ad"/>
+          </w:rPr>
+          <w:t>.</w:t>
+        </w:r>
+        <w:r>
+          <w:rPr>
+            <w:rStyle w:val="ad"/>
+            <w:lang w:val="en-US"/>
+          </w:rPr>
+          <w:t>opencv</w:t>
+        </w:r>
+        <w:r>
+          <w:rPr>
+            <w:rStyle w:val="ad"/>
+          </w:rPr>
+          <w:t>.</w:t>
+        </w:r>
+        <w:r>
+          <w:rPr>
+            <w:rStyle w:val="ad"/>
+            <w:lang w:val="en-US"/>
+          </w:rPr>
+          <w:t>org</w:t>
+        </w:r>
+        <w:r>
+          <w:rPr>
+            <w:rStyle w:val="ad"/>
+          </w:rPr>
+          <w:t>/3.4/</w:t>
+        </w:r>
+        <w:r>
+          <w:rPr>
+            <w:rStyle w:val="ad"/>
+            <w:lang w:val="en-US"/>
+          </w:rPr>
+          <w:t>d</w:t>
+        </w:r>
+        <w:r>
+          <w:rPr>
+            <w:rStyle w:val="ad"/>
+          </w:rPr>
+          <w:t>3/</w:t>
+        </w:r>
+        <w:r>
+          <w:rPr>
+            <w:rStyle w:val="ad"/>
+            <w:lang w:val="en-US"/>
+          </w:rPr>
+          <w:t>d</w:t>
+        </w:r>
+        <w:r>
+          <w:rPr>
+            <w:rStyle w:val="ad"/>
+          </w:rPr>
+          <w:t>28/</w:t>
+        </w:r>
+        <w:r>
+          <w:rPr>
+            <w:rStyle w:val="ad"/>
+            <w:lang w:val="en-US"/>
+          </w:rPr>
+          <w:t>classcv</w:t>
+        </w:r>
+        <w:r>
+          <w:rPr>
+            <w:rStyle w:val="ad"/>
+          </w:rPr>
+          <w:t>_1_1</w:t>
+        </w:r>
+        <w:r>
+          <w:rPr>
+            <w:rStyle w:val="ad"/>
+            <w:lang w:val="en-US"/>
+          </w:rPr>
+          <w:t>MSER</w:t>
+        </w:r>
+        <w:r>
+          <w:rPr>
+            <w:rStyle w:val="ad"/>
+          </w:rPr>
+          <w:t>.</w:t>
+        </w:r>
+        <w:r>
+          <w:rPr>
+            <w:rStyle w:val="ad"/>
+            <w:lang w:val="en-US"/>
+          </w:rPr>
+          <w:t>html</w:t>
+        </w:r>
+      </w:hyperlink>
+    </w:p>
+    <w:p>
+      <w:pPr>
+        <w:pStyle w:val="2"/>
+      </w:pPr>
+      <w:r>
+        <w:t>SIFT</w:t>
+      </w:r>
+    </w:p>
+    <w:p>
+      <w:pPr>
+        <w:rPr>
+          <w:color w:val="C45911" w:themeColor="accent2" w:themeShade="BF"/>
+          <w:u w:val="single"/>
+        </w:rPr>
+      </w:pPr>
+      <w:r>
+        <w:rPr>
+          <w:color w:val="C45911" w:themeColor="accent2" w:themeShade="BF"/>
+          <w:u w:val="single"/>
+        </w:rPr>
+        <w:t xml:space="preserve">Требуется собрать </w:t>
+      </w:r>
+      <w:r>
+        <w:rPr>
+          <w:color w:val="C45911" w:themeColor="accent2" w:themeShade="BF"/>
+          <w:u w:val="single"/>
+          <w:lang w:val="en-US"/>
+        </w:rPr>
+        <w:t>OpenCV</w:t>
+      </w:r>
+      <w:r>
+        <w:rPr>
+          <w:color w:val="C45911" w:themeColor="accent2" w:themeShade="BF"/>
+          <w:u w:val="single"/>
+        </w:rPr>
         <w:t xml:space="preserve"> из исходников</w:t>
       </w:r>
     </w:p>
     <w:p>
-      <w:pPr>
-        <w:pStyle w:val="Normal"/>
+      <w:r>
+        <w:rPr>
+          <w:b/>
+          <w:bCs/>
+        </w:rPr>
+        <w:t xml:space="preserve">Применение: </w:t>
+      </w:r>
+      <w:r>
+        <w:t>нахождение особых признаков на изображениях, независимых от поворота, мастшаба и пр.</w:t>
+      </w:r>
+      <w:r>
+        <w:t xml:space="preserve">; </w:t>
+      </w:r>
+      <w:r>
+        <w:t>сопоставление изображений, нахождение одинаковых деталей на разных изображениях</w:t>
+      </w:r>
+    </w:p>
+    <w:p>
+      <w:pPr>
         <w:rPr>
           <w:i/>
+          <w:iCs/>
+        </w:rPr>
+      </w:pPr>
+      <w:r>
+        <w:rPr>
           <w:i/>
           <w:iCs/>
         </w:rPr>
-      </w:pPr>
-      <w:r>
-        <w:rPr/>
-        <w:t xml:space="preserve">Для использования некоторых функций OpenCV (например, SIFT) нужно установить эту библиотеку из исходников. Cм. файл </w:t>
-      </w:r>
-      <w:r>
-        <w:rPr>
+        <w:t>Страница 62</w:t>
+      </w:r>
+    </w:p>
+    <w:p>
+      <w:pPr>
+        <w:rPr>
+          <w:lang w:val="en-US"/>
+        </w:rPr>
+      </w:pPr>
+      <w:r>
+        <w:rPr>
+          <w:lang w:val="en-US"/>
+        </w:rPr>
+        <w:t xml:space="preserve">OpenCV: </w:t>
+      </w:r>
+      <w:hyperlink r:id="rId15" w:history="1">
+        <w:r>
+          <w:rPr>
+            <w:rStyle w:val="ad"/>
+            <w:lang w:val="en-US"/>
+          </w:rPr>
+          <w:t>https://docs.opencv.org/master/da/df5/tutorial_py_sift_intro.html</w:t>
+        </w:r>
+      </w:hyperlink>
+    </w:p>
+    <w:p>
+      <w:r>
+        <w:t xml:space="preserve">Википедия: </w:t>
+      </w:r>
+      <w:hyperlink r:id="rId16" w:history="1">
+        <w:r>
+          <w:rPr>
+            <w:rStyle w:val="ad"/>
+          </w:rPr>
+          <w:t>https://ru.wikipedia.org/wiki/Масштабно-инвариантная_трансформация_признаков</w:t>
+        </w:r>
+      </w:hyperlink>
+    </w:p>
+    <w:p>
+      <w:pPr>
+        <w:pStyle w:val="2"/>
+        <w:rPr>
+          <w:lang w:val="en-US"/>
+        </w:rPr>
+      </w:pPr>
+      <w:r>
+        <w:rPr>
+          <w:lang w:val="en-US"/>
+        </w:rPr>
+        <w:t>SURF</w:t>
+      </w:r>
+    </w:p>
+    <w:p>
+      <w:pPr>
+        <w:rPr>
+          <w:color w:val="C45911" w:themeColor="accent2" w:themeShade="BF"/>
+          <w:u w:val="single"/>
+        </w:rPr>
+      </w:pPr>
+      <w:r>
+        <w:rPr>
+          <w:color w:val="C45911" w:themeColor="accent2" w:themeShade="BF"/>
+          <w:u w:val="single"/>
+        </w:rPr>
+        <w:t xml:space="preserve">Требуется собрать </w:t>
+      </w:r>
+      <w:r>
+        <w:rPr>
+          <w:color w:val="C45911" w:themeColor="accent2" w:themeShade="BF"/>
+          <w:u w:val="single"/>
+          <w:lang w:val="en-US"/>
+        </w:rPr>
+        <w:t>OpenCV</w:t>
+      </w:r>
+      <w:r>
+        <w:rPr>
+          <w:color w:val="C45911" w:themeColor="accent2" w:themeShade="BF"/>
+          <w:u w:val="single"/>
+        </w:rPr>
+        <w:t xml:space="preserve"> из исходников</w:t>
+      </w:r>
+    </w:p>
+    <w:p>
+      <w:pPr>
+        <w:rPr>
+          <w:lang w:val="en-US"/>
+        </w:rPr>
+      </w:pPr>
+      <w:r>
+        <w:rPr>
+          <w:b/>
+          <w:bCs/>
+        </w:rPr>
+        <w:t xml:space="preserve">Применение: </w:t>
+      </w:r>
+      <w:r>
+        <w:t xml:space="preserve">быстрый </w:t>
+      </w:r>
+      <w:r>
+        <w:rPr>
+          <w:lang w:val="en-US"/>
+        </w:rPr>
+        <w:t>SIFT</w:t>
+      </w:r>
+    </w:p>
+    <w:p>
+      <w:pPr>
+        <w:rPr>
+          <w:color w:val="538135" w:themeColor="accent6" w:themeShade="BF"/>
+          <w:u w:val="single"/>
+          <w:lang w:val="en-US"/>
+        </w:rPr>
+      </w:pPr>
+      <w:r>
+        <w:rPr>
+          <w:color w:val="538135" w:themeColor="accent6" w:themeShade="BF"/>
+          <w:u w:val="single"/>
+        </w:rPr>
+        <w:t xml:space="preserve">См. также: </w:t>
+      </w:r>
+      <w:r>
+        <w:rPr>
+          <w:color w:val="538135" w:themeColor="accent6" w:themeShade="BF"/>
+          <w:u w:val="single"/>
+          <w:lang w:val="en-US"/>
+        </w:rPr>
+        <w:t>ORB</w:t>
+      </w:r>
+    </w:p>
+    <w:p>
+      <w:pPr>
+        <w:pStyle w:val="2"/>
+      </w:pPr>
+      <w:r>
+        <w:lastRenderedPageBreak/>
+        <w:t>Метод наименьших квадратов (МНК)</w:t>
+      </w:r>
+    </w:p>
+    <w:p>
+      <w:pPr>
+        <w:rPr>
+          <w:rFonts w:eastAsiaTheme="minorEastAsia"/>
           <w:i/>
-          <w:iCs/>
-        </w:rPr>
-        <w:t>OpenCV from soucres.md.</w:t>
-      </w:r>
-    </w:p>
-    <w:p>
-      <w:pPr>
-        <w:pStyle w:val="Normal"/>
-        <w:rPr/>
-      </w:pPr>
-      <w:r>
-        <w:rPr/>
-      </w:r>
-    </w:p>
-    <w:p>
-      <w:pPr>
-        <w:pStyle w:val="Normal"/>
-        <w:rPr/>
-      </w:pPr>
-      <w:r>
-        <w:rPr/>
-      </w:r>
-      <w:r>
-        <w:br w:type="page"/>
-      </w:r>
-    </w:p>
-    <w:p>
-      <w:pPr>
-        <w:pStyle w:val="Normal"/>
-        <w:spacing w:before="0" w:after="160"/>
-        <w:rPr/>
-      </w:pPr>
-      <w:r>
-        <w:rPr/>
-      </w:r>
-    </w:p>
+          <w:sz w:val="32"/>
+          <w:szCs w:val="28"/>
+          <w:lang w:val="en-US"/>
+        </w:rPr>
+      </w:pPr>
+      <m:oMathPara>
+        <m:oMathParaPr>
+          <m:jc m:val="left"/>
+        </m:oMathParaPr>
+        <m:oMath>
+          <m:r>
+            <w:rPr>
+              <w:rFonts w:ascii="Cambria Math" w:hAnsi="Cambria Math"/>
+              <w:sz w:val="32"/>
+              <w:szCs w:val="28"/>
+            </w:rPr>
+            <m:t>A</m:t>
+          </m:r>
+          <m:r>
+            <w:rPr>
+              <w:rFonts w:ascii="Cambria Math" w:hAnsi="Cambria Math"/>
+              <w:sz w:val="32"/>
+              <w:szCs w:val="28"/>
+            </w:rPr>
+            <m:t>x</m:t>
+          </m:r>
+          <m:r>
+            <w:rPr>
+              <w:rFonts w:ascii="Cambria Math" w:hAnsi="Cambria Math"/>
+              <w:sz w:val="32"/>
+              <w:szCs w:val="28"/>
+            </w:rPr>
+            <m:t>=</m:t>
+          </m:r>
+          <m:r>
+            <w:rPr>
+              <w:rFonts w:ascii="Cambria Math" w:hAnsi="Cambria Math"/>
+              <w:sz w:val="32"/>
+              <w:szCs w:val="28"/>
+            </w:rPr>
+            <m:t xml:space="preserve">b;   </m:t>
+          </m:r>
+          <m:nary>
+            <m:naryPr>
+              <m:chr m:val="∑"/>
+              <m:limLoc m:val="undOvr"/>
+              <m:supHide m:val="1"/>
+              <m:ctrlPr>
+                <w:rPr>
+                  <w:rFonts w:ascii="Cambria Math" w:hAnsi="Cambria Math"/>
+                  <w:i/>
+                  <w:sz w:val="32"/>
+                  <w:szCs w:val="28"/>
+                  <w:lang w:val="en-US"/>
+                </w:rPr>
+              </m:ctrlPr>
+            </m:naryPr>
+            <m:sub>
+              <m:r>
+                <w:rPr>
+                  <w:rFonts w:ascii="Cambria Math" w:hAnsi="Cambria Math"/>
+                  <w:sz w:val="32"/>
+                  <w:szCs w:val="28"/>
+                  <w:lang w:val="en-US"/>
+                </w:rPr>
+                <m:t>i</m:t>
+              </m:r>
+            </m:sub>
+            <m:sup/>
+            <m:e>
+              <m:sSup>
+                <m:sSupPr>
+                  <m:ctrlPr>
+                    <w:rPr>
+                      <w:rFonts w:ascii="Cambria Math" w:hAnsi="Cambria Math"/>
+                      <w:i/>
+                      <w:sz w:val="32"/>
+                      <w:szCs w:val="28"/>
+                      <w:lang w:val="en-US"/>
+                    </w:rPr>
+                  </m:ctrlPr>
+                </m:sSupPr>
+                <m:e>
+                  <m:r>
+                    <w:rPr>
+                      <w:rFonts w:ascii="Cambria Math" w:hAnsi="Cambria Math"/>
+                      <w:sz w:val="32"/>
+                      <w:szCs w:val="28"/>
+                      <w:lang w:val="en-US"/>
+                    </w:rPr>
+                    <m:t>(</m:t>
+                  </m:r>
+                  <m:sSub>
+                    <m:sSubPr>
+                      <m:ctrlPr>
+                        <w:rPr>
+                          <w:rFonts w:ascii="Cambria Math" w:hAnsi="Cambria Math"/>
+                          <w:i/>
+                          <w:sz w:val="32"/>
+                          <w:szCs w:val="28"/>
+                          <w:lang w:val="en-US"/>
+                        </w:rPr>
+                      </m:ctrlPr>
+                    </m:sSubPr>
+                    <m:e>
+                      <m:r>
+                        <w:rPr>
+                          <w:rFonts w:ascii="Cambria Math" w:hAnsi="Cambria Math"/>
+                          <w:sz w:val="32"/>
+                          <w:szCs w:val="28"/>
+                          <w:lang w:val="en-US"/>
+                        </w:rPr>
+                        <m:t>y</m:t>
+                      </m:r>
+                    </m:e>
+                    <m:sub>
+                      <m:r>
+                        <w:rPr>
+                          <w:rFonts w:ascii="Cambria Math" w:hAnsi="Cambria Math"/>
+                          <w:sz w:val="32"/>
+                          <w:szCs w:val="28"/>
+                          <w:lang w:val="en-US"/>
+                        </w:rPr>
+                        <m:t>i</m:t>
+                      </m:r>
+                    </m:sub>
+                  </m:sSub>
+                  <m:r>
+                    <w:rPr>
+                      <w:rFonts w:ascii="Cambria Math" w:hAnsi="Cambria Math"/>
+                      <w:sz w:val="32"/>
+                      <w:szCs w:val="28"/>
+                      <w:lang w:val="en-US"/>
+                    </w:rPr>
+                    <m:t>-</m:t>
+                  </m:r>
+                  <m:sSub>
+                    <m:sSubPr>
+                      <m:ctrlPr>
+                        <w:rPr>
+                          <w:rFonts w:ascii="Cambria Math" w:hAnsi="Cambria Math"/>
+                          <w:i/>
+                          <w:sz w:val="32"/>
+                          <w:szCs w:val="28"/>
+                          <w:lang w:val="en-US"/>
+                        </w:rPr>
+                      </m:ctrlPr>
+                    </m:sSubPr>
+                    <m:e>
+                      <m:r>
+                        <w:rPr>
+                          <w:rFonts w:ascii="Cambria Math" w:hAnsi="Cambria Math"/>
+                          <w:sz w:val="32"/>
+                          <w:szCs w:val="28"/>
+                          <w:lang w:val="en-US"/>
+                        </w:rPr>
+                        <m:t>f</m:t>
+                      </m:r>
+                    </m:e>
+                    <m:sub>
+                      <m:r>
+                        <w:rPr>
+                          <w:rFonts w:ascii="Cambria Math" w:hAnsi="Cambria Math"/>
+                          <w:sz w:val="32"/>
+                          <w:szCs w:val="28"/>
+                          <w:lang w:val="en-US"/>
+                        </w:rPr>
+                        <m:t>i</m:t>
+                      </m:r>
+                    </m:sub>
+                  </m:sSub>
+                  <m:r>
+                    <w:rPr>
+                      <w:rFonts w:ascii="Cambria Math" w:hAnsi="Cambria Math"/>
+                      <w:sz w:val="32"/>
+                      <w:szCs w:val="28"/>
+                      <w:lang w:val="en-US"/>
+                    </w:rPr>
+                    <m:t>(x))</m:t>
+                  </m:r>
+                </m:e>
+                <m:sup>
+                  <m:r>
+                    <w:rPr>
+                      <w:rFonts w:ascii="Cambria Math" w:hAnsi="Cambria Math"/>
+                      <w:sz w:val="32"/>
+                      <w:szCs w:val="28"/>
+                      <w:lang w:val="en-US"/>
+                    </w:rPr>
+                    <m:t>2</m:t>
+                  </m:r>
+                </m:sup>
+              </m:sSup>
+              <m:r>
+                <w:rPr>
+                  <w:rFonts w:ascii="Cambria Math" w:hAnsi="Cambria Math"/>
+                  <w:sz w:val="32"/>
+                  <w:szCs w:val="28"/>
+                  <w:lang w:val="en-US"/>
+                </w:rPr>
+                <m:t>→</m:t>
+              </m:r>
+              <m:m>
+                <m:mPr>
+                  <m:mcs>
+                    <m:mc>
+                      <m:mcPr>
+                        <m:count m:val="1"/>
+                        <m:mcJc m:val="center"/>
+                      </m:mcPr>
+                    </m:mc>
+                  </m:mcs>
+                  <m:ctrlPr>
+                    <w:rPr>
+                      <w:rFonts w:ascii="Cambria Math" w:hAnsi="Cambria Math"/>
+                      <w:i/>
+                      <w:sz w:val="32"/>
+                      <w:szCs w:val="28"/>
+                      <w:lang w:val="en-US"/>
+                    </w:rPr>
+                  </m:ctrlPr>
+                </m:mPr>
+                <m:mr>
+                  <m:e>
+                    <m:r>
+                      <w:rPr>
+                        <w:rFonts w:ascii="Cambria Math" w:hAnsi="Cambria Math"/>
+                        <w:sz w:val="32"/>
+                        <w:szCs w:val="28"/>
+                        <w:lang w:val="en-US"/>
+                      </w:rPr>
+                      <m:t>min</m:t>
+                    </m:r>
+                  </m:e>
+                </m:mr>
+                <m:mr>
+                  <m:e>
+                    <m:r>
+                      <w:rPr>
+                        <w:rFonts w:ascii="Cambria Math" w:hAnsi="Cambria Math"/>
+                        <w:sz w:val="32"/>
+                        <w:szCs w:val="28"/>
+                        <w:lang w:val="en-US"/>
+                      </w:rPr>
+                      <m:t>x</m:t>
+                    </m:r>
+                  </m:e>
+                </m:mr>
+              </m:m>
+              <m:r>
+                <w:rPr>
+                  <w:rFonts w:ascii="Cambria Math" w:hAnsi="Cambria Math"/>
+                  <w:sz w:val="32"/>
+                  <w:szCs w:val="28"/>
+                  <w:lang w:val="en-US"/>
+                </w:rPr>
+                <m:t xml:space="preserve">; </m:t>
+              </m:r>
+            </m:e>
+          </m:nary>
+        </m:oMath>
+      </m:oMathPara>
+    </w:p>
+    <w:p>
+      <w:pPr>
+        <w:rPr>
+          <w:rFonts w:eastAsiaTheme="minorEastAsia"/>
+          <w:i/>
+          <w:sz w:val="32"/>
+          <w:szCs w:val="28"/>
+          <w:lang w:val="en-US"/>
+        </w:rPr>
+      </w:pPr>
+      <m:oMathPara>
+        <m:oMathParaPr>
+          <m:jc m:val="left"/>
+        </m:oMathParaPr>
+        <m:oMath>
+          <m:sSup>
+            <m:sSupPr>
+              <m:ctrlPr>
+                <w:rPr>
+                  <w:rFonts w:ascii="Cambria Math" w:hAnsi="Cambria Math"/>
+                  <w:i/>
+                  <w:sz w:val="32"/>
+                  <w:szCs w:val="28"/>
+                  <w:lang w:val="en-US"/>
+                </w:rPr>
+              </m:ctrlPr>
+            </m:sSupPr>
+            <m:e>
+              <m:d>
+                <m:dPr>
+                  <m:ctrlPr>
+                    <w:rPr>
+                      <w:rFonts w:ascii="Cambria Math" w:hAnsi="Cambria Math"/>
+                      <w:i/>
+                      <w:sz w:val="32"/>
+                      <w:szCs w:val="28"/>
+                      <w:lang w:val="en-US"/>
+                    </w:rPr>
+                  </m:ctrlPr>
+                </m:dPr>
+                <m:e>
+                  <m:r>
+                    <w:rPr>
+                      <w:rFonts w:ascii="Cambria Math" w:hAnsi="Cambria Math"/>
+                      <w:sz w:val="32"/>
+                      <w:szCs w:val="28"/>
+                      <w:lang w:val="en-US"/>
+                    </w:rPr>
+                    <m:t>Ax-b</m:t>
+                  </m:r>
+                </m:e>
+              </m:d>
+            </m:e>
+            <m:sup>
+              <m:r>
+                <w:rPr>
+                  <w:rFonts w:ascii="Cambria Math" w:hAnsi="Cambria Math"/>
+                  <w:sz w:val="32"/>
+                  <w:szCs w:val="28"/>
+                  <w:lang w:val="en-US"/>
+                </w:rPr>
+                <m:t>T</m:t>
+              </m:r>
+            </m:sup>
+          </m:sSup>
+          <m:d>
+            <m:dPr>
+              <m:ctrlPr>
+                <w:rPr>
+                  <w:rFonts w:ascii="Cambria Math" w:hAnsi="Cambria Math"/>
+                  <w:i/>
+                  <w:sz w:val="32"/>
+                  <w:szCs w:val="28"/>
+                  <w:lang w:val="en-US"/>
+                </w:rPr>
+              </m:ctrlPr>
+            </m:dPr>
+            <m:e>
+              <m:r>
+                <w:rPr>
+                  <w:rFonts w:ascii="Cambria Math" w:hAnsi="Cambria Math"/>
+                  <w:sz w:val="32"/>
+                  <w:szCs w:val="28"/>
+                  <w:lang w:val="en-US"/>
+                </w:rPr>
+                <m:t>Ax-b</m:t>
+              </m:r>
+            </m:e>
+          </m:d>
+          <m:r>
+            <w:rPr>
+              <w:rFonts w:ascii="Cambria Math" w:hAnsi="Cambria Math"/>
+              <w:sz w:val="32"/>
+              <w:szCs w:val="28"/>
+              <w:lang w:val="en-US"/>
+            </w:rPr>
+            <m:t>→</m:t>
+          </m:r>
+          <m:m>
+            <m:mPr>
+              <m:mcs>
+                <m:mc>
+                  <m:mcPr>
+                    <m:count m:val="1"/>
+                    <m:mcJc m:val="center"/>
+                  </m:mcPr>
+                </m:mc>
+              </m:mcs>
+              <m:ctrlPr>
+                <w:rPr>
+                  <w:rFonts w:ascii="Cambria Math" w:hAnsi="Cambria Math"/>
+                  <w:i/>
+                  <w:sz w:val="32"/>
+                  <w:szCs w:val="28"/>
+                  <w:lang w:val="en-US"/>
+                </w:rPr>
+              </m:ctrlPr>
+            </m:mPr>
+            <m:mr>
+              <m:e>
+                <m:r>
+                  <w:rPr>
+                    <w:rFonts w:ascii="Cambria Math" w:hAnsi="Cambria Math"/>
+                    <w:sz w:val="32"/>
+                    <w:szCs w:val="28"/>
+                    <w:lang w:val="en-US"/>
+                  </w:rPr>
+                  <m:t>min</m:t>
+                </m:r>
+              </m:e>
+            </m:mr>
+            <m:mr>
+              <m:e>
+                <m:r>
+                  <w:rPr>
+                    <w:rFonts w:ascii="Cambria Math" w:hAnsi="Cambria Math"/>
+                    <w:sz w:val="32"/>
+                    <w:szCs w:val="28"/>
+                    <w:lang w:val="en-US"/>
+                  </w:rPr>
+                  <m:t>x</m:t>
+                </m:r>
+              </m:e>
+            </m:mr>
+          </m:m>
+          <m:r>
+            <w:rPr>
+              <w:rFonts w:ascii="Cambria Math" w:hAnsi="Cambria Math"/>
+              <w:sz w:val="32"/>
+              <w:szCs w:val="28"/>
+              <w:lang w:val="en-US"/>
+            </w:rPr>
+            <m:t>;x=</m:t>
+          </m:r>
+          <m:sSup>
+            <m:sSupPr>
+              <m:ctrlPr>
+                <w:rPr>
+                  <w:rFonts w:ascii="Cambria Math" w:hAnsi="Cambria Math"/>
+                  <w:i/>
+                  <w:sz w:val="32"/>
+                  <w:szCs w:val="28"/>
+                  <w:lang w:val="en-US"/>
+                </w:rPr>
+              </m:ctrlPr>
+            </m:sSupPr>
+            <m:e>
+              <m:d>
+                <m:dPr>
+                  <m:ctrlPr>
+                    <w:rPr>
+                      <w:rFonts w:ascii="Cambria Math" w:hAnsi="Cambria Math"/>
+                      <w:i/>
+                      <w:sz w:val="32"/>
+                      <w:szCs w:val="28"/>
+                      <w:lang w:val="en-US"/>
+                    </w:rPr>
+                  </m:ctrlPr>
+                </m:dPr>
+                <m:e>
+                  <m:sSup>
+                    <m:sSupPr>
+                      <m:ctrlPr>
+                        <w:rPr>
+                          <w:rFonts w:ascii="Cambria Math" w:hAnsi="Cambria Math"/>
+                          <w:i/>
+                          <w:sz w:val="32"/>
+                          <w:szCs w:val="28"/>
+                          <w:lang w:val="en-US"/>
+                        </w:rPr>
+                      </m:ctrlPr>
+                    </m:sSupPr>
+                    <m:e>
+                      <m:r>
+                        <w:rPr>
+                          <w:rFonts w:ascii="Cambria Math" w:hAnsi="Cambria Math"/>
+                          <w:sz w:val="32"/>
+                          <w:szCs w:val="28"/>
+                          <w:lang w:val="en-US"/>
+                        </w:rPr>
+                        <m:t>A</m:t>
+                      </m:r>
+                    </m:e>
+                    <m:sup>
+                      <m:r>
+                        <w:rPr>
+                          <w:rFonts w:ascii="Cambria Math" w:hAnsi="Cambria Math"/>
+                          <w:sz w:val="32"/>
+                          <w:szCs w:val="28"/>
+                          <w:lang w:val="en-US"/>
+                        </w:rPr>
+                        <m:t>T</m:t>
+                      </m:r>
+                    </m:sup>
+                  </m:sSup>
+                  <m:r>
+                    <w:rPr>
+                      <w:rFonts w:ascii="Cambria Math" w:hAnsi="Cambria Math"/>
+                      <w:sz w:val="32"/>
+                      <w:szCs w:val="28"/>
+                      <w:lang w:val="en-US"/>
+                    </w:rPr>
+                    <m:t>A</m:t>
+                  </m:r>
+                </m:e>
+              </m:d>
+            </m:e>
+            <m:sup>
+              <m:r>
+                <w:rPr>
+                  <w:rFonts w:ascii="Cambria Math" w:hAnsi="Cambria Math"/>
+                  <w:sz w:val="32"/>
+                  <w:szCs w:val="28"/>
+                  <w:lang w:val="en-US"/>
+                </w:rPr>
+                <m:t>-1</m:t>
+              </m:r>
+            </m:sup>
+          </m:sSup>
+          <m:sSup>
+            <m:sSupPr>
+              <m:ctrlPr>
+                <w:rPr>
+                  <w:rFonts w:ascii="Cambria Math" w:hAnsi="Cambria Math"/>
+                  <w:i/>
+                  <w:sz w:val="32"/>
+                  <w:szCs w:val="28"/>
+                  <w:lang w:val="en-US"/>
+                </w:rPr>
+              </m:ctrlPr>
+            </m:sSupPr>
+            <m:e>
+              <m:r>
+                <w:rPr>
+                  <w:rFonts w:ascii="Cambria Math" w:hAnsi="Cambria Math"/>
+                  <w:sz w:val="32"/>
+                  <w:szCs w:val="28"/>
+                  <w:lang w:val="en-US"/>
+                </w:rPr>
+                <m:t>A</m:t>
+              </m:r>
+            </m:e>
+            <m:sup>
+              <m:r>
+                <w:rPr>
+                  <w:rFonts w:ascii="Cambria Math" w:hAnsi="Cambria Math"/>
+                  <w:sz w:val="32"/>
+                  <w:szCs w:val="28"/>
+                  <w:lang w:val="en-US"/>
+                </w:rPr>
+                <m:t>T</m:t>
+              </m:r>
+            </m:sup>
+          </m:sSup>
+          <m:r>
+            <w:rPr>
+              <w:rFonts w:ascii="Cambria Math" w:hAnsi="Cambria Math"/>
+              <w:sz w:val="32"/>
+              <w:szCs w:val="28"/>
+              <w:lang w:val="en-US"/>
+            </w:rPr>
+            <m:t>b</m:t>
+          </m:r>
+        </m:oMath>
+      </m:oMathPara>
+    </w:p>
+    <w:p>
+      <w:pPr>
+        <w:rPr>
+          <w:rFonts w:eastAsiaTheme="minorEastAsia"/>
+          <w:iCs/>
+        </w:rPr>
+      </w:pPr>
+      <w:r>
+        <w:rPr>
+          <w:rFonts w:eastAsiaTheme="minorEastAsia"/>
+          <w:b/>
+          <w:bCs/>
+          <w:iCs/>
+        </w:rPr>
+        <w:t xml:space="preserve">Применение: </w:t>
+      </w:r>
+      <w:r>
+        <w:rPr>
+          <w:rFonts w:eastAsiaTheme="minorEastAsia"/>
+          <w:iCs/>
+        </w:rPr>
+        <w:t>решение</w:t>
+      </w:r>
+      <w:r>
+        <w:rPr>
+          <w:rFonts w:eastAsiaTheme="minorEastAsia"/>
+          <w:iCs/>
+        </w:rPr>
+        <w:t xml:space="preserve"> </w:t>
+      </w:r>
+      <w:r>
+        <w:rPr>
+          <w:rFonts w:eastAsiaTheme="minorEastAsia"/>
+          <w:iCs/>
+        </w:rPr>
+        <w:t>матричных</w:t>
+      </w:r>
+      <w:r>
+        <w:rPr>
+          <w:rFonts w:eastAsiaTheme="minorEastAsia"/>
+          <w:iCs/>
+        </w:rPr>
+        <w:t xml:space="preserve"> уравнений</w:t>
+      </w:r>
+      <w:r>
+        <w:rPr>
+          <w:rFonts w:eastAsiaTheme="minorEastAsia"/>
+          <w:iCs/>
+        </w:rPr>
+        <w:t>,</w:t>
+      </w:r>
+      <w:r>
+        <w:rPr>
+          <w:rFonts w:eastAsiaTheme="minorEastAsia"/>
+          <w:iCs/>
+        </w:rPr>
+        <w:t xml:space="preserve"> </w:t>
+      </w:r>
+      <w:r>
+        <w:rPr>
+          <w:rFonts w:eastAsiaTheme="minorEastAsia"/>
+          <w:iCs/>
+        </w:rPr>
+        <w:t>переопределенных систем уравнений (когда количество уравнений превышает количество неизвестных), для поиска решения в случае обычных (не переопределенных) нелинейных систем уравнений, для аппроксимации точечных значений некоторой функции</w:t>
+      </w:r>
+    </w:p>
+    <w:p>
+      <w:pPr>
+        <w:rPr>
+          <w:iCs/>
+        </w:rPr>
+      </w:pPr>
+      <w:r>
+        <w:rPr>
+          <w:rFonts w:eastAsiaTheme="minorEastAsia"/>
+          <w:iCs/>
+        </w:rPr>
+        <w:t xml:space="preserve">Википедия: </w:t>
+      </w:r>
+      <w:hyperlink r:id="rId17" w:history="1">
+        <w:r>
+          <w:rPr>
+            <w:rStyle w:val="ad"/>
+            <w:rFonts w:eastAsiaTheme="minorEastAsia"/>
+            <w:iCs/>
+          </w:rPr>
+          <w:t>https://ru.wikipedia.org/wiki/Метод_наименьших_квадратов</w:t>
+        </w:r>
+      </w:hyperlink>
+    </w:p>
+    <w:p>
+      <w:pPr>
+        <w:pStyle w:val="2"/>
+      </w:pPr>
+      <w:r>
+        <w:t>Прямое линейное преобразование (</w:t>
+      </w:r>
+      <w:r>
+        <w:rPr>
+          <w:lang w:val="en-US"/>
+        </w:rPr>
+        <w:t>DLT</w:t>
+      </w:r>
+      <w:r>
+        <w:t>)</w:t>
+      </w:r>
+    </w:p>
+    <w:p>
+      <w:pPr>
+        <w:pStyle w:val="2"/>
+      </w:pPr>
+      <w:r>
+        <w:t>Аффинные преобразования</w:t>
+      </w:r>
+    </w:p>
+    <w:p>
+      <w:pPr>
+        <w:pStyle w:val="2"/>
+      </w:pPr>
+      <w:r>
+        <w:t>Триангуляция по Делоне (</w:t>
+      </w:r>
+      <w:r>
+        <w:rPr>
+          <w:lang w:val="en-US"/>
+        </w:rPr>
+        <w:t>Delaunay</w:t>
+      </w:r>
+      <w:r>
+        <w:t>)</w:t>
+      </w:r>
+    </w:p>
+    <w:p>
+      <w:pPr>
+        <w:pStyle w:val="2"/>
+      </w:pPr>
+      <w:r>
+        <w:t>Кусочно-аффинное деформирование</w:t>
+      </w:r>
+    </w:p>
+    <w:p/>
     <w:sectPr>
-      <w:type w:val="nextPage"/>
       <w:pgSz w:w="11906" w:h="16838"/>
-      <w:pgMar w:left="1134" w:right="991" w:header="0" w:top="1134" w:footer="0" w:bottom="1134" w:gutter="0"/>
-      <w:pgNumType w:fmt="decimal"/>
-      <w:formProt w:val="false"/>
-      <w:textDirection w:val="lrTb"/>
-      <w:docGrid w:type="default" w:linePitch="360" w:charSpace="0"/>
+      <w:pgMar w:top="1134" w:right="991" w:bottom="1134" w:left="1134" w:header="0" w:footer="0" w:gutter="0"/>
+      <w:cols w:space="720"/>
+      <w:formProt w:val="0"/>
+      <w:docGrid w:linePitch="360"/>
     </w:sectPr>
   </w:body>
 </w:document>
 </file>
 
+<file path=word/endnotes.xml><?xml version="1.0" encoding="utf-8"?>
+<w:endnotes xmlns:wpc="http://schemas.microsoft.com/office/word/2010/wordprocessingCanvas" xmlns:cx="http://schemas.microsoft.com/office/drawing/2014/chartex" xmlns:cx1="http://schemas.microsoft.com/office/drawing/2015/9/8/chartex" xmlns:cx2="http://schemas.microsoft.com/office/drawing/2015/10/21/chartex" xmlns:cx3="http://schemas.microsoft.com/office/drawing/2016/5/9/chartex" xmlns:cx4="http://schemas.microsoft.com/office/drawing/2016/5/10/chartex" xmlns:cx5="http://schemas.microsoft.com/office/drawing/2016/5/11/chartex" xmlns:cx6="http://schemas.microsoft.com/office/drawing/2016/5/12/chartex" xmlns:cx7="http://schemas.microsoft.com/office/drawing/2016/5/13/chartex" xmlns:cx8="http://schemas.microsoft.com/office/drawing/2016/5/14/chartex" xmlns:mc="http://schemas.openxmlformats.org/markup-compatibility/2006" xmlns:aink="http://schemas.microsoft.com/office/drawing/2016/ink" xmlns:am3d="http://schemas.microsoft.com/office/drawing/2017/model3d" xmlns:o="urn:schemas-microsoft-com:office:office" xmlns:r="http://schemas.openxmlformats.org/officeDocument/2006/relationships" xmlns:m="http://schemas.openxmlformats.org/officeDocument/2006/math" xmlns:v="urn:schemas-microsoft-com:vml" xmlns:wp14="http://schemas.microsoft.com/office/word/2010/wordprocessingDrawing" xmlns:wp="http://schemas.openxmlformats.org/drawingml/2006/wordprocessingDrawing" xmlns:w10="urn:schemas-microsoft-com:office:word" xmlns:w="http://schemas.openxmlformats.org/wordprocessingml/2006/main" xmlns:w14="http://schemas.microsoft.com/office/word/2010/wordml" xmlns:w15="http://schemas.microsoft.com/office/word/2012/wordml" xmlns:w16cid="http://schemas.microsoft.com/office/word/2016/wordml/cid" xmlns:w16se="http://schemas.microsoft.com/office/word/2015/wordml/symex" xmlns:wpg="http://schemas.microsoft.com/office/word/2010/wordprocessingGroup" xmlns:wpi="http://schemas.microsoft.com/office/word/2010/wordprocessingInk" xmlns:wne="http://schemas.microsoft.com/office/word/2006/wordml" xmlns:wps="http://schemas.microsoft.com/office/word/2010/wordprocessingShape" mc:Ignorable="w14 w15 w16se w16cid wp14">
+  <w:endnote w:type="separator" w:id="-1">
+    <w:p>
+      <w:pPr>
+        <w:spacing w:after="0" w:line="240" w:lineRule="auto"/>
+      </w:pPr>
+      <w:r>
+        <w:separator/>
+      </w:r>
+    </w:p>
+  </w:endnote>
+  <w:endnote w:type="continuationSeparator" w:id="0">
+    <w:p>
+      <w:pPr>
+        <w:spacing w:after="0" w:line="240" w:lineRule="auto"/>
+      </w:pPr>
+      <w:r>
+        <w:continuationSeparator/>
+      </w:r>
+    </w:p>
+  </w:endnote>
+</w:endnotes>
+</file>
+
+<file path=word/footnotes.xml><?xml version="1.0" encoding="utf-8"?>
+<w:footnotes xmlns:wpc="http://schemas.microsoft.com/office/word/2010/wordprocessingCanvas" xmlns:cx="http://schemas.microsoft.com/office/drawing/2014/chartex" xmlns:cx1="http://schemas.microsoft.com/office/drawing/2015/9/8/chartex" xmlns:cx2="http://schemas.microsoft.com/office/drawing/2015/10/21/chartex" xmlns:cx3="http://schemas.microsoft.com/office/drawing/2016/5/9/chartex" xmlns:cx4="http://schemas.microsoft.com/office/drawing/2016/5/10/chartex" xmlns:cx5="http://schemas.microsoft.com/office/drawing/2016/5/11/chartex" xmlns:cx6="http://schemas.microsoft.com/office/drawing/2016/5/12/chartex" xmlns:cx7="http://schemas.microsoft.com/office/drawing/2016/5/13/chartex" xmlns:cx8="http://schemas.microsoft.com/office/drawing/2016/5/14/chartex" xmlns:mc="http://schemas.openxmlformats.org/markup-compatibility/2006" xmlns:aink="http://schemas.microsoft.com/office/drawing/2016/ink" xmlns:am3d="http://schemas.microsoft.com/office/drawing/2017/model3d" xmlns:o="urn:schemas-microsoft-com:office:office" xmlns:r="http://schemas.openxmlformats.org/officeDocument/2006/relationships" xmlns:m="http://schemas.openxmlformats.org/officeDocument/2006/math" xmlns:v="urn:schemas-microsoft-com:vml" xmlns:wp14="http://schemas.microsoft.com/office/word/2010/wordprocessingDrawing" xmlns:wp="http://schemas.openxmlformats.org/drawingml/2006/wordprocessingDrawing" xmlns:w10="urn:schemas-microsoft-com:office:word" xmlns:w="http://schemas.openxmlformats.org/wordprocessingml/2006/main" xmlns:w14="http://schemas.microsoft.com/office/word/2010/wordml" xmlns:w15="http://schemas.microsoft.com/office/word/2012/wordml" xmlns:w16cid="http://schemas.microsoft.com/office/word/2016/wordml/cid" xmlns:w16se="http://schemas.microsoft.com/office/word/2015/wordml/symex" xmlns:wpg="http://schemas.microsoft.com/office/word/2010/wordprocessingGroup" xmlns:wpi="http://schemas.microsoft.com/office/word/2010/wordprocessingInk" xmlns:wne="http://schemas.microsoft.com/office/word/2006/wordml" xmlns:wps="http://schemas.microsoft.com/office/word/2010/wordprocessingShape" mc:Ignorable="w14 w15 w16se w16cid wp14">
+  <w:footnote w:type="separator" w:id="-1">
+    <w:p>
+      <w:pPr>
+        <w:spacing w:after="0" w:line="240" w:lineRule="auto"/>
+      </w:pPr>
+      <w:r>
+        <w:separator/>
+      </w:r>
+    </w:p>
+  </w:footnote>
+  <w:footnote w:type="continuationSeparator" w:id="0">
+    <w:p>
+      <w:pPr>
+        <w:spacing w:after="0" w:line="240" w:lineRule="auto"/>
+      </w:pPr>
+      <w:r>
+        <w:continuationSeparator/>
+      </w:r>
+    </w:p>
+  </w:footnote>
+</w:footnotes>
+</file>
+
+<file path=word/numbering.xml><?xml version="1.0" encoding="utf-8"?>
+<w:numbering xmlns:wpc="http://schemas.microsoft.com/office/word/2010/wordprocessingCanvas" xmlns:cx="http://schemas.microsoft.com/office/drawing/2014/chartex" xmlns:cx1="http://schemas.microsoft.com/office/drawing/2015/9/8/chartex" xmlns:cx2="http://schemas.microsoft.com/office/drawing/2015/10/21/chartex" xmlns:cx3="http://schemas.microsoft.com/office/drawing/2016/5/9/chartex" xmlns:cx4="http://schemas.microsoft.com/office/drawing/2016/5/10/chartex" xmlns:cx5="http://schemas.microsoft.com/office/drawing/2016/5/11/chartex" xmlns:cx6="http://schemas.microsoft.com/office/drawing/2016/5/12/chartex" xmlns:cx7="http://schemas.microsoft.com/office/drawing/2016/5/13/chartex" xmlns:cx8="http://schemas.microsoft.com/office/drawing/2016/5/14/chartex" xmlns:mc="http://schemas.openxmlformats.org/markup-compatibility/2006" xmlns:aink="http://schemas.microsoft.com/office/drawing/2016/ink" xmlns:am3d="http://schemas.microsoft.com/office/drawing/2017/model3d" xmlns:o="urn:schemas-microsoft-com:office:office" xmlns:r="http://schemas.openxmlformats.org/officeDocument/2006/relationships" xmlns:m="http://schemas.openxmlformats.org/officeDocument/2006/math" xmlns:v="urn:schemas-microsoft-com:vml" xmlns:wp14="http://schemas.microsoft.com/office/word/2010/wordprocessingDrawing" xmlns:wp="http://schemas.openxmlformats.org/drawingml/2006/wordprocessingDrawing" xmlns:w10="urn:schemas-microsoft-com:office:word" xmlns:w="http://schemas.openxmlformats.org/wordprocessingml/2006/main" xmlns:w14="http://schemas.microsoft.com/office/word/2010/wordml" xmlns:w15="http://schemas.microsoft.com/office/word/2012/wordml" xmlns:w16cid="http://schemas.microsoft.com/office/word/2016/wordml/cid" xmlns:w16se="http://schemas.microsoft.com/office/word/2015/wordml/symex" xmlns:wpg="http://schemas.microsoft.com/office/word/2010/wordprocessingGroup" xmlns:wpi="http://schemas.microsoft.com/office/word/2010/wordprocessingInk" xmlns:wne="http://schemas.microsoft.com/office/word/2006/wordml" xmlns:wps="http://schemas.microsoft.com/office/word/2010/wordprocessingShape" mc:Ignorable="w14 w15 w16se w16cid wp14">
+  <w:abstractNum w:abstractNumId="0" w15:restartNumberingAfterBreak="0">
+    <w:nsid w:val="03D6631C"/>
+    <w:multiLevelType w:val="hybridMultilevel"/>
+    <w:tmpl w:val="C4D6EB10"/>
+    <w:lvl w:ilvl="0" w:tplc="04190001">
+      <w:start w:val="1"/>
+      <w:numFmt w:val="bullet"/>
+      <w:lvlText w:val=""/>
+      <w:lvlJc w:val="left"/>
+      <w:pPr>
+        <w:ind w:left="720" w:hanging="360"/>
+      </w:pPr>
+      <w:rPr>
+        <w:rFonts w:ascii="Symbol" w:hAnsi="Symbol" w:hint="default"/>
+      </w:rPr>
+    </w:lvl>
+    <w:lvl w:ilvl="1" w:tplc="04190003" w:tentative="1">
+      <w:start w:val="1"/>
+      <w:numFmt w:val="bullet"/>
+      <w:lvlText w:val="o"/>
+      <w:lvlJc w:val="left"/>
+      <w:pPr>
+        <w:ind w:left="1440" w:hanging="360"/>
+      </w:pPr>
+      <w:rPr>
+        <w:rFonts w:ascii="Courier New" w:hAnsi="Courier New" w:cs="Courier New" w:hint="default"/>
+      </w:rPr>
+    </w:lvl>
+    <w:lvl w:ilvl="2" w:tplc="04190005" w:tentative="1">
+      <w:start w:val="1"/>
+      <w:numFmt w:val="bullet"/>
+      <w:lvlText w:val=""/>
+      <w:lvlJc w:val="left"/>
+      <w:pPr>
+        <w:ind w:left="2160" w:hanging="360"/>
+      </w:pPr>
+      <w:rPr>
+        <w:rFonts w:ascii="Wingdings" w:hAnsi="Wingdings" w:hint="default"/>
+      </w:rPr>
+    </w:lvl>
+    <w:lvl w:ilvl="3" w:tplc="04190001" w:tentative="1">
+      <w:start w:val="1"/>
+      <w:numFmt w:val="bullet"/>
+      <w:lvlText w:val=""/>
+      <w:lvlJc w:val="left"/>
+      <w:pPr>
+        <w:ind w:left="2880" w:hanging="360"/>
+      </w:pPr>
+      <w:rPr>
+        <w:rFonts w:ascii="Symbol" w:hAnsi="Symbol" w:hint="default"/>
+      </w:rPr>
+    </w:lvl>
+    <w:lvl w:ilvl="4" w:tplc="04190003" w:tentative="1">
+      <w:start w:val="1"/>
+      <w:numFmt w:val="bullet"/>
+      <w:lvlText w:val="o"/>
+      <w:lvlJc w:val="left"/>
+      <w:pPr>
+        <w:ind w:left="3600" w:hanging="360"/>
+      </w:pPr>
+      <w:rPr>
+        <w:rFonts w:ascii="Courier New" w:hAnsi="Courier New" w:cs="Courier New" w:hint="default"/>
+      </w:rPr>
+    </w:lvl>
+    <w:lvl w:ilvl="5" w:tplc="04190005" w:tentative="1">
+      <w:start w:val="1"/>
+      <w:numFmt w:val="bullet"/>
+      <w:lvlText w:val=""/>
+      <w:lvlJc w:val="left"/>
+      <w:pPr>
+        <w:ind w:left="4320" w:hanging="360"/>
+      </w:pPr>
+      <w:rPr>
+        <w:rFonts w:ascii="Wingdings" w:hAnsi="Wingdings" w:hint="default"/>
+      </w:rPr>
+    </w:lvl>
+    <w:lvl w:ilvl="6" w:tplc="04190001" w:tentative="1">
+      <w:start w:val="1"/>
+      <w:numFmt w:val="bullet"/>
+      <w:lvlText w:val=""/>
+      <w:lvlJc w:val="left"/>
+      <w:pPr>
+        <w:ind w:left="5040" w:hanging="360"/>
+      </w:pPr>
+      <w:rPr>
+        <w:rFonts w:ascii="Symbol" w:hAnsi="Symbol" w:hint="default"/>
+      </w:rPr>
+    </w:lvl>
+    <w:lvl w:ilvl="7" w:tplc="04190003" w:tentative="1">
+      <w:start w:val="1"/>
+      <w:numFmt w:val="bullet"/>
+      <w:lvlText w:val="o"/>
+      <w:lvlJc w:val="left"/>
+      <w:pPr>
+        <w:ind w:left="5760" w:hanging="360"/>
+      </w:pPr>
+      <w:rPr>
+        <w:rFonts w:ascii="Courier New" w:hAnsi="Courier New" w:cs="Courier New" w:hint="default"/>
+      </w:rPr>
+    </w:lvl>
+    <w:lvl w:ilvl="8" w:tplc="04190005" w:tentative="1">
+      <w:start w:val="1"/>
+      <w:numFmt w:val="bullet"/>
+      <w:lvlText w:val=""/>
+      <w:lvlJc w:val="left"/>
+      <w:pPr>
+        <w:ind w:left="6480" w:hanging="360"/>
+      </w:pPr>
+      <w:rPr>
+        <w:rFonts w:ascii="Wingdings" w:hAnsi="Wingdings" w:hint="default"/>
+      </w:rPr>
+    </w:lvl>
+  </w:abstractNum>
+  <w:abstractNum w:abstractNumId="1" w15:restartNumberingAfterBreak="0">
+    <w:nsid w:val="37184AC5"/>
+    <w:multiLevelType w:val="hybridMultilevel"/>
+    <w:tmpl w:val="3A4E1D9C"/>
+    <w:lvl w:ilvl="0" w:tplc="04190001">
+      <w:start w:val="1"/>
+      <w:numFmt w:val="bullet"/>
+      <w:lvlText w:val=""/>
+      <w:lvlJc w:val="left"/>
+      <w:pPr>
+        <w:ind w:left="720" w:hanging="360"/>
+      </w:pPr>
+      <w:rPr>
+        <w:rFonts w:ascii="Symbol" w:hAnsi="Symbol" w:hint="default"/>
+      </w:rPr>
+    </w:lvl>
+    <w:lvl w:ilvl="1" w:tplc="04190003" w:tentative="1">
+      <w:start w:val="1"/>
+      <w:numFmt w:val="bullet"/>
+      <w:lvlText w:val="o"/>
+      <w:lvlJc w:val="left"/>
+      <w:pPr>
+        <w:ind w:left="1440" w:hanging="360"/>
+      </w:pPr>
+      <w:rPr>
+        <w:rFonts w:ascii="Courier New" w:hAnsi="Courier New" w:cs="Courier New" w:hint="default"/>
+      </w:rPr>
+    </w:lvl>
+    <w:lvl w:ilvl="2" w:tplc="04190005" w:tentative="1">
+      <w:start w:val="1"/>
+      <w:numFmt w:val="bullet"/>
+      <w:lvlText w:val=""/>
+      <w:lvlJc w:val="left"/>
+      <w:pPr>
+        <w:ind w:left="2160" w:hanging="360"/>
+      </w:pPr>
+      <w:rPr>
+        <w:rFonts w:ascii="Wingdings" w:hAnsi="Wingdings" w:hint="default"/>
+      </w:rPr>
+    </w:lvl>
+    <w:lvl w:ilvl="3" w:tplc="04190001" w:tentative="1">
+      <w:start w:val="1"/>
+      <w:numFmt w:val="bullet"/>
+      <w:lvlText w:val=""/>
+      <w:lvlJc w:val="left"/>
+      <w:pPr>
+        <w:ind w:left="2880" w:hanging="360"/>
+      </w:pPr>
+      <w:rPr>
+        <w:rFonts w:ascii="Symbol" w:hAnsi="Symbol" w:hint="default"/>
+      </w:rPr>
+    </w:lvl>
+    <w:lvl w:ilvl="4" w:tplc="04190003" w:tentative="1">
+      <w:start w:val="1"/>
+      <w:numFmt w:val="bullet"/>
+      <w:lvlText w:val="o"/>
+      <w:lvlJc w:val="left"/>
+      <w:pPr>
+        <w:ind w:left="3600" w:hanging="360"/>
+      </w:pPr>
+      <w:rPr>
+        <w:rFonts w:ascii="Courier New" w:hAnsi="Courier New" w:cs="Courier New" w:hint="default"/>
+      </w:rPr>
+    </w:lvl>
+    <w:lvl w:ilvl="5" w:tplc="04190005" w:tentative="1">
+      <w:start w:val="1"/>
+      <w:numFmt w:val="bullet"/>
+      <w:lvlText w:val=""/>
+      <w:lvlJc w:val="left"/>
+      <w:pPr>
+        <w:ind w:left="4320" w:hanging="360"/>
+      </w:pPr>
+      <w:rPr>
+        <w:rFonts w:ascii="Wingdings" w:hAnsi="Wingdings" w:hint="default"/>
+      </w:rPr>
+    </w:lvl>
+    <w:lvl w:ilvl="6" w:tplc="04190001" w:tentative="1">
+      <w:start w:val="1"/>
+      <w:numFmt w:val="bullet"/>
+      <w:lvlText w:val=""/>
+      <w:lvlJc w:val="left"/>
+      <w:pPr>
+        <w:ind w:left="5040" w:hanging="360"/>
+      </w:pPr>
+      <w:rPr>
+        <w:rFonts w:ascii="Symbol" w:hAnsi="Symbol" w:hint="default"/>
+      </w:rPr>
+    </w:lvl>
+    <w:lvl w:ilvl="7" w:tplc="04190003" w:tentative="1">
+      <w:start w:val="1"/>
+      <w:numFmt w:val="bullet"/>
+      <w:lvlText w:val="o"/>
+      <w:lvlJc w:val="left"/>
+      <w:pPr>
+        <w:ind w:left="5760" w:hanging="360"/>
+      </w:pPr>
+      <w:rPr>
+        <w:rFonts w:ascii="Courier New" w:hAnsi="Courier New" w:cs="Courier New" w:hint="default"/>
+      </w:rPr>
+    </w:lvl>
+    <w:lvl w:ilvl="8" w:tplc="04190005" w:tentative="1">
+      <w:start w:val="1"/>
+      <w:numFmt w:val="bullet"/>
+      <w:lvlText w:val=""/>
+      <w:lvlJc w:val="left"/>
+      <w:pPr>
+        <w:ind w:left="6480" w:hanging="360"/>
+      </w:pPr>
+      <w:rPr>
+        <w:rFonts w:ascii="Wingdings" w:hAnsi="Wingdings" w:hint="default"/>
+      </w:rPr>
+    </w:lvl>
+  </w:abstractNum>
+  <w:num w:numId="1">
+    <w:abstractNumId w:val="1"/>
+  </w:num>
+  <w:num w:numId="2">
+    <w:abstractNumId w:val="0"/>
+  </w:num>
+</w:numbering>
+</file>
+
 <file path=word/styles.xml><?xml version="1.0" encoding="utf-8"?>
-<w:styles xmlns:w="http://schemas.openxmlformats.org/wordprocessingml/2006/main" xmlns:w14="http://schemas.microsoft.com/office/word/2010/wordml" xmlns:mc="http://schemas.openxmlformats.org/markup-compatibility/2006" mc:Ignorable="w14">
+<w:styles xmlns:mc="http://schemas.openxmlformats.org/markup-compatibility/2006" xmlns:r="http://schemas.openxmlformats.org/officeDocument/2006/relationships" xmlns:w="http://schemas.openxmlformats.org/wordprocessingml/2006/main" xmlns:w14="http://schemas.microsoft.com/office/word/2010/wordml" xmlns:w15="http://schemas.microsoft.com/office/word/2012/wordml" xmlns:w16cid="http://schemas.microsoft.com/office/word/2016/wordml/cid" xmlns:w16se="http://schemas.microsoft.com/office/word/2015/wordml/symex" mc:Ignorable="w14 w15 w16se w16cid">
   <w:docDefaults>
     <w:rPrDefault>
       <w:rPr>
-        <w:rFonts w:ascii="Calibri" w:hAnsi="Calibri" w:eastAsia="Calibri" w:cs="" w:asciiTheme="minorHAnsi" w:cstheme="minorBidi" w:eastAsiaTheme="minorHAnsi" w:hAnsiTheme="minorHAnsi"/>
+        <w:rFonts w:asciiTheme="minorHAnsi" w:eastAsiaTheme="minorHAnsi" w:hAnsiTheme="minorHAnsi" w:cstheme="minorBidi"/>
         <w:szCs w:val="22"/>
         <w:lang w:val="ru-RU" w:eastAsia="en-US" w:bidi="ar-SA"/>
       </w:rPr>
     </w:rPrDefault>
-    <w:pPrDefault>
-      <w:pPr/>
-    </w:pPrDefault>
+    <w:pPrDefault/>
   </w:docDefaults>
   <w:latentStyles w:defLockedState="0" w:defUIPriority="99" w:defSemiHidden="0" w:defUnhideWhenUsed="0" w:defQFormat="0" w:count="376">
     <w:lsdException w:name="Normal" w:uiPriority="0" w:qFormat="1"/>
     <w:lsdException w:name="heading 1" w:uiPriority="9" w:qFormat="1"/>
-    <w:lsdException w:name="heading 2" w:uiPriority="9" w:semiHidden="1" w:unhideWhenUsed="1" w:qFormat="1"/>
-    <w:lsdException w:name="heading 3" w:uiPriority="9" w:semiHidden="1" w:unhideWhenUsed="1" w:qFormat="1"/>
-    <w:lsdException w:name="heading 4" w:uiPriority="9" w:semiHidden="1" w:unhideWhenUsed="1" w:qFormat="1"/>
-    <w:lsdException w:name="heading 5" w:uiPriority="9" w:semiHidden="1" w:unhideWhenUsed="1" w:qFormat="1"/>
-    <w:lsdException w:name="heading 6" w:uiPriority="9" w:semiHidden="1" w:unhideWhenUsed="1" w:qFormat="1"/>
-    <w:lsdException w:name="heading 7" w:uiPriority="9" w:semiHidden="1" w:unhideWhenUsed="1" w:qFormat="1"/>
-    <w:lsdException w:name="heading 8" w:uiPriority="9" w:semiHidden="1" w:unhideWhenUsed="1" w:qFormat="1"/>
-    <w:lsdException w:name="heading 9" w:uiPriority="9" w:semiHidden="1" w:unhideWhenUsed="1" w:qFormat="1"/>
+    <w:lsdException w:name="heading 2" w:semiHidden="1" w:uiPriority="9" w:unhideWhenUsed="1" w:qFormat="1"/>
+    <w:lsdException w:name="heading 3" w:semiHidden="1" w:uiPriority="9" w:unhideWhenUsed="1" w:qFormat="1"/>
+    <w:lsdException w:name="heading 4" w:semiHidden="1" w:uiPriority="9" w:unhideWhenUsed="1" w:qFormat="1"/>
+    <w:lsdException w:name="heading 5" w:semiHidden="1" w:uiPriority="9" w:unhideWhenUsed="1" w:qFormat="1"/>
+    <w:lsdException w:name="heading 6" w:semiHidden="1" w:uiPriority="9" w:unhideWhenUsed="1" w:qFormat="1"/>
+    <w:lsdException w:name="heading 7" w:semiHidden="1" w:uiPriority="9" w:unhideWhenUsed="1" w:qFormat="1"/>
+    <w:lsdException w:name="heading 8" w:semiHidden="1" w:uiPriority="9" w:unhideWhenUsed="1" w:qFormat="1"/>
+    <w:lsdException w:name="heading 9" w:semiHidden="1" w:uiPriority="9" w:unhideWhenUsed="1" w:qFormat="1"/>
     <w:lsdException w:name="index 1" w:semiHidden="1" w:unhideWhenUsed="1"/>
     <w:lsdException w:name="index 2" w:semiHidden="1" w:unhideWhenUsed="1"/>
     <w:lsdException w:name="index 3" w:semiHidden="1" w:unhideWhenUsed="1"/>
@@ -687,22 +2831,22 @@
     <w:lsdException w:name="index 7" w:semiHidden="1" w:unhideWhenUsed="1"/>
     <w:lsdException w:name="index 8" w:semiHidden="1" w:unhideWhenUsed="1"/>
     <w:lsdException w:name="index 9" w:semiHidden="1" w:unhideWhenUsed="1"/>
-    <w:lsdException w:name="toc 1" w:uiPriority="39" w:semiHidden="1" w:unhideWhenUsed="1"/>
-    <w:lsdException w:name="toc 2" w:uiPriority="39" w:semiHidden="1" w:unhideWhenUsed="1"/>
-    <w:lsdException w:name="toc 3" w:uiPriority="39" w:semiHidden="1" w:unhideWhenUsed="1"/>
-    <w:lsdException w:name="toc 4" w:uiPriority="39" w:semiHidden="1" w:unhideWhenUsed="1"/>
-    <w:lsdException w:name="toc 5" w:uiPriority="39" w:semiHidden="1" w:unhideWhenUsed="1"/>
-    <w:lsdException w:name="toc 6" w:uiPriority="39" w:semiHidden="1" w:unhideWhenUsed="1"/>
-    <w:lsdException w:name="toc 7" w:uiPriority="39" w:semiHidden="1" w:unhideWhenUsed="1"/>
-    <w:lsdException w:name="toc 8" w:uiPriority="39" w:semiHidden="1" w:unhideWhenUsed="1"/>
-    <w:lsdException w:name="toc 9" w:uiPriority="39" w:semiHidden="1" w:unhideWhenUsed="1"/>
+    <w:lsdException w:name="toc 1" w:semiHidden="1" w:uiPriority="39" w:unhideWhenUsed="1"/>
+    <w:lsdException w:name="toc 2" w:semiHidden="1" w:uiPriority="39" w:unhideWhenUsed="1"/>
+    <w:lsdException w:name="toc 3" w:semiHidden="1" w:uiPriority="39" w:unhideWhenUsed="1"/>
+    <w:lsdException w:name="toc 4" w:semiHidden="1" w:uiPriority="39" w:unhideWhenUsed="1"/>
+    <w:lsdException w:name="toc 5" w:semiHidden="1" w:uiPriority="39" w:unhideWhenUsed="1"/>
+    <w:lsdException w:name="toc 6" w:semiHidden="1" w:uiPriority="39" w:unhideWhenUsed="1"/>
+    <w:lsdException w:name="toc 7" w:semiHidden="1" w:uiPriority="39" w:unhideWhenUsed="1"/>
+    <w:lsdException w:name="toc 8" w:semiHidden="1" w:uiPriority="39" w:unhideWhenUsed="1"/>
+    <w:lsdException w:name="toc 9" w:semiHidden="1" w:uiPriority="39" w:unhideWhenUsed="1"/>
     <w:lsdException w:name="Normal Indent" w:semiHidden="1" w:unhideWhenUsed="1"/>
     <w:lsdException w:name="footnote text" w:semiHidden="1" w:unhideWhenUsed="1"/>
     <w:lsdException w:name="annotation text" w:semiHidden="1" w:unhideWhenUsed="1"/>
     <w:lsdException w:name="header" w:semiHidden="1" w:unhideWhenUsed="1"/>
     <w:lsdException w:name="footer" w:semiHidden="1" w:unhideWhenUsed="1"/>
     <w:lsdException w:name="index heading" w:semiHidden="1" w:unhideWhenUsed="1"/>
-    <w:lsdException w:name="caption" w:uiPriority="35" w:semiHidden="1" w:unhideWhenUsed="1" w:qFormat="1"/>
+    <w:lsdException w:name="caption" w:semiHidden="1" w:uiPriority="35" w:unhideWhenUsed="1" w:qFormat="1"/>
     <w:lsdException w:name="table of figures" w:semiHidden="1" w:unhideWhenUsed="1"/>
     <w:lsdException w:name="envelope address" w:semiHidden="1" w:unhideWhenUsed="1"/>
     <w:lsdException w:name="envelope return" w:semiHidden="1" w:unhideWhenUsed="1"/>
@@ -733,7 +2877,7 @@
     <w:lsdException w:name="Title" w:uiPriority="10" w:qFormat="1"/>
     <w:lsdException w:name="Closing" w:semiHidden="1" w:unhideWhenUsed="1"/>
     <w:lsdException w:name="Signature" w:semiHidden="1" w:unhideWhenUsed="1"/>
-    <w:lsdException w:name="Default Paragraph Font" w:uiPriority="1" w:semiHidden="1" w:unhideWhenUsed="1"/>
+    <w:lsdException w:name="Default Paragraph Font" w:semiHidden="1" w:uiPriority="1" w:unhideWhenUsed="1"/>
     <w:lsdException w:name="Body Text" w:semiHidden="1" w:unhideWhenUsed="1"/>
     <w:lsdException w:name="Body Text Indent" w:semiHidden="1" w:unhideWhenUsed="1"/>
     <w:lsdException w:name="List Continue" w:semiHidden="1" w:unhideWhenUsed="1"/>
@@ -933,8 +3077,8 @@
     <w:lsdException w:name="Subtle Reference" w:uiPriority="31" w:qFormat="1"/>
     <w:lsdException w:name="Intense Reference" w:uiPriority="32" w:qFormat="1"/>
     <w:lsdException w:name="Book Title" w:uiPriority="33" w:qFormat="1"/>
-    <w:lsdException w:name="Bibliography" w:uiPriority="37" w:semiHidden="1" w:unhideWhenUsed="1"/>
-    <w:lsdException w:name="TOC Heading" w:uiPriority="39" w:semiHidden="1" w:unhideWhenUsed="1" w:qFormat="1"/>
+    <w:lsdException w:name="Bibliography" w:semiHidden="1" w:uiPriority="37" w:unhideWhenUsed="1"/>
+    <w:lsdException w:name="TOC Heading" w:semiHidden="1" w:uiPriority="39" w:unhideWhenUsed="1" w:qFormat="1"/>
     <w:lsdException w:name="Plain Table 1" w:uiPriority="41"/>
     <w:lsdException w:name="Plain Table 2" w:uiPriority="42"/>
     <w:lsdException w:name="Plain Table 3" w:uiPriority="43"/>
@@ -1045,239 +3189,67 @@
     <w:lsdException w:name="Unresolved Mention" w:semiHidden="1" w:unhideWhenUsed="1"/>
     <w:lsdException w:name="Smart Link" w:semiHidden="1" w:unhideWhenUsed="1"/>
   </w:latentStyles>
-  <w:style w:type="paragraph" w:styleId="Normal" w:default="1">
+  <w:style w:type="paragraph" w:default="1" w:styleId="a">
     <w:name w:val="Normal"/>
     <w:qFormat/>
-    <w:rsid w:val="00a23a8a"/>
+    <w:rsid w:val="00A23A8A"/>
     <w:pPr>
-      <w:widowControl/>
-      <w:bidi w:val="0"/>
-      <w:spacing w:lineRule="auto" w:line="259" w:before="0" w:after="160"/>
-      <w:jc w:val="left"/>
+      <w:spacing w:after="160" w:line="259" w:lineRule="auto"/>
     </w:pPr>
     <w:rPr>
-      <w:rFonts w:ascii="Times New Roman" w:hAnsi="Times New Roman" w:eastAsia="Calibri" w:cs="" w:cstheme="minorBidi" w:eastAsiaTheme="minorHAnsi"/>
-      <w:color w:val="auto"/>
-      <w:kern w:val="0"/>
+      <w:rFonts w:ascii="Times New Roman" w:hAnsi="Times New Roman"/>
       <w:sz w:val="24"/>
-      <w:szCs w:val="22"/>
-      <w:lang w:val="ru-RU" w:eastAsia="en-US" w:bidi="ar-SA"/>
     </w:rPr>
   </w:style>
   <w:style w:type="paragraph" w:styleId="1">
-    <w:name w:val="Heading 1"/>
-    <w:basedOn w:val="Normal"/>
-    <w:next w:val="Normal"/>
+    <w:name w:val="heading 1"/>
+    <w:basedOn w:val="a"/>
+    <w:next w:val="a"/>
     <w:link w:val="10"/>
     <w:uiPriority w:val="9"/>
     <w:qFormat/>
-    <w:rsid w:val="00d65a74"/>
+    <w:rsid w:val="00D65A74"/>
     <w:pPr>
-      <w:keepNext w:val="true"/>
+      <w:keepNext/>
       <w:keepLines/>
       <w:spacing w:before="360" w:after="120"/>
       <w:outlineLvl w:val="0"/>
     </w:pPr>
     <w:rPr>
-      <w:rFonts w:eastAsia="" w:cs="" w:cstheme="majorBidi" w:eastAsiaTheme="majorEastAsia"/>
+      <w:rFonts w:eastAsiaTheme="majorEastAsia" w:cstheme="majorBidi"/>
       <w:b/>
       <w:sz w:val="40"/>
       <w:szCs w:val="32"/>
     </w:rPr>
   </w:style>
   <w:style w:type="paragraph" w:styleId="2">
-    <w:name w:val="Heading 2"/>
-    <w:basedOn w:val="Normal"/>
-    <w:next w:val="Normal"/>
+    <w:name w:val="heading 2"/>
+    <w:basedOn w:val="a"/>
+    <w:next w:val="a"/>
     <w:link w:val="20"/>
     <w:uiPriority w:val="9"/>
     <w:unhideWhenUsed/>
     <w:qFormat/>
-    <w:rsid w:val="00d65a74"/>
+    <w:rsid w:val="00446354"/>
     <w:pPr>
-      <w:keepNext w:val="true"/>
+      <w:keepNext/>
       <w:keepLines/>
-      <w:spacing w:before="40" w:after="0"/>
+      <w:spacing w:before="1080" w:after="120" w:line="240" w:lineRule="auto"/>
       <w:outlineLvl w:val="1"/>
     </w:pPr>
     <w:rPr>
-      <w:rFonts w:eastAsia="" w:cs="" w:cstheme="majorBidi" w:eastAsiaTheme="majorEastAsia"/>
+      <w:rFonts w:eastAsiaTheme="majorEastAsia" w:cstheme="majorBidi"/>
       <w:b/>
       <w:sz w:val="32"/>
       <w:szCs w:val="26"/>
+      <w:u w:val="single"/>
     </w:rPr>
   </w:style>
-  <w:style w:type="character" w:styleId="DefaultParagraphFont" w:default="1">
+  <w:style w:type="character" w:default="1" w:styleId="a0">
     <w:name w:val="Default Paragraph Font"/>
     <w:uiPriority w:val="1"/>
     <w:semiHidden/>
     <w:unhideWhenUsed/>
-    <w:qFormat/>
-    <w:rPr/>
-  </w:style>
-  <w:style w:type="character" w:styleId="11" w:customStyle="1">
-    <w:name w:val="Заголовок 1 Знак"/>
-    <w:basedOn w:val="DefaultParagraphFont"/>
-    <w:link w:val="1"/>
-    <w:uiPriority w:val="9"/>
-    <w:qFormat/>
-    <w:rsid w:val="00d65a74"/>
-    <w:rPr>
-      <w:rFonts w:ascii="Times New Roman" w:hAnsi="Times New Roman" w:eastAsia="" w:cs="" w:cstheme="majorBidi" w:eastAsiaTheme="majorEastAsia"/>
-      <w:b/>
-      <w:sz w:val="40"/>
-      <w:szCs w:val="32"/>
-    </w:rPr>
-  </w:style>
-  <w:style w:type="character" w:styleId="21" w:customStyle="1">
-    <w:name w:val="Заголовок 2 Знак"/>
-    <w:basedOn w:val="DefaultParagraphFont"/>
-    <w:link w:val="2"/>
-    <w:uiPriority w:val="9"/>
-    <w:qFormat/>
-    <w:rsid w:val="00d65a74"/>
-    <w:rPr>
-      <w:rFonts w:ascii="Times New Roman" w:hAnsi="Times New Roman" w:eastAsia="" w:cs="" w:cstheme="majorBidi" w:eastAsiaTheme="majorEastAsia"/>
-      <w:b/>
-      <w:sz w:val="32"/>
-      <w:szCs w:val="26"/>
-    </w:rPr>
-  </w:style>
-  <w:style w:type="character" w:styleId="Style12" w:customStyle="1">
-    <w:name w:val="Верхний колонтитул Знак"/>
-    <w:basedOn w:val="DefaultParagraphFont"/>
-    <w:link w:val="a4"/>
-    <w:uiPriority w:val="99"/>
-    <w:qFormat/>
-    <w:rsid w:val="00d65a74"/>
-    <w:rPr>
-      <w:rFonts w:ascii="Times New Roman" w:hAnsi="Times New Roman"/>
-      <w:sz w:val="24"/>
-    </w:rPr>
-  </w:style>
-  <w:style w:type="character" w:styleId="Style13" w:customStyle="1">
-    <w:name w:val="Нижний колонтитул Знак"/>
-    <w:basedOn w:val="DefaultParagraphFont"/>
-    <w:link w:val="a6"/>
-    <w:uiPriority w:val="99"/>
-    <w:qFormat/>
-    <w:rsid w:val="00d65a74"/>
-    <w:rPr>
-      <w:rFonts w:ascii="Times New Roman" w:hAnsi="Times New Roman"/>
-      <w:sz w:val="24"/>
-    </w:rPr>
-  </w:style>
-  <w:style w:type="paragraph" w:styleId="Style14">
-    <w:name w:val="Заголовок"/>
-    <w:basedOn w:val="Normal"/>
-    <w:next w:val="Style15"/>
-    <w:qFormat/>
-    <w:pPr>
-      <w:keepNext w:val="true"/>
-      <w:spacing w:before="240" w:after="120"/>
-    </w:pPr>
-    <w:rPr>
-      <w:rFonts w:ascii="Liberation Sans" w:hAnsi="Liberation Sans" w:eastAsia="Microsoft YaHei" w:cs="Arial"/>
-      <w:sz w:val="28"/>
-      <w:szCs w:val="28"/>
-    </w:rPr>
-  </w:style>
-  <w:style w:type="paragraph" w:styleId="Style15">
-    <w:name w:val="Body Text"/>
-    <w:basedOn w:val="Normal"/>
-    <w:pPr>
-      <w:spacing w:lineRule="auto" w:line="276" w:before="0" w:after="140"/>
-    </w:pPr>
-    <w:rPr/>
-  </w:style>
-  <w:style w:type="paragraph" w:styleId="Style16">
-    <w:name w:val="List"/>
-    <w:basedOn w:val="Style15"/>
-    <w:pPr/>
-    <w:rPr>
-      <w:rFonts w:cs="Arial"/>
-    </w:rPr>
-  </w:style>
-  <w:style w:type="paragraph" w:styleId="Style17">
-    <w:name w:val="Caption"/>
-    <w:basedOn w:val="Normal"/>
-    <w:qFormat/>
-    <w:pPr>
-      <w:suppressLineNumbers/>
-      <w:spacing w:before="120" w:after="120"/>
-    </w:pPr>
-    <w:rPr>
-      <w:rFonts w:cs="Arial"/>
-      <w:i/>
-      <w:iCs/>
-      <w:sz w:val="24"/>
-      <w:szCs w:val="24"/>
-    </w:rPr>
-  </w:style>
-  <w:style w:type="paragraph" w:styleId="Style18">
-    <w:name w:val="Указатель"/>
-    <w:basedOn w:val="Normal"/>
-    <w:qFormat/>
-    <w:pPr>
-      <w:suppressLineNumbers/>
-    </w:pPr>
-    <w:rPr>
-      <w:rFonts w:cs="Arial"/>
-    </w:rPr>
-  </w:style>
-  <w:style w:type="paragraph" w:styleId="ListParagraph">
-    <w:name w:val="List Paragraph"/>
-    <w:basedOn w:val="Normal"/>
-    <w:uiPriority w:val="34"/>
-    <w:qFormat/>
-    <w:rsid w:val="00a23a8a"/>
-    <w:pPr>
-      <w:spacing w:before="0" w:after="160"/>
-      <w:ind w:left="720" w:hanging="0"/>
-      <w:contextualSpacing/>
-    </w:pPr>
-    <w:rPr/>
-  </w:style>
-  <w:style w:type="paragraph" w:styleId="Style19">
-    <w:name w:val="Header"/>
-    <w:basedOn w:val="Normal"/>
-    <w:link w:val="a5"/>
-    <w:uiPriority w:val="99"/>
-    <w:unhideWhenUsed/>
-    <w:rsid w:val="00d65a74"/>
-    <w:pPr>
-      <w:tabs>
-        <w:tab w:val="clear" w:pos="708"/>
-        <w:tab w:val="center" w:pos="4677" w:leader="none"/>
-        <w:tab w:val="right" w:pos="9355" w:leader="none"/>
-      </w:tabs>
-      <w:spacing w:lineRule="auto" w:line="240" w:before="0" w:after="0"/>
-    </w:pPr>
-    <w:rPr/>
-  </w:style>
-  <w:style w:type="paragraph" w:styleId="Style20">
-    <w:name w:val="Footer"/>
-    <w:basedOn w:val="Normal"/>
-    <w:link w:val="a7"/>
-    <w:uiPriority w:val="99"/>
-    <w:unhideWhenUsed/>
-    <w:rsid w:val="00d65a74"/>
-    <w:pPr>
-      <w:tabs>
-        <w:tab w:val="clear" w:pos="708"/>
-        <w:tab w:val="center" w:pos="4677" w:leader="none"/>
-        <w:tab w:val="right" w:pos="9355" w:leader="none"/>
-      </w:tabs>
-      <w:spacing w:lineRule="auto" w:line="240" w:before="0" w:after="0"/>
-    </w:pPr>
-    <w:rPr/>
-  </w:style>
-  <w:style w:type="numbering" w:styleId="NoList" w:default="1">
-    <w:name w:val="No List"/>
-    <w:uiPriority w:val="99"/>
-    <w:semiHidden/>
-    <w:unhideWhenUsed/>
-    <w:qFormat/>
   </w:style>
   <w:style w:type="table" w:default="1" w:styleId="a1">
     <w:name w:val="Normal Table"/>
@@ -1293,6 +3265,190 @@
         <w:right w:w="108" w:type="dxa"/>
       </w:tblCellMar>
     </w:tblPr>
+  </w:style>
+  <w:style w:type="numbering" w:default="1" w:styleId="a2">
+    <w:name w:val="No List"/>
+    <w:uiPriority w:val="99"/>
+    <w:semiHidden/>
+    <w:unhideWhenUsed/>
+  </w:style>
+  <w:style w:type="character" w:customStyle="1" w:styleId="10">
+    <w:name w:val="Заголовок 1 Знак"/>
+    <w:basedOn w:val="a0"/>
+    <w:link w:val="1"/>
+    <w:uiPriority w:val="9"/>
+    <w:qFormat/>
+    <w:rsid w:val="00D65A74"/>
+    <w:rPr>
+      <w:rFonts w:ascii="Times New Roman" w:eastAsiaTheme="majorEastAsia" w:hAnsi="Times New Roman" w:cstheme="majorBidi"/>
+      <w:b/>
+      <w:sz w:val="40"/>
+      <w:szCs w:val="32"/>
+    </w:rPr>
+  </w:style>
+  <w:style w:type="character" w:customStyle="1" w:styleId="20">
+    <w:name w:val="Заголовок 2 Знак"/>
+    <w:basedOn w:val="a0"/>
+    <w:link w:val="2"/>
+    <w:uiPriority w:val="9"/>
+    <w:qFormat/>
+    <w:rsid w:val="00446354"/>
+    <w:rPr>
+      <w:rFonts w:ascii="Times New Roman" w:eastAsiaTheme="majorEastAsia" w:hAnsi="Times New Roman" w:cstheme="majorBidi"/>
+      <w:b/>
+      <w:sz w:val="32"/>
+      <w:szCs w:val="26"/>
+      <w:u w:val="single"/>
+    </w:rPr>
+  </w:style>
+  <w:style w:type="character" w:customStyle="1" w:styleId="a3">
+    <w:name w:val="Верхний колонтитул Знак"/>
+    <w:basedOn w:val="a0"/>
+    <w:uiPriority w:val="99"/>
+    <w:qFormat/>
+    <w:rsid w:val="00D65A74"/>
+    <w:rPr>
+      <w:rFonts w:ascii="Times New Roman" w:hAnsi="Times New Roman"/>
+      <w:sz w:val="24"/>
+    </w:rPr>
+  </w:style>
+  <w:style w:type="character" w:customStyle="1" w:styleId="a4">
+    <w:name w:val="Нижний колонтитул Знак"/>
+    <w:basedOn w:val="a0"/>
+    <w:uiPriority w:val="99"/>
+    <w:qFormat/>
+    <w:rsid w:val="00D65A74"/>
+    <w:rPr>
+      <w:rFonts w:ascii="Times New Roman" w:hAnsi="Times New Roman"/>
+      <w:sz w:val="24"/>
+    </w:rPr>
+  </w:style>
+  <w:style w:type="paragraph" w:styleId="a5">
+    <w:name w:val="Title"/>
+    <w:basedOn w:val="a"/>
+    <w:next w:val="a6"/>
+    <w:qFormat/>
+    <w:pPr>
+      <w:keepNext/>
+      <w:spacing w:before="240" w:after="120"/>
+    </w:pPr>
+    <w:rPr>
+      <w:rFonts w:ascii="Liberation Sans" w:eastAsia="Microsoft YaHei" w:hAnsi="Liberation Sans" w:cs="Arial"/>
+      <w:sz w:val="28"/>
+      <w:szCs w:val="28"/>
+    </w:rPr>
+  </w:style>
+  <w:style w:type="paragraph" w:styleId="a6">
+    <w:name w:val="Body Text"/>
+    <w:basedOn w:val="a"/>
+    <w:pPr>
+      <w:spacing w:after="140" w:line="276" w:lineRule="auto"/>
+    </w:pPr>
+  </w:style>
+  <w:style w:type="paragraph" w:styleId="a7">
+    <w:name w:val="List"/>
+    <w:basedOn w:val="a6"/>
+    <w:rPr>
+      <w:rFonts w:cs="Arial"/>
+    </w:rPr>
+  </w:style>
+  <w:style w:type="paragraph" w:styleId="a8">
+    <w:name w:val="caption"/>
+    <w:basedOn w:val="a"/>
+    <w:qFormat/>
+    <w:pPr>
+      <w:suppressLineNumbers/>
+      <w:spacing w:before="120" w:after="120"/>
+    </w:pPr>
+    <w:rPr>
+      <w:rFonts w:cs="Arial"/>
+      <w:i/>
+      <w:iCs/>
+      <w:szCs w:val="24"/>
+    </w:rPr>
+  </w:style>
+  <w:style w:type="paragraph" w:styleId="a9">
+    <w:name w:val="index heading"/>
+    <w:basedOn w:val="a"/>
+    <w:qFormat/>
+    <w:pPr>
+      <w:suppressLineNumbers/>
+    </w:pPr>
+    <w:rPr>
+      <w:rFonts w:cs="Arial"/>
+    </w:rPr>
+  </w:style>
+  <w:style w:type="paragraph" w:styleId="aa">
+    <w:name w:val="List Paragraph"/>
+    <w:basedOn w:val="a"/>
+    <w:uiPriority w:val="34"/>
+    <w:qFormat/>
+    <w:rsid w:val="00A23A8A"/>
+    <w:pPr>
+      <w:ind w:left="720"/>
+      <w:contextualSpacing/>
+    </w:pPr>
+  </w:style>
+  <w:style w:type="paragraph" w:styleId="ab">
+    <w:name w:val="header"/>
+    <w:basedOn w:val="a"/>
+    <w:uiPriority w:val="99"/>
+    <w:unhideWhenUsed/>
+    <w:rsid w:val="00D65A74"/>
+    <w:pPr>
+      <w:tabs>
+        <w:tab w:val="center" w:pos="4677"/>
+        <w:tab w:val="right" w:pos="9355"/>
+      </w:tabs>
+      <w:spacing w:after="0" w:line="240" w:lineRule="auto"/>
+    </w:pPr>
+  </w:style>
+  <w:style w:type="paragraph" w:styleId="ac">
+    <w:name w:val="footer"/>
+    <w:basedOn w:val="a"/>
+    <w:uiPriority w:val="99"/>
+    <w:unhideWhenUsed/>
+    <w:rsid w:val="00D65A74"/>
+    <w:pPr>
+      <w:tabs>
+        <w:tab w:val="center" w:pos="4677"/>
+        <w:tab w:val="right" w:pos="9355"/>
+      </w:tabs>
+      <w:spacing w:after="0" w:line="240" w:lineRule="auto"/>
+    </w:pPr>
+  </w:style>
+  <w:style w:type="character" w:styleId="ad">
+    <w:name w:val="Hyperlink"/>
+    <w:basedOn w:val="a0"/>
+    <w:uiPriority w:val="99"/>
+    <w:unhideWhenUsed/>
+    <w:rsid w:val="00D36765"/>
+    <w:rPr>
+      <w:color w:val="0563C1" w:themeColor="hyperlink"/>
+      <w:u w:val="single"/>
+    </w:rPr>
+  </w:style>
+  <w:style w:type="character" w:styleId="ae">
+    <w:name w:val="Unresolved Mention"/>
+    <w:basedOn w:val="a0"/>
+    <w:uiPriority w:val="99"/>
+    <w:semiHidden/>
+    <w:unhideWhenUsed/>
+    <w:rsid w:val="00D36765"/>
+    <w:rPr>
+      <w:color w:val="605E5C"/>
+      <w:shd w:val="clear" w:color="auto" w:fill="E1DFDD"/>
+    </w:rPr>
+  </w:style>
+  <w:style w:type="character" w:styleId="af">
+    <w:name w:val="Placeholder Text"/>
+    <w:basedOn w:val="a0"/>
+    <w:uiPriority w:val="99"/>
+    <w:semiHidden/>
+    <w:rsid w:val="00423CC6"/>
+    <w:rPr>
+      <w:color w:val="808080"/>
+    </w:rPr>
   </w:style>
 </w:styles>
 </file>
